--- a/anm/hw2/ANM_HW2.docx
+++ b/anm/hw2/ANM_HW2.docx
@@ -28,12 +28,14 @@
           <w:del w:id="0" w:author="Matt McDade" w:date="2018-08-28T16:53:00Z"/>
         </w:rPr>
       </w:pPr>
+      <w:bookmarkStart w:id="1" w:name="_GoBack"/>
+      <w:bookmarkEnd w:id="1"/>
     </w:p>
     <w:p>
       <w:pPr>
         <w:spacing w:after="0" w:line="240" w:lineRule="auto"/>
         <w:rPr>
-          <w:ins w:id="1" w:author="Matt McDade" w:date="2018-08-28T16:53:00Z"/>
+          <w:ins w:id="2" w:author="Matt McDade" w:date="2018-08-28T16:53:00Z"/>
         </w:rPr>
       </w:pPr>
     </w:p>
@@ -44,11 +46,11 @@
           <w:b/>
         </w:rPr>
       </w:pPr>
-      <w:ins w:id="2" w:author="Matt McDade" w:date="2018-08-28T16:53:00Z">
+      <w:ins w:id="3" w:author="Matt McDade" w:date="2018-08-28T16:53:00Z">
         <w:r>
           <w:rPr>
             <w:b/>
-            <w:rPrChange w:id="3" w:author="Matt McDade" w:date="2018-08-28T16:53:00Z">
+            <w:rPrChange w:id="4" w:author="Matt McDade" w:date="2018-08-28T16:53:00Z">
               <w:rPr/>
             </w:rPrChange>
           </w:rPr>
@@ -60,11 +62,11 @@
       <w:pPr>
         <w:spacing w:after="0" w:line="240" w:lineRule="auto"/>
         <w:rPr>
-          <w:ins w:id="4" w:author="Matt McDade" w:date="2018-08-28T16:53:00Z"/>
+          <w:ins w:id="5" w:author="Matt McDade" w:date="2018-08-28T16:53:00Z"/>
           <w:b/>
-          <w:rPrChange w:id="5" w:author="Matt McDade" w:date="2018-08-28T16:53:00Z">
+          <w:rPrChange w:id="6" w:author="Matt McDade" w:date="2018-08-28T16:53:00Z">
             <w:rPr>
-              <w:ins w:id="6" w:author="Matt McDade" w:date="2018-08-28T16:53:00Z"/>
+              <w:ins w:id="7" w:author="Matt McDade" w:date="2018-08-28T16:53:00Z"/>
             </w:rPr>
           </w:rPrChange>
         </w:rPr>
@@ -356,19 +358,7 @@
                         <w:rPr>
                           <w:rFonts w:ascii="Cambria Math" w:hAnsi="Cambria Math"/>
                         </w:rPr>
-                        <m:t>3</m:t>
-                      </m:r>
-                      <m:r>
-                        <w:rPr>
-                          <w:rFonts w:ascii="Cambria Math" w:hAnsi="Cambria Math"/>
-                        </w:rPr>
-                        <m:t>-</m:t>
-                      </m:r>
-                      <m:r>
-                        <w:rPr>
-                          <w:rFonts w:ascii="Cambria Math" w:hAnsi="Cambria Math"/>
-                        </w:rPr>
-                        <m:t>1</m:t>
+                        <m:t>3-1</m:t>
                       </m:r>
                     </m:e>
                   </m:d>
@@ -503,11 +493,11 @@
       <w:pPr>
         <w:spacing w:after="0" w:line="240" w:lineRule="auto"/>
         <w:rPr>
-          <w:ins w:id="7" w:author="Matt McDade" w:date="2018-08-28T16:56:00Z"/>
+          <w:ins w:id="8" w:author="Matt McDade" w:date="2018-08-28T16:56:00Z"/>
           <w:b/>
         </w:rPr>
       </w:pPr>
-      <w:ins w:id="8" w:author="Matt McDade" w:date="2018-08-28T16:56:00Z">
+      <w:ins w:id="9" w:author="Matt McDade" w:date="2018-08-28T16:56:00Z">
         <w:r>
           <w:rPr>
             <w:b/>
@@ -529,7 +519,7 @@
       <w:tr>
         <w:trPr>
           <w:trHeight w:val="4318"/>
-          <w:ins w:id="9" w:author="Matt McDade" w:date="2018-08-28T16:56:00Z"/>
+          <w:ins w:id="10" w:author="Matt McDade" w:date="2018-08-28T16:56:00Z"/>
         </w:trPr>
         <w:tc>
           <w:tcPr>
@@ -545,22 +535,22 @@
             <w:pPr>
               <w:jc w:val="center"/>
               <w:rPr>
-                <w:ins w:id="10" w:author="Matt McDade" w:date="2018-08-28T16:56:00Z"/>
-                <w:rFonts w:ascii="Courier New" w:hAnsi="Courier New" w:cs="Courier New"/>
-                <w:sz w:val="20"/>
-                <w:rPrChange w:id="11" w:author="Matt McDade" w:date="2018-08-28T17:11:00Z">
+                <w:ins w:id="11" w:author="Matt McDade" w:date="2018-08-28T16:56:00Z"/>
+                <w:rFonts w:ascii="Courier New" w:hAnsi="Courier New" w:cs="Courier New"/>
+                <w:sz w:val="20"/>
+                <w:rPrChange w:id="12" w:author="Matt McDade" w:date="2018-08-28T17:11:00Z">
                   <w:rPr>
-                    <w:ins w:id="12" w:author="Matt McDade" w:date="2018-08-28T16:56:00Z"/>
+                    <w:ins w:id="13" w:author="Matt McDade" w:date="2018-08-28T16:56:00Z"/>
                   </w:rPr>
                 </w:rPrChange>
               </w:rPr>
             </w:pPr>
-            <w:ins w:id="13" w:author="Matt McDade" w:date="2018-08-28T16:56:00Z">
+            <w:ins w:id="14" w:author="Matt McDade" w:date="2018-08-28T16:56:00Z">
               <w:r>
                 <w:rPr>
                   <w:rFonts w:ascii="Courier New" w:hAnsi="Courier New" w:cs="Courier New"/>
                   <w:sz w:val="20"/>
-                  <w:rPrChange w:id="14" w:author="Matt McDade" w:date="2018-08-28T17:11:00Z">
+                  <w:rPrChange w:id="15" w:author="Matt McDade" w:date="2018-08-28T17:11:00Z">
                     <w:rPr/>
                   </w:rPrChange>
                 </w:rPr>
@@ -575,15 +565,15 @@
               <w:adjustRightInd w:val="0"/>
               <w:rPr>
                 <w:rFonts w:ascii="Courier New" w:hAnsi="Courier New" w:cs="Courier New"/>
-                <w:sz w:val="24"/>
-                <w:szCs w:val="24"/>
-              </w:rPr>
-            </w:pPr>
-            <w:r>
-              <w:rPr>
-                <w:rFonts w:ascii="Courier New" w:hAnsi="Courier New" w:cs="Courier New"/>
-                <w:color w:val="000000"/>
-                <w:sz w:val="20"/>
+                <w:sz w:val="20"/>
+                <w:szCs w:val="24"/>
+              </w:rPr>
+            </w:pPr>
+            <w:r>
+              <w:rPr>
+                <w:rFonts w:ascii="Courier New" w:hAnsi="Courier New" w:cs="Courier New"/>
+                <w:color w:val="000000"/>
+                <w:sz w:val="16"/>
                 <w:szCs w:val="20"/>
               </w:rPr>
               <w:t>f = @(x) cos(x) + (1 / (x^3 + 200));</w:t>
@@ -596,15 +586,15 @@
               <w:adjustRightInd w:val="0"/>
               <w:rPr>
                 <w:rFonts w:ascii="Courier New" w:hAnsi="Courier New" w:cs="Courier New"/>
-                <w:sz w:val="24"/>
-                <w:szCs w:val="24"/>
-              </w:rPr>
-            </w:pPr>
-            <w:r>
-              <w:rPr>
-                <w:rFonts w:ascii="Courier New" w:hAnsi="Courier New" w:cs="Courier New"/>
-                <w:color w:val="000000"/>
-                <w:sz w:val="20"/>
+                <w:sz w:val="20"/>
+                <w:szCs w:val="24"/>
+              </w:rPr>
+            </w:pPr>
+            <w:r>
+              <w:rPr>
+                <w:rFonts w:ascii="Courier New" w:hAnsi="Courier New" w:cs="Courier New"/>
+                <w:color w:val="000000"/>
+                <w:sz w:val="16"/>
                 <w:szCs w:val="20"/>
               </w:rPr>
               <w:t>a = -5;</w:t>
@@ -617,15 +607,15 @@
               <w:adjustRightInd w:val="0"/>
               <w:rPr>
                 <w:rFonts w:ascii="Courier New" w:hAnsi="Courier New" w:cs="Courier New"/>
-                <w:sz w:val="24"/>
-                <w:szCs w:val="24"/>
-              </w:rPr>
-            </w:pPr>
-            <w:r>
-              <w:rPr>
-                <w:rFonts w:ascii="Courier New" w:hAnsi="Courier New" w:cs="Courier New"/>
-                <w:color w:val="000000"/>
-                <w:sz w:val="20"/>
+                <w:sz w:val="20"/>
+                <w:szCs w:val="24"/>
+              </w:rPr>
+            </w:pPr>
+            <w:r>
+              <w:rPr>
+                <w:rFonts w:ascii="Courier New" w:hAnsi="Courier New" w:cs="Courier New"/>
+                <w:color w:val="000000"/>
+                <w:sz w:val="16"/>
                 <w:szCs w:val="20"/>
               </w:rPr>
               <w:t>b = 5;</w:t>
@@ -638,16 +628,16 @@
               <w:adjustRightInd w:val="0"/>
               <w:rPr>
                 <w:rFonts w:ascii="Courier New" w:hAnsi="Courier New" w:cs="Courier New"/>
-                <w:sz w:val="24"/>
-                <w:szCs w:val="24"/>
-              </w:rPr>
-            </w:pPr>
-            <w:proofErr w:type="spellStart"/>
-            <w:r>
-              <w:rPr>
-                <w:rFonts w:ascii="Courier New" w:hAnsi="Courier New" w:cs="Courier New"/>
-                <w:color w:val="000000"/>
-                <w:sz w:val="20"/>
+                <w:sz w:val="20"/>
+                <w:szCs w:val="24"/>
+              </w:rPr>
+            </w:pPr>
+            <w:proofErr w:type="spellStart"/>
+            <w:r>
+              <w:rPr>
+                <w:rFonts w:ascii="Courier New" w:hAnsi="Courier New" w:cs="Courier New"/>
+                <w:color w:val="000000"/>
+                <w:sz w:val="16"/>
                 <w:szCs w:val="20"/>
               </w:rPr>
               <w:t>tol</w:t>
@@ -657,7 +647,7 @@
               <w:rPr>
                 <w:rFonts w:ascii="Courier New" w:hAnsi="Courier New" w:cs="Courier New"/>
                 <w:color w:val="000000"/>
-                <w:sz w:val="20"/>
+                <w:sz w:val="16"/>
                 <w:szCs w:val="20"/>
               </w:rPr>
               <w:t xml:space="preserve"> = 1 * </w:t>
@@ -667,7 +657,7 @@
               <w:rPr>
                 <w:rFonts w:ascii="Courier New" w:hAnsi="Courier New" w:cs="Courier New"/>
                 <w:color w:val="000000"/>
-                <w:sz w:val="20"/>
+                <w:sz w:val="16"/>
                 <w:szCs w:val="20"/>
               </w:rPr>
               <w:t>10 .</w:t>
@@ -677,7 +667,7 @@
               <w:rPr>
                 <w:rFonts w:ascii="Courier New" w:hAnsi="Courier New" w:cs="Courier New"/>
                 <w:color w:val="000000"/>
-                <w:sz w:val="20"/>
+                <w:sz w:val="16"/>
                 <w:szCs w:val="20"/>
               </w:rPr>
               <w:t>^ -10</w:t>
@@ -690,7 +680,7 @@
               <w:adjustRightInd w:val="0"/>
               <w:rPr>
                 <w:rFonts w:ascii="Courier New" w:hAnsi="Courier New" w:cs="Courier New"/>
-                <w:sz w:val="24"/>
+                <w:sz w:val="20"/>
                 <w:szCs w:val="24"/>
               </w:rPr>
             </w:pPr>
@@ -698,7 +688,7 @@
               <w:rPr>
                 <w:rFonts w:ascii="Courier New" w:hAnsi="Courier New" w:cs="Courier New"/>
                 <w:color w:val="228B22"/>
-                <w:sz w:val="20"/>
+                <w:sz w:val="16"/>
                 <w:szCs w:val="20"/>
               </w:rPr>
               <w:t>% 4 roots can be seen in the plot</w:t>
@@ -711,7 +701,7 @@
               <w:adjustRightInd w:val="0"/>
               <w:rPr>
                 <w:rFonts w:ascii="Courier New" w:hAnsi="Courier New" w:cs="Courier New"/>
-                <w:sz w:val="24"/>
+                <w:sz w:val="20"/>
                 <w:szCs w:val="24"/>
               </w:rPr>
             </w:pPr>
@@ -720,7 +710,7 @@
               <w:rPr>
                 <w:rFonts w:ascii="Courier New" w:hAnsi="Courier New" w:cs="Courier New"/>
                 <w:color w:val="000000"/>
-                <w:sz w:val="20"/>
+                <w:sz w:val="16"/>
                 <w:szCs w:val="20"/>
               </w:rPr>
               <w:t>figure(</w:t>
@@ -730,7 +720,7 @@
               <w:rPr>
                 <w:rFonts w:ascii="Courier New" w:hAnsi="Courier New" w:cs="Courier New"/>
                 <w:color w:val="000000"/>
-                <w:sz w:val="20"/>
+                <w:sz w:val="16"/>
                 <w:szCs w:val="20"/>
               </w:rPr>
               <w:t>1)</w:t>
@@ -743,16 +733,16 @@
               <w:adjustRightInd w:val="0"/>
               <w:rPr>
                 <w:rFonts w:ascii="Courier New" w:hAnsi="Courier New" w:cs="Courier New"/>
-                <w:sz w:val="24"/>
-                <w:szCs w:val="24"/>
-              </w:rPr>
-            </w:pPr>
-            <w:proofErr w:type="spellStart"/>
-            <w:r>
-              <w:rPr>
-                <w:rFonts w:ascii="Courier New" w:hAnsi="Courier New" w:cs="Courier New"/>
-                <w:color w:val="000000"/>
-                <w:sz w:val="20"/>
+                <w:sz w:val="20"/>
+                <w:szCs w:val="24"/>
+              </w:rPr>
+            </w:pPr>
+            <w:proofErr w:type="spellStart"/>
+            <w:r>
+              <w:rPr>
+                <w:rFonts w:ascii="Courier New" w:hAnsi="Courier New" w:cs="Courier New"/>
+                <w:color w:val="000000"/>
+                <w:sz w:val="16"/>
                 <w:szCs w:val="20"/>
               </w:rPr>
               <w:t>fplot</w:t>
@@ -762,7 +752,7 @@
               <w:rPr>
                 <w:rFonts w:ascii="Courier New" w:hAnsi="Courier New" w:cs="Courier New"/>
                 <w:color w:val="000000"/>
-                <w:sz w:val="20"/>
+                <w:sz w:val="16"/>
                 <w:szCs w:val="20"/>
               </w:rPr>
               <w:t>(f)</w:t>
@@ -775,15 +765,15 @@
               <w:adjustRightInd w:val="0"/>
               <w:rPr>
                 <w:rFonts w:ascii="Courier New" w:hAnsi="Courier New" w:cs="Courier New"/>
-                <w:sz w:val="24"/>
-                <w:szCs w:val="24"/>
-              </w:rPr>
-            </w:pPr>
-            <w:r>
-              <w:rPr>
-                <w:rFonts w:ascii="Courier New" w:hAnsi="Courier New" w:cs="Courier New"/>
-                <w:color w:val="000000"/>
-                <w:sz w:val="20"/>
+                <w:sz w:val="20"/>
+                <w:szCs w:val="24"/>
+              </w:rPr>
+            </w:pPr>
+            <w:r>
+              <w:rPr>
+                <w:rFonts w:ascii="Courier New" w:hAnsi="Courier New" w:cs="Courier New"/>
+                <w:color w:val="000000"/>
+                <w:sz w:val="16"/>
                 <w:szCs w:val="20"/>
               </w:rPr>
               <w:t xml:space="preserve">[r1, i1] = </w:t>
@@ -793,7 +783,7 @@
               <w:rPr>
                 <w:rFonts w:ascii="Courier New" w:hAnsi="Courier New" w:cs="Courier New"/>
                 <w:color w:val="000000"/>
-                <w:sz w:val="20"/>
+                <w:sz w:val="16"/>
                 <w:szCs w:val="20"/>
               </w:rPr>
               <w:t>bisect(</w:t>
@@ -803,7 +793,7 @@
               <w:rPr>
                 <w:rFonts w:ascii="Courier New" w:hAnsi="Courier New" w:cs="Courier New"/>
                 <w:color w:val="000000"/>
-                <w:sz w:val="20"/>
+                <w:sz w:val="16"/>
                 <w:szCs w:val="20"/>
               </w:rPr>
               <w:t xml:space="preserve">f, -5, -3, </w:t>
@@ -813,7 +803,7 @@
               <w:rPr>
                 <w:rFonts w:ascii="Courier New" w:hAnsi="Courier New" w:cs="Courier New"/>
                 <w:color w:val="000000"/>
-                <w:sz w:val="20"/>
+                <w:sz w:val="16"/>
                 <w:szCs w:val="20"/>
               </w:rPr>
               <w:t>tol</w:t>
@@ -823,7 +813,7 @@
               <w:rPr>
                 <w:rFonts w:ascii="Courier New" w:hAnsi="Courier New" w:cs="Courier New"/>
                 <w:color w:val="000000"/>
-                <w:sz w:val="20"/>
+                <w:sz w:val="16"/>
                 <w:szCs w:val="20"/>
               </w:rPr>
               <w:t>);</w:t>
@@ -836,15 +826,15 @@
               <w:adjustRightInd w:val="0"/>
               <w:rPr>
                 <w:rFonts w:ascii="Courier New" w:hAnsi="Courier New" w:cs="Courier New"/>
-                <w:sz w:val="24"/>
-                <w:szCs w:val="24"/>
-              </w:rPr>
-            </w:pPr>
-            <w:r>
-              <w:rPr>
-                <w:rFonts w:ascii="Courier New" w:hAnsi="Courier New" w:cs="Courier New"/>
-                <w:color w:val="000000"/>
-                <w:sz w:val="20"/>
+                <w:sz w:val="20"/>
+                <w:szCs w:val="24"/>
+              </w:rPr>
+            </w:pPr>
+            <w:r>
+              <w:rPr>
+                <w:rFonts w:ascii="Courier New" w:hAnsi="Courier New" w:cs="Courier New"/>
+                <w:color w:val="000000"/>
+                <w:sz w:val="16"/>
                 <w:szCs w:val="20"/>
               </w:rPr>
               <w:t xml:space="preserve">[r2, i2] = </w:t>
@@ -854,7 +844,7 @@
               <w:rPr>
                 <w:rFonts w:ascii="Courier New" w:hAnsi="Courier New" w:cs="Courier New"/>
                 <w:color w:val="000000"/>
-                <w:sz w:val="20"/>
+                <w:sz w:val="16"/>
                 <w:szCs w:val="20"/>
               </w:rPr>
               <w:t>bisect(</w:t>
@@ -864,7 +854,7 @@
               <w:rPr>
                 <w:rFonts w:ascii="Courier New" w:hAnsi="Courier New" w:cs="Courier New"/>
                 <w:color w:val="000000"/>
-                <w:sz w:val="20"/>
+                <w:sz w:val="16"/>
                 <w:szCs w:val="20"/>
               </w:rPr>
               <w:t xml:space="preserve">f, -3, -1, </w:t>
@@ -874,7 +864,7 @@
               <w:rPr>
                 <w:rFonts w:ascii="Courier New" w:hAnsi="Courier New" w:cs="Courier New"/>
                 <w:color w:val="000000"/>
-                <w:sz w:val="20"/>
+                <w:sz w:val="16"/>
                 <w:szCs w:val="20"/>
               </w:rPr>
               <w:t>tol</w:t>
@@ -884,7 +874,7 @@
               <w:rPr>
                 <w:rFonts w:ascii="Courier New" w:hAnsi="Courier New" w:cs="Courier New"/>
                 <w:color w:val="000000"/>
-                <w:sz w:val="20"/>
+                <w:sz w:val="16"/>
                 <w:szCs w:val="20"/>
               </w:rPr>
               <w:t>);</w:t>
@@ -897,15 +887,15 @@
               <w:adjustRightInd w:val="0"/>
               <w:rPr>
                 <w:rFonts w:ascii="Courier New" w:hAnsi="Courier New" w:cs="Courier New"/>
-                <w:sz w:val="24"/>
-                <w:szCs w:val="24"/>
-              </w:rPr>
-            </w:pPr>
-            <w:r>
-              <w:rPr>
-                <w:rFonts w:ascii="Courier New" w:hAnsi="Courier New" w:cs="Courier New"/>
-                <w:color w:val="000000"/>
-                <w:sz w:val="20"/>
+                <w:sz w:val="20"/>
+                <w:szCs w:val="24"/>
+              </w:rPr>
+            </w:pPr>
+            <w:r>
+              <w:rPr>
+                <w:rFonts w:ascii="Courier New" w:hAnsi="Courier New" w:cs="Courier New"/>
+                <w:color w:val="000000"/>
+                <w:sz w:val="16"/>
                 <w:szCs w:val="20"/>
               </w:rPr>
               <w:t xml:space="preserve">[r3, i3] = </w:t>
@@ -915,7 +905,7 @@
               <w:rPr>
                 <w:rFonts w:ascii="Courier New" w:hAnsi="Courier New" w:cs="Courier New"/>
                 <w:color w:val="000000"/>
-                <w:sz w:val="20"/>
+                <w:sz w:val="16"/>
                 <w:szCs w:val="20"/>
               </w:rPr>
               <w:t>bisect(</w:t>
@@ -925,7 +915,7 @@
               <w:rPr>
                 <w:rFonts w:ascii="Courier New" w:hAnsi="Courier New" w:cs="Courier New"/>
                 <w:color w:val="000000"/>
-                <w:sz w:val="20"/>
+                <w:sz w:val="16"/>
                 <w:szCs w:val="20"/>
               </w:rPr>
               <w:t xml:space="preserve">f, 1, 3, </w:t>
@@ -935,7 +925,7 @@
               <w:rPr>
                 <w:rFonts w:ascii="Courier New" w:hAnsi="Courier New" w:cs="Courier New"/>
                 <w:color w:val="000000"/>
-                <w:sz w:val="20"/>
+                <w:sz w:val="16"/>
                 <w:szCs w:val="20"/>
               </w:rPr>
               <w:t>tol</w:t>
@@ -945,7 +935,7 @@
               <w:rPr>
                 <w:rFonts w:ascii="Courier New" w:hAnsi="Courier New" w:cs="Courier New"/>
                 <w:color w:val="000000"/>
-                <w:sz w:val="20"/>
+                <w:sz w:val="16"/>
                 <w:szCs w:val="20"/>
               </w:rPr>
               <w:t>);</w:t>
@@ -958,15 +948,15 @@
               <w:adjustRightInd w:val="0"/>
               <w:rPr>
                 <w:rFonts w:ascii="Courier New" w:hAnsi="Courier New" w:cs="Courier New"/>
-                <w:sz w:val="24"/>
-                <w:szCs w:val="24"/>
-              </w:rPr>
-            </w:pPr>
-            <w:r>
-              <w:rPr>
-                <w:rFonts w:ascii="Courier New" w:hAnsi="Courier New" w:cs="Courier New"/>
-                <w:color w:val="000000"/>
-                <w:sz w:val="20"/>
+                <w:sz w:val="20"/>
+                <w:szCs w:val="24"/>
+              </w:rPr>
+            </w:pPr>
+            <w:r>
+              <w:rPr>
+                <w:rFonts w:ascii="Courier New" w:hAnsi="Courier New" w:cs="Courier New"/>
+                <w:color w:val="000000"/>
+                <w:sz w:val="16"/>
                 <w:szCs w:val="20"/>
               </w:rPr>
               <w:t xml:space="preserve">[r4, i4] = </w:t>
@@ -976,7 +966,7 @@
               <w:rPr>
                 <w:rFonts w:ascii="Courier New" w:hAnsi="Courier New" w:cs="Courier New"/>
                 <w:color w:val="000000"/>
-                <w:sz w:val="20"/>
+                <w:sz w:val="16"/>
                 <w:szCs w:val="20"/>
               </w:rPr>
               <w:t>bisect(</w:t>
@@ -986,7 +976,7 @@
               <w:rPr>
                 <w:rFonts w:ascii="Courier New" w:hAnsi="Courier New" w:cs="Courier New"/>
                 <w:color w:val="000000"/>
-                <w:sz w:val="20"/>
+                <w:sz w:val="16"/>
                 <w:szCs w:val="20"/>
               </w:rPr>
               <w:t xml:space="preserve">f, 4, 5, </w:t>
@@ -996,7 +986,7 @@
               <w:rPr>
                 <w:rFonts w:ascii="Courier New" w:hAnsi="Courier New" w:cs="Courier New"/>
                 <w:color w:val="000000"/>
-                <w:sz w:val="20"/>
+                <w:sz w:val="16"/>
                 <w:szCs w:val="20"/>
               </w:rPr>
               <w:t>tol</w:t>
@@ -1006,7 +996,7 @@
               <w:rPr>
                 <w:rFonts w:ascii="Courier New" w:hAnsi="Courier New" w:cs="Courier New"/>
                 <w:color w:val="000000"/>
-                <w:sz w:val="20"/>
+                <w:sz w:val="16"/>
                 <w:szCs w:val="20"/>
               </w:rPr>
               <w:t>);</w:t>
@@ -1019,7 +1009,7 @@
               <w:adjustRightInd w:val="0"/>
               <w:rPr>
                 <w:rFonts w:ascii="Courier New" w:hAnsi="Courier New" w:cs="Courier New"/>
-                <w:sz w:val="24"/>
+                <w:sz w:val="20"/>
                 <w:szCs w:val="24"/>
               </w:rPr>
             </w:pPr>
@@ -1029,7 +1019,7 @@
               <w:rPr>
                 <w:rFonts w:ascii="Courier New" w:hAnsi="Courier New" w:cs="Courier New"/>
                 <w:color w:val="000000"/>
-                <w:sz w:val="20"/>
+                <w:sz w:val="16"/>
                 <w:szCs w:val="20"/>
               </w:rPr>
               <w:t>fprintf</w:t>
@@ -1039,7 +1029,7 @@
               <w:rPr>
                 <w:rFonts w:ascii="Courier New" w:hAnsi="Courier New" w:cs="Courier New"/>
                 <w:color w:val="000000"/>
-                <w:sz w:val="20"/>
+                <w:sz w:val="16"/>
                 <w:szCs w:val="20"/>
               </w:rPr>
               <w:t>(</w:t>
@@ -1049,7 +1039,7 @@
               <w:rPr>
                 <w:rFonts w:ascii="Courier New" w:hAnsi="Courier New" w:cs="Courier New"/>
                 <w:color w:val="A020F0"/>
-                <w:sz w:val="20"/>
+                <w:sz w:val="16"/>
                 <w:szCs w:val="20"/>
               </w:rPr>
               <w:t>'Root 1: %.8f in %d iterations\n'</w:t>
@@ -1058,7 +1048,7 @@
               <w:rPr>
                 <w:rFonts w:ascii="Courier New" w:hAnsi="Courier New" w:cs="Courier New"/>
                 <w:color w:val="000000"/>
-                <w:sz w:val="20"/>
+                <w:sz w:val="16"/>
                 <w:szCs w:val="20"/>
               </w:rPr>
               <w:t>, r1, i1)</w:t>
@@ -1071,7 +1061,7 @@
               <w:adjustRightInd w:val="0"/>
               <w:rPr>
                 <w:rFonts w:ascii="Courier New" w:hAnsi="Courier New" w:cs="Courier New"/>
-                <w:sz w:val="24"/>
+                <w:sz w:val="20"/>
                 <w:szCs w:val="24"/>
               </w:rPr>
             </w:pPr>
@@ -1081,7 +1071,7 @@
               <w:rPr>
                 <w:rFonts w:ascii="Courier New" w:hAnsi="Courier New" w:cs="Courier New"/>
                 <w:color w:val="000000"/>
-                <w:sz w:val="20"/>
+                <w:sz w:val="16"/>
                 <w:szCs w:val="20"/>
               </w:rPr>
               <w:t>fprintf</w:t>
@@ -1091,7 +1081,7 @@
               <w:rPr>
                 <w:rFonts w:ascii="Courier New" w:hAnsi="Courier New" w:cs="Courier New"/>
                 <w:color w:val="000000"/>
-                <w:sz w:val="20"/>
+                <w:sz w:val="16"/>
                 <w:szCs w:val="20"/>
               </w:rPr>
               <w:t>(</w:t>
@@ -1101,7 +1091,7 @@
               <w:rPr>
                 <w:rFonts w:ascii="Courier New" w:hAnsi="Courier New" w:cs="Courier New"/>
                 <w:color w:val="A020F0"/>
-                <w:sz w:val="20"/>
+                <w:sz w:val="16"/>
                 <w:szCs w:val="20"/>
               </w:rPr>
               <w:t>'Root 2: %.8f in %d iterations\n'</w:t>
@@ -1110,7 +1100,7 @@
               <w:rPr>
                 <w:rFonts w:ascii="Courier New" w:hAnsi="Courier New" w:cs="Courier New"/>
                 <w:color w:val="000000"/>
-                <w:sz w:val="20"/>
+                <w:sz w:val="16"/>
                 <w:szCs w:val="20"/>
               </w:rPr>
               <w:t>, r2, i2)</w:t>
@@ -1123,7 +1113,7 @@
               <w:adjustRightInd w:val="0"/>
               <w:rPr>
                 <w:rFonts w:ascii="Courier New" w:hAnsi="Courier New" w:cs="Courier New"/>
-                <w:sz w:val="24"/>
+                <w:sz w:val="20"/>
                 <w:szCs w:val="24"/>
               </w:rPr>
             </w:pPr>
@@ -1133,7 +1123,7 @@
               <w:rPr>
                 <w:rFonts w:ascii="Courier New" w:hAnsi="Courier New" w:cs="Courier New"/>
                 <w:color w:val="000000"/>
-                <w:sz w:val="20"/>
+                <w:sz w:val="16"/>
                 <w:szCs w:val="20"/>
               </w:rPr>
               <w:t>fprintf</w:t>
@@ -1143,7 +1133,7 @@
               <w:rPr>
                 <w:rFonts w:ascii="Courier New" w:hAnsi="Courier New" w:cs="Courier New"/>
                 <w:color w:val="000000"/>
-                <w:sz w:val="20"/>
+                <w:sz w:val="16"/>
                 <w:szCs w:val="20"/>
               </w:rPr>
               <w:t>(</w:t>
@@ -1153,7 +1143,7 @@
               <w:rPr>
                 <w:rFonts w:ascii="Courier New" w:hAnsi="Courier New" w:cs="Courier New"/>
                 <w:color w:val="A020F0"/>
-                <w:sz w:val="20"/>
+                <w:sz w:val="16"/>
                 <w:szCs w:val="20"/>
               </w:rPr>
               <w:t>'Root 3: %.8f in %d iterations\n'</w:t>
@@ -1162,7 +1152,7 @@
               <w:rPr>
                 <w:rFonts w:ascii="Courier New" w:hAnsi="Courier New" w:cs="Courier New"/>
                 <w:color w:val="000000"/>
-                <w:sz w:val="20"/>
+                <w:sz w:val="16"/>
                 <w:szCs w:val="20"/>
               </w:rPr>
               <w:t>, r3, i3)</w:t>
@@ -1175,7 +1165,7 @@
               <w:adjustRightInd w:val="0"/>
               <w:rPr>
                 <w:rFonts w:ascii="Courier New" w:hAnsi="Courier New" w:cs="Courier New"/>
-                <w:sz w:val="24"/>
+                <w:sz w:val="20"/>
                 <w:szCs w:val="24"/>
               </w:rPr>
             </w:pPr>
@@ -1185,7 +1175,7 @@
               <w:rPr>
                 <w:rFonts w:ascii="Courier New" w:hAnsi="Courier New" w:cs="Courier New"/>
                 <w:color w:val="000000"/>
-                <w:sz w:val="20"/>
+                <w:sz w:val="16"/>
                 <w:szCs w:val="20"/>
               </w:rPr>
               <w:t>fprintf</w:t>
@@ -1195,7 +1185,7 @@
               <w:rPr>
                 <w:rFonts w:ascii="Courier New" w:hAnsi="Courier New" w:cs="Courier New"/>
                 <w:color w:val="000000"/>
-                <w:sz w:val="20"/>
+                <w:sz w:val="16"/>
                 <w:szCs w:val="20"/>
               </w:rPr>
               <w:t>(</w:t>
@@ -1205,7 +1195,7 @@
               <w:rPr>
                 <w:rFonts w:ascii="Courier New" w:hAnsi="Courier New" w:cs="Courier New"/>
                 <w:color w:val="A020F0"/>
-                <w:sz w:val="20"/>
+                <w:sz w:val="16"/>
                 <w:szCs w:val="20"/>
               </w:rPr>
               <w:t>'Root 4: %.8f in %d iterations\n'</w:t>
@@ -1214,7 +1204,7 @@
               <w:rPr>
                 <w:rFonts w:ascii="Courier New" w:hAnsi="Courier New" w:cs="Courier New"/>
                 <w:color w:val="000000"/>
-                <w:sz w:val="20"/>
+                <w:sz w:val="16"/>
                 <w:szCs w:val="20"/>
               </w:rPr>
               <w:t>, r4, i4)</w:t>
@@ -1223,7 +1213,952 @@
           <w:p>
             <w:pPr>
               <w:rPr>
-                <w:ins w:id="15" w:author="Matt McDade" w:date="2018-08-28T16:56:00Z"/>
+                <w:sz w:val="18"/>
+              </w:rPr>
+            </w:pPr>
+          </w:p>
+          <w:p>
+            <w:pPr>
+              <w:rPr>
+                <w:sz w:val="18"/>
+              </w:rPr>
+            </w:pPr>
+          </w:p>
+          <w:p>
+            <w:pPr>
+              <w:rPr>
+                <w:sz w:val="18"/>
+              </w:rPr>
+            </w:pPr>
+          </w:p>
+          <w:p>
+            <w:pPr>
+              <w:autoSpaceDE w:val="0"/>
+              <w:autoSpaceDN w:val="0"/>
+              <w:adjustRightInd w:val="0"/>
+              <w:rPr>
+                <w:rFonts w:ascii="Courier New" w:hAnsi="Courier New" w:cs="Courier New"/>
+                <w:sz w:val="20"/>
+                <w:szCs w:val="24"/>
+              </w:rPr>
+            </w:pPr>
+            <w:r>
+              <w:rPr>
+                <w:rFonts w:ascii="Courier New" w:hAnsi="Courier New" w:cs="Courier New"/>
+                <w:color w:val="0000FF"/>
+                <w:sz w:val="16"/>
+                <w:szCs w:val="20"/>
+              </w:rPr>
+              <w:t>function</w:t>
+            </w:r>
+            <w:r>
+              <w:rPr>
+                <w:rFonts w:ascii="Courier New" w:hAnsi="Courier New" w:cs="Courier New"/>
+                <w:color w:val="000000"/>
+                <w:sz w:val="16"/>
+                <w:szCs w:val="20"/>
+              </w:rPr>
+              <w:t xml:space="preserve"> [c, k] = </w:t>
+            </w:r>
+            <w:proofErr w:type="gramStart"/>
+            <w:r>
+              <w:rPr>
+                <w:rFonts w:ascii="Courier New" w:hAnsi="Courier New" w:cs="Courier New"/>
+                <w:color w:val="000000"/>
+                <w:sz w:val="16"/>
+                <w:szCs w:val="20"/>
+              </w:rPr>
+              <w:t>bisect(</w:t>
+            </w:r>
+            <w:proofErr w:type="gramEnd"/>
+            <w:r>
+              <w:rPr>
+                <w:rFonts w:ascii="Courier New" w:hAnsi="Courier New" w:cs="Courier New"/>
+                <w:color w:val="000000"/>
+                <w:sz w:val="16"/>
+                <w:szCs w:val="20"/>
+              </w:rPr>
+              <w:t xml:space="preserve">f, a, b, </w:t>
+            </w:r>
+            <w:proofErr w:type="spellStart"/>
+            <w:r>
+              <w:rPr>
+                <w:rFonts w:ascii="Courier New" w:hAnsi="Courier New" w:cs="Courier New"/>
+                <w:color w:val="000000"/>
+                <w:sz w:val="16"/>
+                <w:szCs w:val="20"/>
+              </w:rPr>
+              <w:t>tol</w:t>
+            </w:r>
+            <w:proofErr w:type="spellEnd"/>
+            <w:r>
+              <w:rPr>
+                <w:rFonts w:ascii="Courier New" w:hAnsi="Courier New" w:cs="Courier New"/>
+                <w:color w:val="000000"/>
+                <w:sz w:val="16"/>
+                <w:szCs w:val="20"/>
+              </w:rPr>
+              <w:t>)</w:t>
+            </w:r>
+          </w:p>
+          <w:p>
+            <w:pPr>
+              <w:autoSpaceDE w:val="0"/>
+              <w:autoSpaceDN w:val="0"/>
+              <w:adjustRightInd w:val="0"/>
+              <w:rPr>
+                <w:rFonts w:ascii="Courier New" w:hAnsi="Courier New" w:cs="Courier New"/>
+                <w:sz w:val="20"/>
+                <w:szCs w:val="24"/>
+              </w:rPr>
+            </w:pPr>
+            <w:proofErr w:type="spellStart"/>
+            <w:r>
+              <w:rPr>
+                <w:rFonts w:ascii="Courier New" w:hAnsi="Courier New" w:cs="Courier New"/>
+                <w:color w:val="000000"/>
+                <w:sz w:val="16"/>
+                <w:szCs w:val="20"/>
+              </w:rPr>
+              <w:t>ya</w:t>
+            </w:r>
+            <w:proofErr w:type="spellEnd"/>
+            <w:r>
+              <w:rPr>
+                <w:rFonts w:ascii="Courier New" w:hAnsi="Courier New" w:cs="Courier New"/>
+                <w:color w:val="000000"/>
+                <w:sz w:val="16"/>
+                <w:szCs w:val="20"/>
+              </w:rPr>
+              <w:t xml:space="preserve"> = f(a);</w:t>
+            </w:r>
+          </w:p>
+          <w:p>
+            <w:pPr>
+              <w:autoSpaceDE w:val="0"/>
+              <w:autoSpaceDN w:val="0"/>
+              <w:adjustRightInd w:val="0"/>
+              <w:rPr>
+                <w:rFonts w:ascii="Courier New" w:hAnsi="Courier New" w:cs="Courier New"/>
+                <w:sz w:val="20"/>
+                <w:szCs w:val="24"/>
+              </w:rPr>
+            </w:pPr>
+            <w:proofErr w:type="spellStart"/>
+            <w:r>
+              <w:rPr>
+                <w:rFonts w:ascii="Courier New" w:hAnsi="Courier New" w:cs="Courier New"/>
+                <w:color w:val="000000"/>
+                <w:sz w:val="16"/>
+                <w:szCs w:val="20"/>
+              </w:rPr>
+              <w:t>yb</w:t>
+            </w:r>
+            <w:proofErr w:type="spellEnd"/>
+            <w:r>
+              <w:rPr>
+                <w:rFonts w:ascii="Courier New" w:hAnsi="Courier New" w:cs="Courier New"/>
+                <w:color w:val="000000"/>
+                <w:sz w:val="16"/>
+                <w:szCs w:val="20"/>
+              </w:rPr>
+              <w:t xml:space="preserve"> = f(b);</w:t>
+            </w:r>
+          </w:p>
+          <w:p>
+            <w:pPr>
+              <w:autoSpaceDE w:val="0"/>
+              <w:autoSpaceDN w:val="0"/>
+              <w:adjustRightInd w:val="0"/>
+              <w:rPr>
+                <w:rFonts w:ascii="Courier New" w:hAnsi="Courier New" w:cs="Courier New"/>
+                <w:sz w:val="20"/>
+                <w:szCs w:val="24"/>
+              </w:rPr>
+            </w:pPr>
+            <w:r>
+              <w:rPr>
+                <w:rFonts w:ascii="Courier New" w:hAnsi="Courier New" w:cs="Courier New"/>
+                <w:color w:val="0000FF"/>
+                <w:sz w:val="16"/>
+                <w:szCs w:val="20"/>
+              </w:rPr>
+              <w:t>if</w:t>
+            </w:r>
+            <w:r>
+              <w:rPr>
+                <w:rFonts w:ascii="Courier New" w:hAnsi="Courier New" w:cs="Courier New"/>
+                <w:color w:val="000000"/>
+                <w:sz w:val="16"/>
+                <w:szCs w:val="20"/>
+              </w:rPr>
+              <w:t xml:space="preserve"> ((</w:t>
+            </w:r>
+            <w:proofErr w:type="spellStart"/>
+            <w:r>
+              <w:rPr>
+                <w:rFonts w:ascii="Courier New" w:hAnsi="Courier New" w:cs="Courier New"/>
+                <w:color w:val="000000"/>
+                <w:sz w:val="16"/>
+                <w:szCs w:val="20"/>
+              </w:rPr>
+              <w:t>ya</w:t>
+            </w:r>
+            <w:proofErr w:type="spellEnd"/>
+            <w:r>
+              <w:rPr>
+                <w:rFonts w:ascii="Courier New" w:hAnsi="Courier New" w:cs="Courier New"/>
+                <w:color w:val="000000"/>
+                <w:sz w:val="16"/>
+                <w:szCs w:val="20"/>
+              </w:rPr>
+              <w:t xml:space="preserve"> * </w:t>
+            </w:r>
+            <w:proofErr w:type="spellStart"/>
+            <w:r>
+              <w:rPr>
+                <w:rFonts w:ascii="Courier New" w:hAnsi="Courier New" w:cs="Courier New"/>
+                <w:color w:val="000000"/>
+                <w:sz w:val="16"/>
+                <w:szCs w:val="20"/>
+              </w:rPr>
+              <w:t>yb</w:t>
+            </w:r>
+            <w:proofErr w:type="spellEnd"/>
+            <w:r>
+              <w:rPr>
+                <w:rFonts w:ascii="Courier New" w:hAnsi="Courier New" w:cs="Courier New"/>
+                <w:color w:val="000000"/>
+                <w:sz w:val="16"/>
+                <w:szCs w:val="20"/>
+              </w:rPr>
+              <w:t>) &gt; 0)</w:t>
+            </w:r>
+          </w:p>
+          <w:p>
+            <w:pPr>
+              <w:autoSpaceDE w:val="0"/>
+              <w:autoSpaceDN w:val="0"/>
+              <w:adjustRightInd w:val="0"/>
+              <w:rPr>
+                <w:rFonts w:ascii="Courier New" w:hAnsi="Courier New" w:cs="Courier New"/>
+                <w:sz w:val="20"/>
+                <w:szCs w:val="24"/>
+              </w:rPr>
+            </w:pPr>
+            <w:r>
+              <w:rPr>
+                <w:rFonts w:ascii="Courier New" w:hAnsi="Courier New" w:cs="Courier New"/>
+                <w:color w:val="000000"/>
+                <w:sz w:val="16"/>
+                <w:szCs w:val="20"/>
+              </w:rPr>
+              <w:t xml:space="preserve">    </w:t>
+            </w:r>
+            <w:proofErr w:type="spellStart"/>
+            <w:proofErr w:type="gramStart"/>
+            <w:r>
+              <w:rPr>
+                <w:rFonts w:ascii="Courier New" w:hAnsi="Courier New" w:cs="Courier New"/>
+                <w:color w:val="000000"/>
+                <w:sz w:val="16"/>
+                <w:szCs w:val="20"/>
+              </w:rPr>
+              <w:t>disp</w:t>
+            </w:r>
+            <w:proofErr w:type="spellEnd"/>
+            <w:r>
+              <w:rPr>
+                <w:rFonts w:ascii="Courier New" w:hAnsi="Courier New" w:cs="Courier New"/>
+                <w:color w:val="000000"/>
+                <w:sz w:val="16"/>
+                <w:szCs w:val="20"/>
+              </w:rPr>
+              <w:t>(</w:t>
+            </w:r>
+            <w:proofErr w:type="gramEnd"/>
+            <w:r>
+              <w:rPr>
+                <w:rFonts w:ascii="Courier New" w:hAnsi="Courier New" w:cs="Courier New"/>
+                <w:color w:val="A020F0"/>
+                <w:sz w:val="16"/>
+                <w:szCs w:val="20"/>
+              </w:rPr>
+              <w:t>'Bad interval'</w:t>
+            </w:r>
+            <w:r>
+              <w:rPr>
+                <w:rFonts w:ascii="Courier New" w:hAnsi="Courier New" w:cs="Courier New"/>
+                <w:color w:val="000000"/>
+                <w:sz w:val="16"/>
+                <w:szCs w:val="20"/>
+              </w:rPr>
+              <w:t>)</w:t>
+            </w:r>
+          </w:p>
+          <w:p>
+            <w:pPr>
+              <w:autoSpaceDE w:val="0"/>
+              <w:autoSpaceDN w:val="0"/>
+              <w:adjustRightInd w:val="0"/>
+              <w:rPr>
+                <w:rFonts w:ascii="Courier New" w:hAnsi="Courier New" w:cs="Courier New"/>
+                <w:sz w:val="20"/>
+                <w:szCs w:val="24"/>
+              </w:rPr>
+            </w:pPr>
+            <w:r>
+              <w:rPr>
+                <w:rFonts w:ascii="Courier New" w:hAnsi="Courier New" w:cs="Courier New"/>
+                <w:color w:val="000000"/>
+                <w:sz w:val="16"/>
+                <w:szCs w:val="20"/>
+              </w:rPr>
+              <w:t xml:space="preserve">    </w:t>
+            </w:r>
+            <w:r>
+              <w:rPr>
+                <w:rFonts w:ascii="Courier New" w:hAnsi="Courier New" w:cs="Courier New"/>
+                <w:color w:val="0000FF"/>
+                <w:sz w:val="16"/>
+                <w:szCs w:val="20"/>
+              </w:rPr>
+              <w:t>return</w:t>
+            </w:r>
+          </w:p>
+          <w:p>
+            <w:pPr>
+              <w:autoSpaceDE w:val="0"/>
+              <w:autoSpaceDN w:val="0"/>
+              <w:adjustRightInd w:val="0"/>
+              <w:rPr>
+                <w:rFonts w:ascii="Courier New" w:hAnsi="Courier New" w:cs="Courier New"/>
+                <w:sz w:val="20"/>
+                <w:szCs w:val="24"/>
+              </w:rPr>
+            </w:pPr>
+            <w:r>
+              <w:rPr>
+                <w:rFonts w:ascii="Courier New" w:hAnsi="Courier New" w:cs="Courier New"/>
+                <w:color w:val="0000FF"/>
+                <w:sz w:val="16"/>
+                <w:szCs w:val="20"/>
+              </w:rPr>
+              <w:t>end</w:t>
+            </w:r>
+          </w:p>
+          <w:p>
+            <w:pPr>
+              <w:autoSpaceDE w:val="0"/>
+              <w:autoSpaceDN w:val="0"/>
+              <w:adjustRightInd w:val="0"/>
+              <w:rPr>
+                <w:rFonts w:ascii="Courier New" w:hAnsi="Courier New" w:cs="Courier New"/>
+                <w:sz w:val="20"/>
+                <w:szCs w:val="24"/>
+              </w:rPr>
+            </w:pPr>
+            <w:proofErr w:type="spellStart"/>
+            <w:r>
+              <w:rPr>
+                <w:rFonts w:ascii="Courier New" w:hAnsi="Courier New" w:cs="Courier New"/>
+                <w:color w:val="000000"/>
+                <w:sz w:val="16"/>
+                <w:szCs w:val="20"/>
+              </w:rPr>
+              <w:t>maxiter</w:t>
+            </w:r>
+            <w:proofErr w:type="spellEnd"/>
+            <w:r>
+              <w:rPr>
+                <w:rFonts w:ascii="Courier New" w:hAnsi="Courier New" w:cs="Courier New"/>
+                <w:color w:val="000000"/>
+                <w:sz w:val="16"/>
+                <w:szCs w:val="20"/>
+              </w:rPr>
+              <w:t xml:space="preserve"> = 1 + floor(log((b-a)/</w:t>
+            </w:r>
+            <w:proofErr w:type="spellStart"/>
+            <w:r>
+              <w:rPr>
+                <w:rFonts w:ascii="Courier New" w:hAnsi="Courier New" w:cs="Courier New"/>
+                <w:color w:val="000000"/>
+                <w:sz w:val="16"/>
+                <w:szCs w:val="20"/>
+              </w:rPr>
+              <w:t>tol</w:t>
+            </w:r>
+            <w:proofErr w:type="spellEnd"/>
+            <w:r>
+              <w:rPr>
+                <w:rFonts w:ascii="Courier New" w:hAnsi="Courier New" w:cs="Courier New"/>
+                <w:color w:val="000000"/>
+                <w:sz w:val="16"/>
+                <w:szCs w:val="20"/>
+              </w:rPr>
+              <w:t>)/</w:t>
+            </w:r>
+            <w:proofErr w:type="gramStart"/>
+            <w:r>
+              <w:rPr>
+                <w:rFonts w:ascii="Courier New" w:hAnsi="Courier New" w:cs="Courier New"/>
+                <w:color w:val="000000"/>
+                <w:sz w:val="16"/>
+                <w:szCs w:val="20"/>
+              </w:rPr>
+              <w:t>log(</w:t>
+            </w:r>
+            <w:proofErr w:type="gramEnd"/>
+            <w:r>
+              <w:rPr>
+                <w:rFonts w:ascii="Courier New" w:hAnsi="Courier New" w:cs="Courier New"/>
+                <w:color w:val="000000"/>
+                <w:sz w:val="16"/>
+                <w:szCs w:val="20"/>
+              </w:rPr>
+              <w:t>2));</w:t>
+            </w:r>
+          </w:p>
+          <w:p>
+            <w:pPr>
+              <w:autoSpaceDE w:val="0"/>
+              <w:autoSpaceDN w:val="0"/>
+              <w:adjustRightInd w:val="0"/>
+              <w:rPr>
+                <w:rFonts w:ascii="Courier New" w:hAnsi="Courier New" w:cs="Courier New"/>
+                <w:sz w:val="20"/>
+                <w:szCs w:val="24"/>
+              </w:rPr>
+            </w:pPr>
+            <w:r>
+              <w:rPr>
+                <w:rFonts w:ascii="Courier New" w:hAnsi="Courier New" w:cs="Courier New"/>
+                <w:color w:val="0000FF"/>
+                <w:sz w:val="16"/>
+                <w:szCs w:val="20"/>
+              </w:rPr>
+              <w:t>for</w:t>
+            </w:r>
+            <w:r>
+              <w:rPr>
+                <w:rFonts w:ascii="Courier New" w:hAnsi="Courier New" w:cs="Courier New"/>
+                <w:color w:val="000000"/>
+                <w:sz w:val="16"/>
+                <w:szCs w:val="20"/>
+              </w:rPr>
+              <w:t xml:space="preserve"> k = </w:t>
+            </w:r>
+            <w:proofErr w:type="gramStart"/>
+            <w:r>
+              <w:rPr>
+                <w:rFonts w:ascii="Courier New" w:hAnsi="Courier New" w:cs="Courier New"/>
+                <w:color w:val="000000"/>
+                <w:sz w:val="16"/>
+                <w:szCs w:val="20"/>
+              </w:rPr>
+              <w:t>1:maxiter</w:t>
+            </w:r>
+            <w:proofErr w:type="gramEnd"/>
+          </w:p>
+          <w:p>
+            <w:pPr>
+              <w:autoSpaceDE w:val="0"/>
+              <w:autoSpaceDN w:val="0"/>
+              <w:adjustRightInd w:val="0"/>
+              <w:rPr>
+                <w:rFonts w:ascii="Courier New" w:hAnsi="Courier New" w:cs="Courier New"/>
+                <w:sz w:val="20"/>
+                <w:szCs w:val="24"/>
+              </w:rPr>
+            </w:pPr>
+            <w:r>
+              <w:rPr>
+                <w:rFonts w:ascii="Courier New" w:hAnsi="Courier New" w:cs="Courier New"/>
+                <w:color w:val="000000"/>
+                <w:sz w:val="16"/>
+                <w:szCs w:val="20"/>
+              </w:rPr>
+              <w:t xml:space="preserve">    c = (</w:t>
+            </w:r>
+            <w:proofErr w:type="spellStart"/>
+            <w:r>
+              <w:rPr>
+                <w:rFonts w:ascii="Courier New" w:hAnsi="Courier New" w:cs="Courier New"/>
+                <w:color w:val="000000"/>
+                <w:sz w:val="16"/>
+                <w:szCs w:val="20"/>
+              </w:rPr>
+              <w:t>a+b</w:t>
+            </w:r>
+            <w:proofErr w:type="spellEnd"/>
+            <w:r>
+              <w:rPr>
+                <w:rFonts w:ascii="Courier New" w:hAnsi="Courier New" w:cs="Courier New"/>
+                <w:color w:val="000000"/>
+                <w:sz w:val="16"/>
+                <w:szCs w:val="20"/>
+              </w:rPr>
+              <w:t>)/2;</w:t>
+            </w:r>
+          </w:p>
+          <w:p>
+            <w:pPr>
+              <w:autoSpaceDE w:val="0"/>
+              <w:autoSpaceDN w:val="0"/>
+              <w:adjustRightInd w:val="0"/>
+              <w:rPr>
+                <w:rFonts w:ascii="Courier New" w:hAnsi="Courier New" w:cs="Courier New"/>
+                <w:sz w:val="20"/>
+                <w:szCs w:val="24"/>
+              </w:rPr>
+            </w:pPr>
+            <w:r>
+              <w:rPr>
+                <w:rFonts w:ascii="Courier New" w:hAnsi="Courier New" w:cs="Courier New"/>
+                <w:color w:val="000000"/>
+                <w:sz w:val="16"/>
+                <w:szCs w:val="20"/>
+              </w:rPr>
+              <w:t xml:space="preserve">    </w:t>
+            </w:r>
+            <w:proofErr w:type="spellStart"/>
+            <w:r>
+              <w:rPr>
+                <w:rFonts w:ascii="Courier New" w:hAnsi="Courier New" w:cs="Courier New"/>
+                <w:color w:val="000000"/>
+                <w:sz w:val="16"/>
+                <w:szCs w:val="20"/>
+              </w:rPr>
+              <w:t>yc</w:t>
+            </w:r>
+            <w:proofErr w:type="spellEnd"/>
+            <w:r>
+              <w:rPr>
+                <w:rFonts w:ascii="Courier New" w:hAnsi="Courier New" w:cs="Courier New"/>
+                <w:color w:val="000000"/>
+                <w:sz w:val="16"/>
+                <w:szCs w:val="20"/>
+              </w:rPr>
+              <w:t xml:space="preserve"> = f(c);</w:t>
+            </w:r>
+          </w:p>
+          <w:p>
+            <w:pPr>
+              <w:autoSpaceDE w:val="0"/>
+              <w:autoSpaceDN w:val="0"/>
+              <w:adjustRightInd w:val="0"/>
+              <w:rPr>
+                <w:rFonts w:ascii="Courier New" w:hAnsi="Courier New" w:cs="Courier New"/>
+                <w:sz w:val="20"/>
+                <w:szCs w:val="24"/>
+              </w:rPr>
+            </w:pPr>
+            <w:r>
+              <w:rPr>
+                <w:rFonts w:ascii="Courier New" w:hAnsi="Courier New" w:cs="Courier New"/>
+                <w:color w:val="000000"/>
+                <w:sz w:val="16"/>
+                <w:szCs w:val="20"/>
+              </w:rPr>
+              <w:t xml:space="preserve">    </w:t>
+            </w:r>
+            <w:r>
+              <w:rPr>
+                <w:rFonts w:ascii="Courier New" w:hAnsi="Courier New" w:cs="Courier New"/>
+                <w:color w:val="0000FF"/>
+                <w:sz w:val="16"/>
+                <w:szCs w:val="20"/>
+              </w:rPr>
+              <w:t>if</w:t>
+            </w:r>
+            <w:r>
+              <w:rPr>
+                <w:rFonts w:ascii="Courier New" w:hAnsi="Courier New" w:cs="Courier New"/>
+                <w:color w:val="000000"/>
+                <w:sz w:val="16"/>
+                <w:szCs w:val="20"/>
+              </w:rPr>
+              <w:t xml:space="preserve"> (</w:t>
+            </w:r>
+            <w:proofErr w:type="spellStart"/>
+            <w:r>
+              <w:rPr>
+                <w:rFonts w:ascii="Courier New" w:hAnsi="Courier New" w:cs="Courier New"/>
+                <w:color w:val="000000"/>
+                <w:sz w:val="16"/>
+                <w:szCs w:val="20"/>
+              </w:rPr>
+              <w:t>yc</w:t>
+            </w:r>
+            <w:proofErr w:type="spellEnd"/>
+            <w:r>
+              <w:rPr>
+                <w:rFonts w:ascii="Courier New" w:hAnsi="Courier New" w:cs="Courier New"/>
+                <w:color w:val="000000"/>
+                <w:sz w:val="16"/>
+                <w:szCs w:val="20"/>
+              </w:rPr>
+              <w:t xml:space="preserve"> == 0)</w:t>
+            </w:r>
+          </w:p>
+          <w:p>
+            <w:pPr>
+              <w:autoSpaceDE w:val="0"/>
+              <w:autoSpaceDN w:val="0"/>
+              <w:adjustRightInd w:val="0"/>
+              <w:rPr>
+                <w:rFonts w:ascii="Courier New" w:hAnsi="Courier New" w:cs="Courier New"/>
+                <w:sz w:val="20"/>
+                <w:szCs w:val="24"/>
+              </w:rPr>
+            </w:pPr>
+            <w:r>
+              <w:rPr>
+                <w:rFonts w:ascii="Courier New" w:hAnsi="Courier New" w:cs="Courier New"/>
+                <w:color w:val="000000"/>
+                <w:sz w:val="16"/>
+                <w:szCs w:val="20"/>
+              </w:rPr>
+              <w:t xml:space="preserve">        </w:t>
+            </w:r>
+            <w:r>
+              <w:rPr>
+                <w:rFonts w:ascii="Courier New" w:hAnsi="Courier New" w:cs="Courier New"/>
+                <w:color w:val="0000FF"/>
+                <w:sz w:val="16"/>
+                <w:szCs w:val="20"/>
+              </w:rPr>
+              <w:t>return</w:t>
+            </w:r>
+          </w:p>
+          <w:p>
+            <w:pPr>
+              <w:autoSpaceDE w:val="0"/>
+              <w:autoSpaceDN w:val="0"/>
+              <w:adjustRightInd w:val="0"/>
+              <w:rPr>
+                <w:rFonts w:ascii="Courier New" w:hAnsi="Courier New" w:cs="Courier New"/>
+                <w:sz w:val="20"/>
+                <w:szCs w:val="24"/>
+              </w:rPr>
+            </w:pPr>
+            <w:r>
+              <w:rPr>
+                <w:rFonts w:ascii="Courier New" w:hAnsi="Courier New" w:cs="Courier New"/>
+                <w:color w:val="000000"/>
+                <w:sz w:val="16"/>
+                <w:szCs w:val="20"/>
+              </w:rPr>
+              <w:t xml:space="preserve">    </w:t>
+            </w:r>
+            <w:r>
+              <w:rPr>
+                <w:rFonts w:ascii="Courier New" w:hAnsi="Courier New" w:cs="Courier New"/>
+                <w:color w:val="0000FF"/>
+                <w:sz w:val="16"/>
+                <w:szCs w:val="20"/>
+              </w:rPr>
+              <w:t>elseif</w:t>
+            </w:r>
+            <w:r>
+              <w:rPr>
+                <w:rFonts w:ascii="Courier New" w:hAnsi="Courier New" w:cs="Courier New"/>
+                <w:color w:val="000000"/>
+                <w:sz w:val="16"/>
+                <w:szCs w:val="20"/>
+              </w:rPr>
+              <w:t xml:space="preserve"> (</w:t>
+            </w:r>
+            <w:proofErr w:type="spellStart"/>
+            <w:r>
+              <w:rPr>
+                <w:rFonts w:ascii="Courier New" w:hAnsi="Courier New" w:cs="Courier New"/>
+                <w:color w:val="000000"/>
+                <w:sz w:val="16"/>
+                <w:szCs w:val="20"/>
+              </w:rPr>
+              <w:t>yc</w:t>
+            </w:r>
+            <w:proofErr w:type="spellEnd"/>
+            <w:r>
+              <w:rPr>
+                <w:rFonts w:ascii="Courier New" w:hAnsi="Courier New" w:cs="Courier New"/>
+                <w:color w:val="000000"/>
+                <w:sz w:val="16"/>
+                <w:szCs w:val="20"/>
+              </w:rPr>
+              <w:t xml:space="preserve"> * </w:t>
+            </w:r>
+            <w:proofErr w:type="spellStart"/>
+            <w:r>
+              <w:rPr>
+                <w:rFonts w:ascii="Courier New" w:hAnsi="Courier New" w:cs="Courier New"/>
+                <w:color w:val="000000"/>
+                <w:sz w:val="16"/>
+                <w:szCs w:val="20"/>
+              </w:rPr>
+              <w:t>yb</w:t>
+            </w:r>
+            <w:proofErr w:type="spellEnd"/>
+            <w:r>
+              <w:rPr>
+                <w:rFonts w:ascii="Courier New" w:hAnsi="Courier New" w:cs="Courier New"/>
+                <w:color w:val="000000"/>
+                <w:sz w:val="16"/>
+                <w:szCs w:val="20"/>
+              </w:rPr>
+              <w:t xml:space="preserve"> &lt; 0)</w:t>
+            </w:r>
+          </w:p>
+          <w:p>
+            <w:pPr>
+              <w:autoSpaceDE w:val="0"/>
+              <w:autoSpaceDN w:val="0"/>
+              <w:adjustRightInd w:val="0"/>
+              <w:rPr>
+                <w:rFonts w:ascii="Courier New" w:hAnsi="Courier New" w:cs="Courier New"/>
+                <w:sz w:val="20"/>
+                <w:szCs w:val="24"/>
+              </w:rPr>
+            </w:pPr>
+            <w:r>
+              <w:rPr>
+                <w:rFonts w:ascii="Courier New" w:hAnsi="Courier New" w:cs="Courier New"/>
+                <w:color w:val="000000"/>
+                <w:sz w:val="16"/>
+                <w:szCs w:val="20"/>
+              </w:rPr>
+              <w:t xml:space="preserve">        a = c;</w:t>
+            </w:r>
+          </w:p>
+          <w:p>
+            <w:pPr>
+              <w:autoSpaceDE w:val="0"/>
+              <w:autoSpaceDN w:val="0"/>
+              <w:adjustRightInd w:val="0"/>
+              <w:rPr>
+                <w:rFonts w:ascii="Courier New" w:hAnsi="Courier New" w:cs="Courier New"/>
+                <w:sz w:val="20"/>
+                <w:szCs w:val="24"/>
+              </w:rPr>
+            </w:pPr>
+            <w:r>
+              <w:rPr>
+                <w:rFonts w:ascii="Courier New" w:hAnsi="Courier New" w:cs="Courier New"/>
+                <w:color w:val="000000"/>
+                <w:sz w:val="16"/>
+                <w:szCs w:val="20"/>
+              </w:rPr>
+              <w:t xml:space="preserve">        </w:t>
+            </w:r>
+            <w:proofErr w:type="spellStart"/>
+            <w:r>
+              <w:rPr>
+                <w:rFonts w:ascii="Courier New" w:hAnsi="Courier New" w:cs="Courier New"/>
+                <w:color w:val="000000"/>
+                <w:sz w:val="16"/>
+                <w:szCs w:val="20"/>
+              </w:rPr>
+              <w:t>ya</w:t>
+            </w:r>
+            <w:proofErr w:type="spellEnd"/>
+            <w:r>
+              <w:rPr>
+                <w:rFonts w:ascii="Courier New" w:hAnsi="Courier New" w:cs="Courier New"/>
+                <w:color w:val="000000"/>
+                <w:sz w:val="16"/>
+                <w:szCs w:val="20"/>
+              </w:rPr>
+              <w:t xml:space="preserve"> = </w:t>
+            </w:r>
+            <w:proofErr w:type="spellStart"/>
+            <w:r>
+              <w:rPr>
+                <w:rFonts w:ascii="Courier New" w:hAnsi="Courier New" w:cs="Courier New"/>
+                <w:color w:val="000000"/>
+                <w:sz w:val="16"/>
+                <w:szCs w:val="20"/>
+              </w:rPr>
+              <w:t>yc</w:t>
+            </w:r>
+            <w:proofErr w:type="spellEnd"/>
+            <w:r>
+              <w:rPr>
+                <w:rFonts w:ascii="Courier New" w:hAnsi="Courier New" w:cs="Courier New"/>
+                <w:color w:val="000000"/>
+                <w:sz w:val="16"/>
+                <w:szCs w:val="20"/>
+              </w:rPr>
+              <w:t>;</w:t>
+            </w:r>
+          </w:p>
+          <w:p>
+            <w:pPr>
+              <w:autoSpaceDE w:val="0"/>
+              <w:autoSpaceDN w:val="0"/>
+              <w:adjustRightInd w:val="0"/>
+              <w:rPr>
+                <w:rFonts w:ascii="Courier New" w:hAnsi="Courier New" w:cs="Courier New"/>
+                <w:sz w:val="20"/>
+                <w:szCs w:val="24"/>
+              </w:rPr>
+            </w:pPr>
+            <w:r>
+              <w:rPr>
+                <w:rFonts w:ascii="Courier New" w:hAnsi="Courier New" w:cs="Courier New"/>
+                <w:color w:val="000000"/>
+                <w:sz w:val="16"/>
+                <w:szCs w:val="20"/>
+              </w:rPr>
+              <w:t xml:space="preserve">    </w:t>
+            </w:r>
+            <w:r>
+              <w:rPr>
+                <w:rFonts w:ascii="Courier New" w:hAnsi="Courier New" w:cs="Courier New"/>
+                <w:color w:val="0000FF"/>
+                <w:sz w:val="16"/>
+                <w:szCs w:val="20"/>
+              </w:rPr>
+              <w:t>else</w:t>
+            </w:r>
+          </w:p>
+          <w:p>
+            <w:pPr>
+              <w:autoSpaceDE w:val="0"/>
+              <w:autoSpaceDN w:val="0"/>
+              <w:adjustRightInd w:val="0"/>
+              <w:rPr>
+                <w:rFonts w:ascii="Courier New" w:hAnsi="Courier New" w:cs="Courier New"/>
+                <w:sz w:val="20"/>
+                <w:szCs w:val="24"/>
+              </w:rPr>
+            </w:pPr>
+            <w:r>
+              <w:rPr>
+                <w:rFonts w:ascii="Courier New" w:hAnsi="Courier New" w:cs="Courier New"/>
+                <w:color w:val="000000"/>
+                <w:sz w:val="16"/>
+                <w:szCs w:val="20"/>
+              </w:rPr>
+              <w:t xml:space="preserve">        b = c;</w:t>
+            </w:r>
+          </w:p>
+          <w:p>
+            <w:pPr>
+              <w:autoSpaceDE w:val="0"/>
+              <w:autoSpaceDN w:val="0"/>
+              <w:adjustRightInd w:val="0"/>
+              <w:rPr>
+                <w:rFonts w:ascii="Courier New" w:hAnsi="Courier New" w:cs="Courier New"/>
+                <w:sz w:val="20"/>
+                <w:szCs w:val="24"/>
+              </w:rPr>
+            </w:pPr>
+            <w:r>
+              <w:rPr>
+                <w:rFonts w:ascii="Courier New" w:hAnsi="Courier New" w:cs="Courier New"/>
+                <w:color w:val="000000"/>
+                <w:sz w:val="16"/>
+                <w:szCs w:val="20"/>
+              </w:rPr>
+              <w:t xml:space="preserve">        </w:t>
+            </w:r>
+            <w:proofErr w:type="spellStart"/>
+            <w:r>
+              <w:rPr>
+                <w:rFonts w:ascii="Courier New" w:hAnsi="Courier New" w:cs="Courier New"/>
+                <w:color w:val="000000"/>
+                <w:sz w:val="16"/>
+                <w:szCs w:val="20"/>
+              </w:rPr>
+              <w:t>yb</w:t>
+            </w:r>
+            <w:proofErr w:type="spellEnd"/>
+            <w:r>
+              <w:rPr>
+                <w:rFonts w:ascii="Courier New" w:hAnsi="Courier New" w:cs="Courier New"/>
+                <w:color w:val="000000"/>
+                <w:sz w:val="16"/>
+                <w:szCs w:val="20"/>
+              </w:rPr>
+              <w:t xml:space="preserve"> = </w:t>
+            </w:r>
+            <w:proofErr w:type="spellStart"/>
+            <w:r>
+              <w:rPr>
+                <w:rFonts w:ascii="Courier New" w:hAnsi="Courier New" w:cs="Courier New"/>
+                <w:color w:val="000000"/>
+                <w:sz w:val="16"/>
+                <w:szCs w:val="20"/>
+              </w:rPr>
+              <w:t>yc</w:t>
+            </w:r>
+            <w:proofErr w:type="spellEnd"/>
+            <w:r>
+              <w:rPr>
+                <w:rFonts w:ascii="Courier New" w:hAnsi="Courier New" w:cs="Courier New"/>
+                <w:color w:val="000000"/>
+                <w:sz w:val="16"/>
+                <w:szCs w:val="20"/>
+              </w:rPr>
+              <w:t>;</w:t>
+            </w:r>
+          </w:p>
+          <w:p>
+            <w:pPr>
+              <w:autoSpaceDE w:val="0"/>
+              <w:autoSpaceDN w:val="0"/>
+              <w:adjustRightInd w:val="0"/>
+              <w:rPr>
+                <w:rFonts w:ascii="Courier New" w:hAnsi="Courier New" w:cs="Courier New"/>
+                <w:sz w:val="20"/>
+                <w:szCs w:val="24"/>
+              </w:rPr>
+            </w:pPr>
+            <w:r>
+              <w:rPr>
+                <w:rFonts w:ascii="Courier New" w:hAnsi="Courier New" w:cs="Courier New"/>
+                <w:color w:val="000000"/>
+                <w:sz w:val="16"/>
+                <w:szCs w:val="20"/>
+              </w:rPr>
+              <w:t xml:space="preserve">    </w:t>
+            </w:r>
+            <w:r>
+              <w:rPr>
+                <w:rFonts w:ascii="Courier New" w:hAnsi="Courier New" w:cs="Courier New"/>
+                <w:color w:val="0000FF"/>
+                <w:sz w:val="16"/>
+                <w:szCs w:val="20"/>
+              </w:rPr>
+              <w:t>end</w:t>
+            </w:r>
+          </w:p>
+          <w:p>
+            <w:pPr>
+              <w:autoSpaceDE w:val="0"/>
+              <w:autoSpaceDN w:val="0"/>
+              <w:adjustRightInd w:val="0"/>
+              <w:rPr>
+                <w:rFonts w:ascii="Courier New" w:hAnsi="Courier New" w:cs="Courier New"/>
+                <w:sz w:val="20"/>
+                <w:szCs w:val="24"/>
+              </w:rPr>
+            </w:pPr>
+            <w:r>
+              <w:rPr>
+                <w:rFonts w:ascii="Courier New" w:hAnsi="Courier New" w:cs="Courier New"/>
+                <w:color w:val="0000FF"/>
+                <w:sz w:val="16"/>
+                <w:szCs w:val="20"/>
+              </w:rPr>
+              <w:t>end</w:t>
+            </w:r>
+          </w:p>
+          <w:p>
+            <w:pPr>
+              <w:rPr>
+                <w:ins w:id="16" w:author="Matt McDade" w:date="2018-08-28T16:56:00Z"/>
               </w:rPr>
             </w:pPr>
           </w:p>
@@ -1242,13 +2177,13 @@
             <w:pPr>
               <w:jc w:val="center"/>
               <w:rPr>
-                <w:ins w:id="16" w:author="Matt McDade" w:date="2018-08-28T17:03:00Z"/>
-                <w:rFonts w:ascii="Courier New" w:hAnsi="Courier New" w:cs="Courier New"/>
-                <w:sz w:val="20"/>
-                <w:szCs w:val="20"/>
-              </w:rPr>
-            </w:pPr>
-            <w:ins w:id="17" w:author="Matt McDade" w:date="2018-08-28T16:56:00Z">
+                <w:ins w:id="17" w:author="Matt McDade" w:date="2018-08-28T17:03:00Z"/>
+                <w:rFonts w:ascii="Courier New" w:hAnsi="Courier New" w:cs="Courier New"/>
+                <w:sz w:val="20"/>
+                <w:szCs w:val="20"/>
+              </w:rPr>
+            </w:pPr>
+            <w:ins w:id="18" w:author="Matt McDade" w:date="2018-08-28T16:56:00Z">
               <w:r>
                 <w:rPr>
                   <w:rFonts w:ascii="Courier New" w:hAnsi="Courier New" w:cs="Courier New"/>
@@ -1262,18 +2197,18 @@
           <w:p>
             <w:pPr>
               <w:rPr>
-                <w:ins w:id="18" w:author="Matt McDade" w:date="2018-08-28T16:56:00Z"/>
-                <w:rFonts w:ascii="Courier New" w:hAnsi="Courier New" w:cs="Courier New"/>
-                <w:sz w:val="20"/>
-                <w:szCs w:val="20"/>
-              </w:rPr>
-              <w:pPrChange w:id="19" w:author="Matt McDade" w:date="2018-08-28T17:03:00Z">
+                <w:ins w:id="19" w:author="Matt McDade" w:date="2018-08-28T16:56:00Z"/>
+                <w:rFonts w:ascii="Courier New" w:hAnsi="Courier New" w:cs="Courier New"/>
+                <w:sz w:val="20"/>
+                <w:szCs w:val="20"/>
+              </w:rPr>
+              <w:pPrChange w:id="20" w:author="Matt McDade" w:date="2018-08-28T17:03:00Z">
                 <w:pPr>
                   <w:jc w:val="center"/>
                 </w:pPr>
               </w:pPrChange>
             </w:pPr>
-            <w:ins w:id="20" w:author="Matt McDade" w:date="2018-08-28T17:03:00Z">
+            <w:ins w:id="21" w:author="Matt McDade" w:date="2018-08-28T17:03:00Z">
               <w:r>
                 <w:rPr>
                   <w:rFonts w:ascii="Courier New" w:hAnsi="Courier New" w:cs="Courier New"/>
@@ -1287,7 +2222,7 @@
           <w:p>
             <w:pPr>
               <w:rPr>
-                <w:ins w:id="21" w:author="Matt McDade" w:date="2018-08-28T17:02:00Z"/>
+                <w:ins w:id="22" w:author="Matt McDade" w:date="2018-08-28T17:02:00Z"/>
                 <w:rFonts w:ascii="Courier New" w:hAnsi="Courier New" w:cs="Courier New"/>
                 <w:sz w:val="20"/>
                 <w:szCs w:val="20"/>
@@ -1353,7 +2288,7 @@
           <w:p>
             <w:pPr>
               <w:rPr>
-                <w:ins w:id="22" w:author="Matt McDade" w:date="2018-08-28T17:03:00Z"/>
+                <w:ins w:id="23" w:author="Matt McDade" w:date="2018-08-28T17:03:00Z"/>
                 <w:rFonts w:ascii="Courier New" w:hAnsi="Courier New" w:cs="Courier New"/>
                 <w:sz w:val="20"/>
                 <w:szCs w:val="20"/>
@@ -1414,7 +2349,7 @@
           <w:p>
             <w:pPr>
               <w:rPr>
-                <w:ins w:id="23" w:author="Matt McDade" w:date="2018-08-28T16:56:00Z"/>
+                <w:ins w:id="24" w:author="Matt McDade" w:date="2018-08-28T16:56:00Z"/>
                 <w:rFonts w:ascii="Courier New" w:hAnsi="Courier New" w:cs="Courier New"/>
                 <w:sz w:val="20"/>
                 <w:szCs w:val="20"/>
@@ -1460,107 +2395,20 @@
       <w:pPr>
         <w:spacing w:after="0" w:line="240" w:lineRule="auto"/>
         <w:rPr>
+          <w:ins w:id="25" w:author="Matt McDade" w:date="2018-08-28T17:15:00Z"/>
           <w:b/>
         </w:rPr>
       </w:pPr>
-    </w:p>
-    <w:p>
-      <w:pPr>
-        <w:spacing w:after="0" w:line="240" w:lineRule="auto"/>
-        <w:rPr>
-          <w:b/>
-        </w:rPr>
-      </w:pPr>
-    </w:p>
-    <w:p>
-      <w:pPr>
-        <w:spacing w:after="0" w:line="240" w:lineRule="auto"/>
-        <w:rPr>
-          <w:b/>
-        </w:rPr>
-      </w:pPr>
-    </w:p>
-    <w:p>
-      <w:pPr>
-        <w:spacing w:after="0" w:line="240" w:lineRule="auto"/>
-        <w:rPr>
-          <w:b/>
-        </w:rPr>
-      </w:pPr>
-    </w:p>
-    <w:p>
-      <w:pPr>
-        <w:spacing w:after="0" w:line="240" w:lineRule="auto"/>
-        <w:rPr>
-          <w:b/>
-        </w:rPr>
-      </w:pPr>
-    </w:p>
-    <w:p>
-      <w:pPr>
-        <w:spacing w:after="0" w:line="240" w:lineRule="auto"/>
-        <w:rPr>
-          <w:b/>
-        </w:rPr>
-      </w:pPr>
-    </w:p>
-    <w:p>
-      <w:pPr>
-        <w:spacing w:after="0" w:line="240" w:lineRule="auto"/>
-        <w:rPr>
-          <w:b/>
-        </w:rPr>
-      </w:pPr>
-    </w:p>
-    <w:p>
-      <w:pPr>
-        <w:spacing w:after="0" w:line="240" w:lineRule="auto"/>
-        <w:rPr>
-          <w:b/>
-        </w:rPr>
-      </w:pPr>
-    </w:p>
-    <w:p>
-      <w:pPr>
-        <w:spacing w:after="0" w:line="240" w:lineRule="auto"/>
-        <w:rPr>
-          <w:b/>
-        </w:rPr>
-      </w:pPr>
-    </w:p>
-    <w:p>
-      <w:pPr>
-        <w:spacing w:after="0" w:line="240" w:lineRule="auto"/>
-        <w:rPr>
-          <w:b/>
-        </w:rPr>
-      </w:pPr>
-    </w:p>
-    <w:p>
-      <w:pPr>
-        <w:spacing w:after="0" w:line="240" w:lineRule="auto"/>
-        <w:rPr>
-          <w:b/>
-        </w:rPr>
-      </w:pPr>
-    </w:p>
-    <w:p>
-      <w:pPr>
-        <w:spacing w:after="0" w:line="240" w:lineRule="auto"/>
-        <w:rPr>
-          <w:ins w:id="24" w:author="Matt McDade" w:date="2018-08-28T17:15:00Z"/>
-          <w:b/>
-        </w:rPr>
-      </w:pPr>
-      <w:ins w:id="25" w:author="Matt McDade" w:date="2018-08-28T17:14:00Z">
+      <w:ins w:id="26" w:author="Matt McDade" w:date="2018-08-28T17:14:00Z">
         <w:r>
           <w:rPr>
             <w:b/>
           </w:rPr>
+          <w:lastRenderedPageBreak/>
           <w:t>P</w:t>
         </w:r>
       </w:ins>
-      <w:ins w:id="26" w:author="Matt McDade" w:date="2018-08-28T17:15:00Z">
+      <w:ins w:id="27" w:author="Matt McDade" w:date="2018-08-28T17:15:00Z">
         <w:r>
           <w:rPr>
             <w:b/>
@@ -1578,19 +2426,592 @@
       </w:pPr>
       <w:r>
         <w:tab/>
-        <w:t xml:space="preserve">I plugged both equations into </w:t>
       </w:r>
       <w:r>
-        <w:t>a MATLAB fixed-point function and set the max iterations to 10000. The first equation did not diverge and reached the root in 16 iterations. The second equation was not able to find the root after those 10000 iterations, meaning it diverges with the fixed-point method. This is because the second equation uses an exponential with x in it, which will bounce back and forth using the fixed-point method but never actually converge on the root.</w:t>
+        <w:t xml:space="preserve">A given function </w:t>
+      </w:r>
+      <m:oMath>
+        <m:r>
+          <w:rPr>
+            <w:rFonts w:ascii="Cambria Math" w:hAnsi="Cambria Math"/>
+          </w:rPr>
+          <m:t>g(x)</m:t>
+        </m:r>
+      </m:oMath>
+      <w:r>
+        <w:t xml:space="preserve"> diverges if </w:t>
+      </w:r>
+      <m:oMath>
+        <m:d>
+          <m:dPr>
+            <m:begChr m:val="|"/>
+            <m:endChr m:val="|"/>
+            <m:ctrlPr>
+              <w:rPr>
+                <w:rFonts w:ascii="Cambria Math" w:hAnsi="Cambria Math"/>
+                <w:i/>
+              </w:rPr>
+            </m:ctrlPr>
+          </m:dPr>
+          <m:e>
+            <m:sSup>
+              <m:sSupPr>
+                <m:ctrlPr>
+                  <w:rPr>
+                    <w:rFonts w:ascii="Cambria Math" w:hAnsi="Cambria Math"/>
+                    <w:i/>
+                  </w:rPr>
+                </m:ctrlPr>
+              </m:sSupPr>
+              <m:e>
+                <m:r>
+                  <w:rPr>
+                    <w:rFonts w:ascii="Cambria Math" w:hAnsi="Cambria Math"/>
+                  </w:rPr>
+                  <m:t>g</m:t>
+                </m:r>
+              </m:e>
+              <m:sup>
+                <m:r>
+                  <w:rPr>
+                    <w:rFonts w:ascii="Cambria Math" w:hAnsi="Cambria Math"/>
+                  </w:rPr>
+                  <m:t>'</m:t>
+                </m:r>
+              </m:sup>
+            </m:sSup>
+            <m:d>
+              <m:dPr>
+                <m:ctrlPr>
+                  <w:rPr>
+                    <w:rFonts w:ascii="Cambria Math" w:hAnsi="Cambria Math"/>
+                    <w:i/>
+                  </w:rPr>
+                </m:ctrlPr>
+              </m:dPr>
+              <m:e>
+                <m:r>
+                  <w:rPr>
+                    <w:rFonts w:ascii="Cambria Math" w:hAnsi="Cambria Math"/>
+                  </w:rPr>
+                  <m:t>x</m:t>
+                </m:r>
+              </m:e>
+            </m:d>
+          </m:e>
+        </m:d>
+        <m:r>
+          <w:rPr>
+            <w:rFonts w:ascii="Cambria Math" w:hAnsi="Cambria Math"/>
+          </w:rPr>
+          <m:t>&gt;1</m:t>
+        </m:r>
+      </m:oMath>
+      <w:r>
+        <w:rPr>
+          <w:rFonts w:eastAsiaTheme="minorEastAsia"/>
+        </w:rPr>
+        <w:t>. To test this, we take the first derivative of both equations:</w:t>
       </w:r>
     </w:p>
     <w:p>
       <w:pPr>
         <w:spacing w:after="0" w:line="240" w:lineRule="auto"/>
+        <w:jc w:val="center"/>
         <w:rPr>
-          <w:b/>
+          <w:rFonts w:eastAsiaTheme="minorEastAsia"/>
         </w:rPr>
       </w:pPr>
+      <m:oMath>
+        <m:sSub>
+          <m:sSubPr>
+            <m:ctrlPr>
+              <w:rPr>
+                <w:rFonts w:ascii="Cambria Math" w:eastAsiaTheme="minorEastAsia" w:hAnsi="Cambria Math"/>
+                <w:i/>
+              </w:rPr>
+            </m:ctrlPr>
+          </m:sSubPr>
+          <m:e>
+            <m:r>
+              <w:rPr>
+                <w:rFonts w:ascii="Cambria Math" w:eastAsiaTheme="minorEastAsia" w:hAnsi="Cambria Math"/>
+              </w:rPr>
+              <m:t>g</m:t>
+            </m:r>
+          </m:e>
+          <m:sub>
+            <m:r>
+              <w:rPr>
+                <w:rFonts w:ascii="Cambria Math" w:eastAsiaTheme="minorEastAsia" w:hAnsi="Cambria Math"/>
+              </w:rPr>
+              <m:t>1</m:t>
+            </m:r>
+          </m:sub>
+        </m:sSub>
+        <m:d>
+          <m:dPr>
+            <m:ctrlPr>
+              <w:rPr>
+                <w:rFonts w:ascii="Cambria Math" w:eastAsiaTheme="minorEastAsia" w:hAnsi="Cambria Math"/>
+                <w:i/>
+              </w:rPr>
+            </m:ctrlPr>
+          </m:dPr>
+          <m:e>
+            <m:r>
+              <w:rPr>
+                <w:rFonts w:ascii="Cambria Math" w:eastAsiaTheme="minorEastAsia" w:hAnsi="Cambria Math"/>
+              </w:rPr>
+              <m:t>x</m:t>
+            </m:r>
+          </m:e>
+        </m:d>
+        <m:r>
+          <w:rPr>
+            <w:rFonts w:ascii="Cambria Math" w:eastAsiaTheme="minorEastAsia" w:hAnsi="Cambria Math"/>
+          </w:rPr>
+          <m:t>=</m:t>
+        </m:r>
+        <m:f>
+          <m:fPr>
+            <m:ctrlPr>
+              <w:rPr>
+                <w:rFonts w:ascii="Cambria Math" w:eastAsiaTheme="minorEastAsia" w:hAnsi="Cambria Math"/>
+                <w:i/>
+              </w:rPr>
+            </m:ctrlPr>
+          </m:fPr>
+          <m:num>
+            <m:d>
+              <m:dPr>
+                <m:ctrlPr>
+                  <w:rPr>
+                    <w:rFonts w:ascii="Cambria Math" w:eastAsiaTheme="minorEastAsia" w:hAnsi="Cambria Math"/>
+                    <w:i/>
+                  </w:rPr>
+                </m:ctrlPr>
+              </m:dPr>
+              <m:e>
+                <m:r>
+                  <w:rPr>
+                    <w:rFonts w:ascii="Cambria Math" w:eastAsiaTheme="minorEastAsia" w:hAnsi="Cambria Math"/>
+                  </w:rPr>
+                  <m:t>5-</m:t>
+                </m:r>
+                <m:func>
+                  <m:funcPr>
+                    <m:ctrlPr>
+                      <w:rPr>
+                        <w:rFonts w:ascii="Cambria Math" w:eastAsiaTheme="minorEastAsia" w:hAnsi="Cambria Math"/>
+                      </w:rPr>
+                    </m:ctrlPr>
+                  </m:funcPr>
+                  <m:fName>
+                    <m:r>
+                      <m:rPr>
+                        <m:sty m:val="p"/>
+                      </m:rPr>
+                      <w:rPr>
+                        <w:rFonts w:ascii="Cambria Math" w:eastAsiaTheme="minorEastAsia" w:hAnsi="Cambria Math"/>
+                      </w:rPr>
+                      <m:t>ln</m:t>
+                    </m:r>
+                    <m:ctrlPr>
+                      <w:rPr>
+                        <w:rFonts w:ascii="Cambria Math" w:eastAsiaTheme="minorEastAsia" w:hAnsi="Cambria Math"/>
+                        <w:i/>
+                      </w:rPr>
+                    </m:ctrlPr>
+                  </m:fName>
+                  <m:e>
+                    <m:d>
+                      <m:dPr>
+                        <m:ctrlPr>
+                          <w:rPr>
+                            <w:rFonts w:ascii="Cambria Math" w:eastAsiaTheme="minorEastAsia" w:hAnsi="Cambria Math"/>
+                            <w:i/>
+                          </w:rPr>
+                        </m:ctrlPr>
+                      </m:dPr>
+                      <m:e>
+                        <m:r>
+                          <w:rPr>
+                            <w:rFonts w:ascii="Cambria Math" w:eastAsiaTheme="minorEastAsia" w:hAnsi="Cambria Math"/>
+                          </w:rPr>
+                          <m:t>x</m:t>
+                        </m:r>
+                      </m:e>
+                    </m:d>
+                  </m:e>
+                </m:func>
+              </m:e>
+            </m:d>
+          </m:num>
+          <m:den>
+            <m:r>
+              <w:rPr>
+                <w:rFonts w:ascii="Cambria Math" w:eastAsiaTheme="minorEastAsia" w:hAnsi="Cambria Math"/>
+              </w:rPr>
+              <m:t>3</m:t>
+            </m:r>
+          </m:den>
+        </m:f>
+      </m:oMath>
+      <w:r>
+        <w:rPr>
+          <w:rFonts w:eastAsiaTheme="minorEastAsia"/>
+        </w:rPr>
+        <w:t xml:space="preserve">    </w:t>
+      </w:r>
+      <w:r>
+        <w:rPr>
+          <w:rFonts w:eastAsiaTheme="minorEastAsia"/>
+        </w:rPr>
+        <w:sym w:font="Wingdings" w:char="F0E0"/>
+      </w:r>
+      <w:r>
+        <w:rPr>
+          <w:rFonts w:eastAsiaTheme="minorEastAsia"/>
+        </w:rPr>
+        <w:t xml:space="preserve">   </w:t>
+      </w:r>
+      <m:oMath>
+        <m:r>
+          <w:rPr>
+            <w:rFonts w:ascii="Cambria Math" w:eastAsiaTheme="minorEastAsia" w:hAnsi="Cambria Math"/>
+          </w:rPr>
+          <m:t>|</m:t>
+        </m:r>
+        <m:sSubSup>
+          <m:sSubSupPr>
+            <m:ctrlPr>
+              <w:rPr>
+                <w:rFonts w:ascii="Cambria Math" w:eastAsiaTheme="minorEastAsia" w:hAnsi="Cambria Math"/>
+                <w:i/>
+              </w:rPr>
+            </m:ctrlPr>
+          </m:sSubSupPr>
+          <m:e>
+            <m:r>
+              <w:rPr>
+                <w:rFonts w:ascii="Cambria Math" w:eastAsiaTheme="minorEastAsia" w:hAnsi="Cambria Math"/>
+              </w:rPr>
+              <m:t>g</m:t>
+            </m:r>
+          </m:e>
+          <m:sub>
+            <m:r>
+              <w:rPr>
+                <w:rFonts w:ascii="Cambria Math" w:eastAsiaTheme="minorEastAsia" w:hAnsi="Cambria Math"/>
+              </w:rPr>
+              <m:t>1</m:t>
+            </m:r>
+          </m:sub>
+          <m:sup>
+            <m:r>
+              <w:rPr>
+                <w:rFonts w:ascii="Cambria Math" w:eastAsiaTheme="minorEastAsia" w:hAnsi="Cambria Math"/>
+              </w:rPr>
+              <m:t>'</m:t>
+            </m:r>
+          </m:sup>
+        </m:sSubSup>
+        <m:d>
+          <m:dPr>
+            <m:ctrlPr>
+              <w:rPr>
+                <w:rFonts w:ascii="Cambria Math" w:eastAsiaTheme="minorEastAsia" w:hAnsi="Cambria Math"/>
+                <w:i/>
+              </w:rPr>
+            </m:ctrlPr>
+          </m:dPr>
+          <m:e>
+            <m:r>
+              <w:rPr>
+                <w:rFonts w:ascii="Cambria Math" w:eastAsiaTheme="minorEastAsia" w:hAnsi="Cambria Math"/>
+              </w:rPr>
+              <m:t>x</m:t>
+            </m:r>
+          </m:e>
+        </m:d>
+        <m:r>
+          <w:rPr>
+            <w:rFonts w:ascii="Cambria Math" w:eastAsiaTheme="minorEastAsia" w:hAnsi="Cambria Math"/>
+          </w:rPr>
+          <m:t>|</m:t>
+        </m:r>
+        <m:r>
+          <w:rPr>
+            <w:rFonts w:ascii="Cambria Math" w:eastAsiaTheme="minorEastAsia" w:hAnsi="Cambria Math"/>
+          </w:rPr>
+          <m:t>=</m:t>
+        </m:r>
+        <m:f>
+          <m:fPr>
+            <m:ctrlPr>
+              <w:rPr>
+                <w:rFonts w:ascii="Cambria Math" w:eastAsiaTheme="minorEastAsia" w:hAnsi="Cambria Math"/>
+                <w:i/>
+              </w:rPr>
+            </m:ctrlPr>
+          </m:fPr>
+          <m:num>
+            <m:r>
+              <w:rPr>
+                <w:rFonts w:ascii="Cambria Math" w:eastAsiaTheme="minorEastAsia" w:hAnsi="Cambria Math"/>
+              </w:rPr>
+              <m:t>1</m:t>
+            </m:r>
+          </m:num>
+          <m:den>
+            <m:r>
+              <w:rPr>
+                <w:rFonts w:ascii="Cambria Math" w:eastAsiaTheme="minorEastAsia" w:hAnsi="Cambria Math"/>
+              </w:rPr>
+              <m:t>3x</m:t>
+            </m:r>
+          </m:den>
+        </m:f>
+      </m:oMath>
+    </w:p>
+    <w:p>
+      <w:pPr>
+        <w:spacing w:after="0" w:line="240" w:lineRule="auto"/>
+        <w:jc w:val="center"/>
+        <w:rPr>
+          <w:rFonts w:eastAsiaTheme="minorEastAsia"/>
+        </w:rPr>
+      </w:pPr>
+    </w:p>
+    <w:p>
+      <w:pPr>
+        <w:spacing w:after="0" w:line="240" w:lineRule="auto"/>
+        <w:jc w:val="center"/>
+        <w:rPr>
+          <w:rFonts w:eastAsiaTheme="minorEastAsia"/>
+        </w:rPr>
+      </w:pPr>
+      <m:oMath>
+        <m:sSub>
+          <m:sSubPr>
+            <m:ctrlPr>
+              <w:rPr>
+                <w:rFonts w:ascii="Cambria Math" w:eastAsiaTheme="minorEastAsia" w:hAnsi="Cambria Math"/>
+                <w:i/>
+              </w:rPr>
+            </m:ctrlPr>
+          </m:sSubPr>
+          <m:e>
+            <m:r>
+              <w:rPr>
+                <w:rFonts w:ascii="Cambria Math" w:eastAsiaTheme="minorEastAsia" w:hAnsi="Cambria Math"/>
+              </w:rPr>
+              <m:t>g</m:t>
+            </m:r>
+          </m:e>
+          <m:sub>
+            <m:r>
+              <w:rPr>
+                <w:rFonts w:ascii="Cambria Math" w:eastAsiaTheme="minorEastAsia" w:hAnsi="Cambria Math"/>
+              </w:rPr>
+              <m:t>2</m:t>
+            </m:r>
+          </m:sub>
+        </m:sSub>
+        <m:d>
+          <m:dPr>
+            <m:ctrlPr>
+              <w:rPr>
+                <w:rFonts w:ascii="Cambria Math" w:eastAsiaTheme="minorEastAsia" w:hAnsi="Cambria Math"/>
+                <w:i/>
+              </w:rPr>
+            </m:ctrlPr>
+          </m:dPr>
+          <m:e>
+            <m:r>
+              <w:rPr>
+                <w:rFonts w:ascii="Cambria Math" w:eastAsiaTheme="minorEastAsia" w:hAnsi="Cambria Math"/>
+              </w:rPr>
+              <m:t>x</m:t>
+            </m:r>
+          </m:e>
+        </m:d>
+        <m:r>
+          <w:rPr>
+            <w:rFonts w:ascii="Cambria Math" w:eastAsiaTheme="minorEastAsia" w:hAnsi="Cambria Math"/>
+          </w:rPr>
+          <m:t>=</m:t>
+        </m:r>
+        <m:sSup>
+          <m:sSupPr>
+            <m:ctrlPr>
+              <w:rPr>
+                <w:rFonts w:ascii="Cambria Math" w:eastAsiaTheme="minorEastAsia" w:hAnsi="Cambria Math"/>
+                <w:i/>
+              </w:rPr>
+            </m:ctrlPr>
+          </m:sSupPr>
+          <m:e>
+            <m:r>
+              <w:rPr>
+                <w:rFonts w:ascii="Cambria Math" w:hAnsi="Cambria Math"/>
+              </w:rPr>
+              <m:t>e</m:t>
+            </m:r>
+          </m:e>
+          <m:sup>
+            <m:r>
+              <w:rPr>
+                <w:rFonts w:ascii="Cambria Math" w:hAnsi="Cambria Math"/>
+              </w:rPr>
+              <m:t>-</m:t>
+            </m:r>
+            <m:r>
+              <w:rPr>
+                <w:rFonts w:ascii="Cambria Math" w:hAnsi="Cambria Math"/>
+              </w:rPr>
+              <m:t>3x+5</m:t>
+            </m:r>
+          </m:sup>
+        </m:sSup>
+      </m:oMath>
+      <w:r>
+        <w:rPr>
+          <w:rFonts w:eastAsiaTheme="minorEastAsia"/>
+        </w:rPr>
+        <w:t xml:space="preserve">    </w:t>
+      </w:r>
+      <w:r>
+        <w:rPr>
+          <w:rFonts w:eastAsiaTheme="minorEastAsia"/>
+        </w:rPr>
+        <w:sym w:font="Wingdings" w:char="F0E0"/>
+      </w:r>
+      <w:r>
+        <w:rPr>
+          <w:rFonts w:eastAsiaTheme="minorEastAsia"/>
+        </w:rPr>
+        <w:t xml:space="preserve">   </w:t>
+      </w:r>
+      <m:oMath>
+        <m:r>
+          <w:rPr>
+            <w:rFonts w:ascii="Cambria Math" w:eastAsiaTheme="minorEastAsia" w:hAnsi="Cambria Math"/>
+          </w:rPr>
+          <m:t>|</m:t>
+        </m:r>
+        <m:sSubSup>
+          <m:sSubSupPr>
+            <m:ctrlPr>
+              <w:rPr>
+                <w:rFonts w:ascii="Cambria Math" w:eastAsiaTheme="minorEastAsia" w:hAnsi="Cambria Math"/>
+                <w:i/>
+              </w:rPr>
+            </m:ctrlPr>
+          </m:sSubSupPr>
+          <m:e>
+            <m:r>
+              <w:rPr>
+                <w:rFonts w:ascii="Cambria Math" w:eastAsiaTheme="minorEastAsia" w:hAnsi="Cambria Math"/>
+              </w:rPr>
+              <m:t>g</m:t>
+            </m:r>
+          </m:e>
+          <m:sub>
+            <m:r>
+              <w:rPr>
+                <w:rFonts w:ascii="Cambria Math" w:eastAsiaTheme="minorEastAsia" w:hAnsi="Cambria Math"/>
+              </w:rPr>
+              <m:t>2</m:t>
+            </m:r>
+          </m:sub>
+          <m:sup>
+            <m:r>
+              <w:rPr>
+                <w:rFonts w:ascii="Cambria Math" w:eastAsiaTheme="minorEastAsia" w:hAnsi="Cambria Math"/>
+              </w:rPr>
+              <m:t>'</m:t>
+            </m:r>
+          </m:sup>
+        </m:sSubSup>
+        <m:d>
+          <m:dPr>
+            <m:ctrlPr>
+              <w:rPr>
+                <w:rFonts w:ascii="Cambria Math" w:eastAsiaTheme="minorEastAsia" w:hAnsi="Cambria Math"/>
+                <w:i/>
+              </w:rPr>
+            </m:ctrlPr>
+          </m:dPr>
+          <m:e>
+            <m:r>
+              <w:rPr>
+                <w:rFonts w:ascii="Cambria Math" w:eastAsiaTheme="minorEastAsia" w:hAnsi="Cambria Math"/>
+              </w:rPr>
+              <m:t>x</m:t>
+            </m:r>
+          </m:e>
+        </m:d>
+        <m:r>
+          <w:rPr>
+            <w:rFonts w:ascii="Cambria Math" w:eastAsiaTheme="minorEastAsia" w:hAnsi="Cambria Math"/>
+          </w:rPr>
+          <m:t>|</m:t>
+        </m:r>
+        <m:r>
+          <w:rPr>
+            <w:rFonts w:ascii="Cambria Math" w:eastAsiaTheme="minorEastAsia" w:hAnsi="Cambria Math"/>
+          </w:rPr>
+          <m:t>=3</m:t>
+        </m:r>
+        <m:sSup>
+          <m:sSupPr>
+            <m:ctrlPr>
+              <w:rPr>
+                <w:rFonts w:ascii="Cambria Math" w:eastAsiaTheme="minorEastAsia" w:hAnsi="Cambria Math"/>
+                <w:i/>
+              </w:rPr>
+            </m:ctrlPr>
+          </m:sSupPr>
+          <m:e>
+            <m:r>
+              <w:rPr>
+                <w:rFonts w:ascii="Cambria Math" w:eastAsiaTheme="minorEastAsia" w:hAnsi="Cambria Math"/>
+              </w:rPr>
+              <m:t>e</m:t>
+            </m:r>
+          </m:e>
+          <m:sup>
+            <m:r>
+              <w:rPr>
+                <w:rFonts w:ascii="Cambria Math" w:eastAsiaTheme="minorEastAsia" w:hAnsi="Cambria Math"/>
+              </w:rPr>
+              <m:t>5-3x</m:t>
+            </m:r>
+          </m:sup>
+        </m:sSup>
+      </m:oMath>
+    </w:p>
+    <w:p>
+      <w:pPr>
+        <w:spacing w:after="0" w:line="240" w:lineRule="auto"/>
+        <w:jc w:val="center"/>
+        <w:rPr>
+          <w:rFonts w:eastAsiaTheme="minorEastAsia"/>
+        </w:rPr>
+      </w:pPr>
+    </w:p>
+    <w:p>
+      <w:pPr>
+        <w:spacing w:after="0" w:line="240" w:lineRule="auto"/>
+      </w:pPr>
+      <w:r>
+        <w:t xml:space="preserve">As seen by these first derivatives, the first equation will never become greater than 1, only get closer and closer to 0 as x goes to infinity; Meaning the first equation converges and is safe to use the bisection method on. The second equation, however, results in a number greater than 1 if x is 0, 1, or 2. Because of this, the second </w:t>
+      </w:r>
+      <w:r>
+        <w:t xml:space="preserve">equation diverges, and cannot be used in the bisection method. </w:t>
+      </w:r>
     </w:p>
     <w:p>
       <w:pPr>
@@ -1657,7 +3078,7 @@
       <w:tr>
         <w:trPr>
           <w:trHeight w:val="3013"/>
-          <w:ins w:id="27" w:author="Matt McDade" w:date="2018-08-28T17:15:00Z"/>
+          <w:ins w:id="28" w:author="Matt McDade" w:date="2018-08-28T17:15:00Z"/>
         </w:trPr>
         <w:tc>
           <w:tcPr>
@@ -1673,12 +3094,12 @@
             <w:pPr>
               <w:jc w:val="center"/>
               <w:rPr>
-                <w:ins w:id="28" w:author="Matt McDade" w:date="2018-08-28T17:15:00Z"/>
-                <w:rFonts w:ascii="Courier New" w:hAnsi="Courier New" w:cs="Courier New"/>
-                <w:sz w:val="20"/>
-              </w:rPr>
-            </w:pPr>
-            <w:ins w:id="29" w:author="Matt McDade" w:date="2018-08-28T17:15:00Z">
+                <w:ins w:id="29" w:author="Matt McDade" w:date="2018-08-28T17:15:00Z"/>
+                <w:rFonts w:ascii="Courier New" w:hAnsi="Courier New" w:cs="Courier New"/>
+                <w:sz w:val="20"/>
+              </w:rPr>
+            </w:pPr>
+            <w:ins w:id="30" w:author="Matt McDade" w:date="2018-08-28T17:15:00Z">
               <w:r>
                 <w:rPr>
                   <w:rFonts w:ascii="Courier New" w:hAnsi="Courier New" w:cs="Courier New"/>
@@ -1695,6 +3116,1193 @@
               <w:adjustRightInd w:val="0"/>
               <w:rPr>
                 <w:rFonts w:ascii="Courier New" w:hAnsi="Courier New" w:cs="Courier New"/>
+                <w:szCs w:val="24"/>
+              </w:rPr>
+            </w:pPr>
+            <w:r>
+              <w:rPr>
+                <w:rFonts w:ascii="Courier New" w:hAnsi="Courier New" w:cs="Courier New"/>
+                <w:color w:val="000000"/>
+                <w:sz w:val="18"/>
+                <w:szCs w:val="20"/>
+              </w:rPr>
+              <w:t>g1 = @(x) (5 - log(x)) / 3;</w:t>
+            </w:r>
+          </w:p>
+          <w:p>
+            <w:pPr>
+              <w:autoSpaceDE w:val="0"/>
+              <w:autoSpaceDN w:val="0"/>
+              <w:adjustRightInd w:val="0"/>
+              <w:rPr>
+                <w:rFonts w:ascii="Courier New" w:hAnsi="Courier New" w:cs="Courier New"/>
+                <w:szCs w:val="24"/>
+              </w:rPr>
+            </w:pPr>
+            <w:r>
+              <w:rPr>
+                <w:rFonts w:ascii="Courier New" w:hAnsi="Courier New" w:cs="Courier New"/>
+                <w:color w:val="000000"/>
+                <w:sz w:val="18"/>
+                <w:szCs w:val="20"/>
+              </w:rPr>
+              <w:t xml:space="preserve">g2 = @(x) </w:t>
+            </w:r>
+            <w:proofErr w:type="gramStart"/>
+            <w:r>
+              <w:rPr>
+                <w:rFonts w:ascii="Courier New" w:hAnsi="Courier New" w:cs="Courier New"/>
+                <w:color w:val="000000"/>
+                <w:sz w:val="18"/>
+                <w:szCs w:val="20"/>
+              </w:rPr>
+              <w:t>exp(</w:t>
+            </w:r>
+            <w:proofErr w:type="gramEnd"/>
+            <w:r>
+              <w:rPr>
+                <w:rFonts w:ascii="Courier New" w:hAnsi="Courier New" w:cs="Courier New"/>
+                <w:color w:val="000000"/>
+                <w:sz w:val="18"/>
+                <w:szCs w:val="20"/>
+              </w:rPr>
+              <w:t>-3 * x + 5);</w:t>
+            </w:r>
+          </w:p>
+          <w:p>
+            <w:pPr>
+              <w:autoSpaceDE w:val="0"/>
+              <w:autoSpaceDN w:val="0"/>
+              <w:adjustRightInd w:val="0"/>
+              <w:rPr>
+                <w:rFonts w:ascii="Courier New" w:hAnsi="Courier New" w:cs="Courier New"/>
+                <w:szCs w:val="24"/>
+              </w:rPr>
+            </w:pPr>
+            <w:r>
+              <w:rPr>
+                <w:rFonts w:ascii="Courier New" w:hAnsi="Courier New" w:cs="Courier New"/>
+                <w:color w:val="000000"/>
+                <w:sz w:val="18"/>
+                <w:szCs w:val="20"/>
+              </w:rPr>
+              <w:t>x0 = 1;</w:t>
+            </w:r>
+          </w:p>
+          <w:p>
+            <w:pPr>
+              <w:autoSpaceDE w:val="0"/>
+              <w:autoSpaceDN w:val="0"/>
+              <w:adjustRightInd w:val="0"/>
+              <w:rPr>
+                <w:rFonts w:ascii="Courier New" w:hAnsi="Courier New" w:cs="Courier New"/>
+                <w:szCs w:val="24"/>
+              </w:rPr>
+            </w:pPr>
+            <w:proofErr w:type="spellStart"/>
+            <w:r>
+              <w:rPr>
+                <w:rFonts w:ascii="Courier New" w:hAnsi="Courier New" w:cs="Courier New"/>
+                <w:color w:val="000000"/>
+                <w:sz w:val="18"/>
+                <w:szCs w:val="20"/>
+              </w:rPr>
+              <w:t>tol</w:t>
+            </w:r>
+            <w:proofErr w:type="spellEnd"/>
+            <w:r>
+              <w:rPr>
+                <w:rFonts w:ascii="Courier New" w:hAnsi="Courier New" w:cs="Courier New"/>
+                <w:color w:val="000000"/>
+                <w:sz w:val="18"/>
+                <w:szCs w:val="20"/>
+              </w:rPr>
+              <w:t xml:space="preserve"> = 10</w:t>
+            </w:r>
+            <w:proofErr w:type="gramStart"/>
+            <w:r>
+              <w:rPr>
+                <w:rFonts w:ascii="Courier New" w:hAnsi="Courier New" w:cs="Courier New"/>
+                <w:color w:val="000000"/>
+                <w:sz w:val="18"/>
+                <w:szCs w:val="20"/>
+              </w:rPr>
+              <w:t>^(</w:t>
+            </w:r>
+            <w:proofErr w:type="gramEnd"/>
+            <w:r>
+              <w:rPr>
+                <w:rFonts w:ascii="Courier New" w:hAnsi="Courier New" w:cs="Courier New"/>
+                <w:color w:val="000000"/>
+                <w:sz w:val="18"/>
+                <w:szCs w:val="20"/>
+              </w:rPr>
+              <w:t>-9);</w:t>
+            </w:r>
+          </w:p>
+          <w:p>
+            <w:pPr>
+              <w:autoSpaceDE w:val="0"/>
+              <w:autoSpaceDN w:val="0"/>
+              <w:adjustRightInd w:val="0"/>
+              <w:rPr>
+                <w:rFonts w:ascii="Courier New" w:hAnsi="Courier New" w:cs="Courier New"/>
+                <w:szCs w:val="24"/>
+              </w:rPr>
+            </w:pPr>
+            <w:r>
+              <w:rPr>
+                <w:rFonts w:ascii="Courier New" w:hAnsi="Courier New" w:cs="Courier New"/>
+                <w:color w:val="000000"/>
+                <w:sz w:val="18"/>
+                <w:szCs w:val="20"/>
+              </w:rPr>
+              <w:t xml:space="preserve">c1 = </w:t>
+            </w:r>
+            <w:proofErr w:type="gramStart"/>
+            <w:r>
+              <w:rPr>
+                <w:rFonts w:ascii="Courier New" w:hAnsi="Courier New" w:cs="Courier New"/>
+                <w:color w:val="000000"/>
+                <w:sz w:val="18"/>
+                <w:szCs w:val="20"/>
+              </w:rPr>
+              <w:t>zeros(</w:t>
+            </w:r>
+            <w:proofErr w:type="gramEnd"/>
+            <w:r>
+              <w:rPr>
+                <w:rFonts w:ascii="Courier New" w:hAnsi="Courier New" w:cs="Courier New"/>
+                <w:color w:val="000000"/>
+                <w:sz w:val="18"/>
+                <w:szCs w:val="20"/>
+              </w:rPr>
+              <w:t>1, 20);</w:t>
+            </w:r>
+          </w:p>
+          <w:p>
+            <w:pPr>
+              <w:autoSpaceDE w:val="0"/>
+              <w:autoSpaceDN w:val="0"/>
+              <w:adjustRightInd w:val="0"/>
+              <w:rPr>
+                <w:rFonts w:ascii="Courier New" w:hAnsi="Courier New" w:cs="Courier New"/>
+                <w:szCs w:val="24"/>
+              </w:rPr>
+            </w:pPr>
+            <w:r>
+              <w:rPr>
+                <w:rFonts w:ascii="Courier New" w:hAnsi="Courier New" w:cs="Courier New"/>
+                <w:color w:val="000000"/>
+                <w:sz w:val="18"/>
+                <w:szCs w:val="20"/>
+              </w:rPr>
+              <w:t xml:space="preserve">c2 = </w:t>
+            </w:r>
+            <w:proofErr w:type="gramStart"/>
+            <w:r>
+              <w:rPr>
+                <w:rFonts w:ascii="Courier New" w:hAnsi="Courier New" w:cs="Courier New"/>
+                <w:color w:val="000000"/>
+                <w:sz w:val="18"/>
+                <w:szCs w:val="20"/>
+              </w:rPr>
+              <w:t>zeros(</w:t>
+            </w:r>
+            <w:proofErr w:type="gramEnd"/>
+            <w:r>
+              <w:rPr>
+                <w:rFonts w:ascii="Courier New" w:hAnsi="Courier New" w:cs="Courier New"/>
+                <w:color w:val="000000"/>
+                <w:sz w:val="18"/>
+                <w:szCs w:val="20"/>
+              </w:rPr>
+              <w:t>1, 20);</w:t>
+            </w:r>
+          </w:p>
+          <w:p>
+            <w:pPr>
+              <w:autoSpaceDE w:val="0"/>
+              <w:autoSpaceDN w:val="0"/>
+              <w:adjustRightInd w:val="0"/>
+              <w:rPr>
+                <w:rFonts w:ascii="Courier New" w:hAnsi="Courier New" w:cs="Courier New"/>
+                <w:szCs w:val="24"/>
+              </w:rPr>
+            </w:pPr>
+            <w:r>
+              <w:rPr>
+                <w:rFonts w:ascii="Courier New" w:hAnsi="Courier New" w:cs="Courier New"/>
+                <w:color w:val="000000"/>
+                <w:sz w:val="18"/>
+                <w:szCs w:val="20"/>
+              </w:rPr>
+              <w:t xml:space="preserve"> </w:t>
+            </w:r>
+          </w:p>
+          <w:p>
+            <w:pPr>
+              <w:autoSpaceDE w:val="0"/>
+              <w:autoSpaceDN w:val="0"/>
+              <w:adjustRightInd w:val="0"/>
+              <w:rPr>
+                <w:rFonts w:ascii="Courier New" w:hAnsi="Courier New" w:cs="Courier New"/>
+                <w:szCs w:val="24"/>
+              </w:rPr>
+            </w:pPr>
+            <w:r>
+              <w:rPr>
+                <w:rFonts w:ascii="Courier New" w:hAnsi="Courier New" w:cs="Courier New"/>
+                <w:color w:val="0000FF"/>
+                <w:sz w:val="18"/>
+                <w:szCs w:val="20"/>
+              </w:rPr>
+              <w:t>for</w:t>
+            </w:r>
+            <w:r>
+              <w:rPr>
+                <w:rFonts w:ascii="Courier New" w:hAnsi="Courier New" w:cs="Courier New"/>
+                <w:color w:val="000000"/>
+                <w:sz w:val="18"/>
+                <w:szCs w:val="20"/>
+              </w:rPr>
+              <w:t xml:space="preserve"> max1 = 1:20</w:t>
+            </w:r>
+          </w:p>
+          <w:p>
+            <w:pPr>
+              <w:autoSpaceDE w:val="0"/>
+              <w:autoSpaceDN w:val="0"/>
+              <w:adjustRightInd w:val="0"/>
+              <w:rPr>
+                <w:rFonts w:ascii="Courier New" w:hAnsi="Courier New" w:cs="Courier New"/>
+                <w:szCs w:val="24"/>
+              </w:rPr>
+            </w:pPr>
+            <w:r>
+              <w:rPr>
+                <w:rFonts w:ascii="Courier New" w:hAnsi="Courier New" w:cs="Courier New"/>
+                <w:color w:val="000000"/>
+                <w:sz w:val="18"/>
+                <w:szCs w:val="20"/>
+              </w:rPr>
+              <w:t xml:space="preserve">    c1(max1) = </w:t>
+            </w:r>
+            <w:proofErr w:type="spellStart"/>
+            <w:proofErr w:type="gramStart"/>
+            <w:r>
+              <w:rPr>
+                <w:rFonts w:ascii="Courier New" w:hAnsi="Courier New" w:cs="Courier New"/>
+                <w:color w:val="000000"/>
+                <w:sz w:val="18"/>
+                <w:szCs w:val="20"/>
+              </w:rPr>
+              <w:t>fixedpoint</w:t>
+            </w:r>
+            <w:proofErr w:type="spellEnd"/>
+            <w:r>
+              <w:rPr>
+                <w:rFonts w:ascii="Courier New" w:hAnsi="Courier New" w:cs="Courier New"/>
+                <w:color w:val="000000"/>
+                <w:sz w:val="18"/>
+                <w:szCs w:val="20"/>
+              </w:rPr>
+              <w:t>(</w:t>
+            </w:r>
+            <w:proofErr w:type="gramEnd"/>
+            <w:r>
+              <w:rPr>
+                <w:rFonts w:ascii="Courier New" w:hAnsi="Courier New" w:cs="Courier New"/>
+                <w:color w:val="000000"/>
+                <w:sz w:val="18"/>
+                <w:szCs w:val="20"/>
+              </w:rPr>
+              <w:t xml:space="preserve">g1, x0, </w:t>
+            </w:r>
+            <w:proofErr w:type="spellStart"/>
+            <w:r>
+              <w:rPr>
+                <w:rFonts w:ascii="Courier New" w:hAnsi="Courier New" w:cs="Courier New"/>
+                <w:color w:val="000000"/>
+                <w:sz w:val="18"/>
+                <w:szCs w:val="20"/>
+              </w:rPr>
+              <w:t>tol</w:t>
+            </w:r>
+            <w:proofErr w:type="spellEnd"/>
+            <w:r>
+              <w:rPr>
+                <w:rFonts w:ascii="Courier New" w:hAnsi="Courier New" w:cs="Courier New"/>
+                <w:color w:val="000000"/>
+                <w:sz w:val="18"/>
+                <w:szCs w:val="20"/>
+              </w:rPr>
+              <w:t>, max1);</w:t>
+            </w:r>
+          </w:p>
+          <w:p>
+            <w:pPr>
+              <w:autoSpaceDE w:val="0"/>
+              <w:autoSpaceDN w:val="0"/>
+              <w:adjustRightInd w:val="0"/>
+              <w:rPr>
+                <w:rFonts w:ascii="Courier New" w:hAnsi="Courier New" w:cs="Courier New"/>
+                <w:szCs w:val="24"/>
+              </w:rPr>
+            </w:pPr>
+            <w:r>
+              <w:rPr>
+                <w:rFonts w:ascii="Courier New" w:hAnsi="Courier New" w:cs="Courier New"/>
+                <w:color w:val="000000"/>
+                <w:sz w:val="18"/>
+                <w:szCs w:val="20"/>
+              </w:rPr>
+              <w:t xml:space="preserve">    c2(max1) = </w:t>
+            </w:r>
+            <w:proofErr w:type="spellStart"/>
+            <w:proofErr w:type="gramStart"/>
+            <w:r>
+              <w:rPr>
+                <w:rFonts w:ascii="Courier New" w:hAnsi="Courier New" w:cs="Courier New"/>
+                <w:color w:val="000000"/>
+                <w:sz w:val="18"/>
+                <w:szCs w:val="20"/>
+              </w:rPr>
+              <w:t>fixedpoint</w:t>
+            </w:r>
+            <w:proofErr w:type="spellEnd"/>
+            <w:r>
+              <w:rPr>
+                <w:rFonts w:ascii="Courier New" w:hAnsi="Courier New" w:cs="Courier New"/>
+                <w:color w:val="000000"/>
+                <w:sz w:val="18"/>
+                <w:szCs w:val="20"/>
+              </w:rPr>
+              <w:t>(</w:t>
+            </w:r>
+            <w:proofErr w:type="gramEnd"/>
+            <w:r>
+              <w:rPr>
+                <w:rFonts w:ascii="Courier New" w:hAnsi="Courier New" w:cs="Courier New"/>
+                <w:color w:val="000000"/>
+                <w:sz w:val="18"/>
+                <w:szCs w:val="20"/>
+              </w:rPr>
+              <w:t xml:space="preserve">g2, x0, </w:t>
+            </w:r>
+            <w:proofErr w:type="spellStart"/>
+            <w:r>
+              <w:rPr>
+                <w:rFonts w:ascii="Courier New" w:hAnsi="Courier New" w:cs="Courier New"/>
+                <w:color w:val="000000"/>
+                <w:sz w:val="18"/>
+                <w:szCs w:val="20"/>
+              </w:rPr>
+              <w:t>tol</w:t>
+            </w:r>
+            <w:proofErr w:type="spellEnd"/>
+            <w:r>
+              <w:rPr>
+                <w:rFonts w:ascii="Courier New" w:hAnsi="Courier New" w:cs="Courier New"/>
+                <w:color w:val="000000"/>
+                <w:sz w:val="18"/>
+                <w:szCs w:val="20"/>
+              </w:rPr>
+              <w:t>, max1);</w:t>
+            </w:r>
+          </w:p>
+          <w:p>
+            <w:pPr>
+              <w:autoSpaceDE w:val="0"/>
+              <w:autoSpaceDN w:val="0"/>
+              <w:adjustRightInd w:val="0"/>
+              <w:rPr>
+                <w:rFonts w:ascii="Courier New" w:hAnsi="Courier New" w:cs="Courier New"/>
+                <w:color w:val="0000FF"/>
+                <w:sz w:val="18"/>
+                <w:szCs w:val="20"/>
+              </w:rPr>
+            </w:pPr>
+            <w:r>
+              <w:rPr>
+                <w:rFonts w:ascii="Courier New" w:hAnsi="Courier New" w:cs="Courier New"/>
+                <w:color w:val="0000FF"/>
+                <w:sz w:val="18"/>
+                <w:szCs w:val="20"/>
+              </w:rPr>
+              <w:t>end</w:t>
+            </w:r>
+          </w:p>
+          <w:p>
+            <w:pPr>
+              <w:autoSpaceDE w:val="0"/>
+              <w:autoSpaceDN w:val="0"/>
+              <w:adjustRightInd w:val="0"/>
+              <w:rPr>
+                <w:rFonts w:ascii="Courier New" w:hAnsi="Courier New" w:cs="Courier New"/>
+                <w:szCs w:val="24"/>
+              </w:rPr>
+            </w:pPr>
+            <w:proofErr w:type="spellStart"/>
+            <w:proofErr w:type="gramStart"/>
+            <w:r>
+              <w:rPr>
+                <w:rFonts w:ascii="Courier New" w:hAnsi="Courier New" w:cs="Courier New"/>
+                <w:color w:val="000000"/>
+                <w:sz w:val="18"/>
+                <w:szCs w:val="20"/>
+              </w:rPr>
+              <w:t>fprintf</w:t>
+            </w:r>
+            <w:proofErr w:type="spellEnd"/>
+            <w:r>
+              <w:rPr>
+                <w:rFonts w:ascii="Courier New" w:hAnsi="Courier New" w:cs="Courier New"/>
+                <w:color w:val="000000"/>
+                <w:sz w:val="18"/>
+                <w:szCs w:val="20"/>
+              </w:rPr>
+              <w:t>(</w:t>
+            </w:r>
+            <w:proofErr w:type="gramEnd"/>
+            <w:r>
+              <w:rPr>
+                <w:rFonts w:ascii="Courier New" w:hAnsi="Courier New" w:cs="Courier New"/>
+                <w:color w:val="A020F0"/>
+                <w:sz w:val="18"/>
+                <w:szCs w:val="20"/>
+              </w:rPr>
+              <w:t>'Root: %.9f\n'</w:t>
+            </w:r>
+            <w:r>
+              <w:rPr>
+                <w:rFonts w:ascii="Courier New" w:hAnsi="Courier New" w:cs="Courier New"/>
+                <w:color w:val="000000"/>
+                <w:sz w:val="18"/>
+                <w:szCs w:val="20"/>
+              </w:rPr>
+              <w:t>, c1(18))</w:t>
+            </w:r>
+          </w:p>
+          <w:p>
+            <w:pPr>
+              <w:autoSpaceDE w:val="0"/>
+              <w:autoSpaceDN w:val="0"/>
+              <w:adjustRightInd w:val="0"/>
+              <w:rPr>
+                <w:rFonts w:ascii="Courier New" w:hAnsi="Courier New" w:cs="Courier New"/>
+                <w:szCs w:val="24"/>
+              </w:rPr>
+            </w:pPr>
+            <w:proofErr w:type="gramStart"/>
+            <w:r>
+              <w:rPr>
+                <w:rFonts w:ascii="Courier New" w:hAnsi="Courier New" w:cs="Courier New"/>
+                <w:color w:val="000000"/>
+                <w:sz w:val="18"/>
+                <w:szCs w:val="20"/>
+              </w:rPr>
+              <w:t>figure(</w:t>
+            </w:r>
+            <w:proofErr w:type="gramEnd"/>
+            <w:r>
+              <w:rPr>
+                <w:rFonts w:ascii="Courier New" w:hAnsi="Courier New" w:cs="Courier New"/>
+                <w:color w:val="000000"/>
+                <w:sz w:val="18"/>
+                <w:szCs w:val="20"/>
+              </w:rPr>
+              <w:t>1); plot(c1)</w:t>
+            </w:r>
+          </w:p>
+          <w:p>
+            <w:pPr>
+              <w:autoSpaceDE w:val="0"/>
+              <w:autoSpaceDN w:val="0"/>
+              <w:adjustRightInd w:val="0"/>
+              <w:rPr>
+                <w:rFonts w:ascii="Courier New" w:hAnsi="Courier New" w:cs="Courier New"/>
+                <w:szCs w:val="24"/>
+              </w:rPr>
+            </w:pPr>
+            <w:proofErr w:type="gramStart"/>
+            <w:r>
+              <w:rPr>
+                <w:rFonts w:ascii="Courier New" w:hAnsi="Courier New" w:cs="Courier New"/>
+                <w:color w:val="000000"/>
+                <w:sz w:val="18"/>
+                <w:szCs w:val="20"/>
+              </w:rPr>
+              <w:t>figure(</w:t>
+            </w:r>
+            <w:proofErr w:type="gramEnd"/>
+            <w:r>
+              <w:rPr>
+                <w:rFonts w:ascii="Courier New" w:hAnsi="Courier New" w:cs="Courier New"/>
+                <w:color w:val="000000"/>
+                <w:sz w:val="18"/>
+                <w:szCs w:val="20"/>
+              </w:rPr>
+              <w:t>2); plot(c2)</w:t>
+            </w:r>
+          </w:p>
+          <w:p>
+            <w:pPr>
+              <w:rPr>
+                <w:sz w:val="20"/>
+              </w:rPr>
+            </w:pPr>
+          </w:p>
+          <w:p>
+            <w:pPr>
+              <w:rPr>
+                <w:sz w:val="20"/>
+              </w:rPr>
+            </w:pPr>
+          </w:p>
+          <w:p>
+            <w:pPr>
+              <w:autoSpaceDE w:val="0"/>
+              <w:autoSpaceDN w:val="0"/>
+              <w:adjustRightInd w:val="0"/>
+              <w:rPr>
+                <w:rFonts w:ascii="Courier New" w:hAnsi="Courier New" w:cs="Courier New"/>
+                <w:szCs w:val="24"/>
+              </w:rPr>
+            </w:pPr>
+            <w:r>
+              <w:rPr>
+                <w:rFonts w:ascii="Courier New" w:hAnsi="Courier New" w:cs="Courier New"/>
+                <w:color w:val="0000FF"/>
+                <w:sz w:val="18"/>
+                <w:szCs w:val="20"/>
+              </w:rPr>
+              <w:t>function</w:t>
+            </w:r>
+            <w:r>
+              <w:rPr>
+                <w:rFonts w:ascii="Courier New" w:hAnsi="Courier New" w:cs="Courier New"/>
+                <w:color w:val="000000"/>
+                <w:sz w:val="18"/>
+                <w:szCs w:val="20"/>
+              </w:rPr>
+              <w:t xml:space="preserve"> [c] = </w:t>
+            </w:r>
+            <w:proofErr w:type="spellStart"/>
+            <w:proofErr w:type="gramStart"/>
+            <w:r>
+              <w:rPr>
+                <w:rFonts w:ascii="Courier New" w:hAnsi="Courier New" w:cs="Courier New"/>
+                <w:color w:val="000000"/>
+                <w:sz w:val="18"/>
+                <w:szCs w:val="20"/>
+              </w:rPr>
+              <w:t>fixedpoint</w:t>
+            </w:r>
+            <w:proofErr w:type="spellEnd"/>
+            <w:r>
+              <w:rPr>
+                <w:rFonts w:ascii="Courier New" w:hAnsi="Courier New" w:cs="Courier New"/>
+                <w:color w:val="000000"/>
+                <w:sz w:val="18"/>
+                <w:szCs w:val="20"/>
+              </w:rPr>
+              <w:t>(</w:t>
+            </w:r>
+            <w:proofErr w:type="gramEnd"/>
+            <w:r>
+              <w:rPr>
+                <w:rFonts w:ascii="Courier New" w:hAnsi="Courier New" w:cs="Courier New"/>
+                <w:color w:val="000000"/>
+                <w:sz w:val="18"/>
+                <w:szCs w:val="20"/>
+              </w:rPr>
+              <w:t xml:space="preserve">g, x0, </w:t>
+            </w:r>
+            <w:proofErr w:type="spellStart"/>
+            <w:r>
+              <w:rPr>
+                <w:rFonts w:ascii="Courier New" w:hAnsi="Courier New" w:cs="Courier New"/>
+                <w:color w:val="000000"/>
+                <w:sz w:val="18"/>
+                <w:szCs w:val="20"/>
+              </w:rPr>
+              <w:t>tol</w:t>
+            </w:r>
+            <w:proofErr w:type="spellEnd"/>
+            <w:r>
+              <w:rPr>
+                <w:rFonts w:ascii="Courier New" w:hAnsi="Courier New" w:cs="Courier New"/>
+                <w:color w:val="000000"/>
+                <w:sz w:val="18"/>
+                <w:szCs w:val="20"/>
+              </w:rPr>
+              <w:t xml:space="preserve">, </w:t>
+            </w:r>
+            <w:proofErr w:type="spellStart"/>
+            <w:r>
+              <w:rPr>
+                <w:rFonts w:ascii="Courier New" w:hAnsi="Courier New" w:cs="Courier New"/>
+                <w:color w:val="000000"/>
+                <w:sz w:val="18"/>
+                <w:szCs w:val="20"/>
+              </w:rPr>
+              <w:t>maxiter</w:t>
+            </w:r>
+            <w:proofErr w:type="spellEnd"/>
+            <w:r>
+              <w:rPr>
+                <w:rFonts w:ascii="Courier New" w:hAnsi="Courier New" w:cs="Courier New"/>
+                <w:color w:val="000000"/>
+                <w:sz w:val="18"/>
+                <w:szCs w:val="20"/>
+              </w:rPr>
+              <w:t>)</w:t>
+            </w:r>
+          </w:p>
+          <w:p>
+            <w:pPr>
+              <w:autoSpaceDE w:val="0"/>
+              <w:autoSpaceDN w:val="0"/>
+              <w:adjustRightInd w:val="0"/>
+              <w:rPr>
+                <w:rFonts w:ascii="Courier New" w:hAnsi="Courier New" w:cs="Courier New"/>
+                <w:szCs w:val="24"/>
+              </w:rPr>
+            </w:pPr>
+            <w:proofErr w:type="spellStart"/>
+            <w:r>
+              <w:rPr>
+                <w:rFonts w:ascii="Courier New" w:hAnsi="Courier New" w:cs="Courier New"/>
+                <w:color w:val="000000"/>
+                <w:sz w:val="18"/>
+                <w:szCs w:val="20"/>
+              </w:rPr>
+              <w:t>xk</w:t>
+            </w:r>
+            <w:proofErr w:type="spellEnd"/>
+            <w:r>
+              <w:rPr>
+                <w:rFonts w:ascii="Courier New" w:hAnsi="Courier New" w:cs="Courier New"/>
+                <w:color w:val="000000"/>
+                <w:sz w:val="18"/>
+                <w:szCs w:val="20"/>
+              </w:rPr>
+              <w:t xml:space="preserve"> = x0;</w:t>
+            </w:r>
+          </w:p>
+          <w:p>
+            <w:pPr>
+              <w:autoSpaceDE w:val="0"/>
+              <w:autoSpaceDN w:val="0"/>
+              <w:adjustRightInd w:val="0"/>
+              <w:rPr>
+                <w:rFonts w:ascii="Courier New" w:hAnsi="Courier New" w:cs="Courier New"/>
+                <w:szCs w:val="24"/>
+              </w:rPr>
+            </w:pPr>
+            <w:r>
+              <w:rPr>
+                <w:rFonts w:ascii="Courier New" w:hAnsi="Courier New" w:cs="Courier New"/>
+                <w:color w:val="0000FF"/>
+                <w:sz w:val="18"/>
+                <w:szCs w:val="20"/>
+              </w:rPr>
+              <w:t>for</w:t>
+            </w:r>
+            <w:r>
+              <w:rPr>
+                <w:rFonts w:ascii="Courier New" w:hAnsi="Courier New" w:cs="Courier New"/>
+                <w:color w:val="000000"/>
+                <w:sz w:val="18"/>
+                <w:szCs w:val="20"/>
+              </w:rPr>
+              <w:t xml:space="preserve"> k=</w:t>
+            </w:r>
+            <w:proofErr w:type="gramStart"/>
+            <w:r>
+              <w:rPr>
+                <w:rFonts w:ascii="Courier New" w:hAnsi="Courier New" w:cs="Courier New"/>
+                <w:color w:val="000000"/>
+                <w:sz w:val="18"/>
+                <w:szCs w:val="20"/>
+              </w:rPr>
+              <w:t>1:maxiter</w:t>
+            </w:r>
+            <w:proofErr w:type="gramEnd"/>
+          </w:p>
+          <w:p>
+            <w:pPr>
+              <w:autoSpaceDE w:val="0"/>
+              <w:autoSpaceDN w:val="0"/>
+              <w:adjustRightInd w:val="0"/>
+              <w:rPr>
+                <w:rFonts w:ascii="Courier New" w:hAnsi="Courier New" w:cs="Courier New"/>
+                <w:szCs w:val="24"/>
+              </w:rPr>
+            </w:pPr>
+            <w:r>
+              <w:rPr>
+                <w:rFonts w:ascii="Courier New" w:hAnsi="Courier New" w:cs="Courier New"/>
+                <w:color w:val="000000"/>
+                <w:sz w:val="18"/>
+                <w:szCs w:val="20"/>
+              </w:rPr>
+              <w:t xml:space="preserve">    xkplus1 = g(</w:t>
+            </w:r>
+            <w:proofErr w:type="spellStart"/>
+            <w:r>
+              <w:rPr>
+                <w:rFonts w:ascii="Courier New" w:hAnsi="Courier New" w:cs="Courier New"/>
+                <w:color w:val="000000"/>
+                <w:sz w:val="18"/>
+                <w:szCs w:val="20"/>
+              </w:rPr>
+              <w:t>xk</w:t>
+            </w:r>
+            <w:proofErr w:type="spellEnd"/>
+            <w:r>
+              <w:rPr>
+                <w:rFonts w:ascii="Courier New" w:hAnsi="Courier New" w:cs="Courier New"/>
+                <w:color w:val="000000"/>
+                <w:sz w:val="18"/>
+                <w:szCs w:val="20"/>
+              </w:rPr>
+              <w:t>);</w:t>
+            </w:r>
+          </w:p>
+          <w:p>
+            <w:pPr>
+              <w:autoSpaceDE w:val="0"/>
+              <w:autoSpaceDN w:val="0"/>
+              <w:adjustRightInd w:val="0"/>
+              <w:rPr>
+                <w:rFonts w:ascii="Courier New" w:hAnsi="Courier New" w:cs="Courier New"/>
+                <w:szCs w:val="24"/>
+              </w:rPr>
+            </w:pPr>
+            <w:r>
+              <w:rPr>
+                <w:rFonts w:ascii="Courier New" w:hAnsi="Courier New" w:cs="Courier New"/>
+                <w:color w:val="000000"/>
+                <w:sz w:val="18"/>
+                <w:szCs w:val="20"/>
+              </w:rPr>
+              <w:t xml:space="preserve">    </w:t>
+            </w:r>
+            <w:proofErr w:type="spellStart"/>
+            <w:r>
+              <w:rPr>
+                <w:rFonts w:ascii="Courier New" w:hAnsi="Courier New" w:cs="Courier New"/>
+                <w:color w:val="000000"/>
+                <w:sz w:val="18"/>
+                <w:szCs w:val="20"/>
+              </w:rPr>
+              <w:t>abserr</w:t>
+            </w:r>
+            <w:proofErr w:type="spellEnd"/>
+            <w:r>
+              <w:rPr>
+                <w:rFonts w:ascii="Courier New" w:hAnsi="Courier New" w:cs="Courier New"/>
+                <w:color w:val="000000"/>
+                <w:sz w:val="18"/>
+                <w:szCs w:val="20"/>
+              </w:rPr>
+              <w:t xml:space="preserve"> = </w:t>
+            </w:r>
+            <w:proofErr w:type="gramStart"/>
+            <w:r>
+              <w:rPr>
+                <w:rFonts w:ascii="Courier New" w:hAnsi="Courier New" w:cs="Courier New"/>
+                <w:color w:val="000000"/>
+                <w:sz w:val="18"/>
+                <w:szCs w:val="20"/>
+              </w:rPr>
+              <w:t>abs(</w:t>
+            </w:r>
+            <w:proofErr w:type="gramEnd"/>
+            <w:r>
+              <w:rPr>
+                <w:rFonts w:ascii="Courier New" w:hAnsi="Courier New" w:cs="Courier New"/>
+                <w:color w:val="000000"/>
+                <w:sz w:val="18"/>
+                <w:szCs w:val="20"/>
+              </w:rPr>
+              <w:t xml:space="preserve">xkplus1 - </w:t>
+            </w:r>
+            <w:proofErr w:type="spellStart"/>
+            <w:r>
+              <w:rPr>
+                <w:rFonts w:ascii="Courier New" w:hAnsi="Courier New" w:cs="Courier New"/>
+                <w:color w:val="000000"/>
+                <w:sz w:val="18"/>
+                <w:szCs w:val="20"/>
+              </w:rPr>
+              <w:t>xk</w:t>
+            </w:r>
+            <w:proofErr w:type="spellEnd"/>
+            <w:r>
+              <w:rPr>
+                <w:rFonts w:ascii="Courier New" w:hAnsi="Courier New" w:cs="Courier New"/>
+                <w:color w:val="000000"/>
+                <w:sz w:val="18"/>
+                <w:szCs w:val="20"/>
+              </w:rPr>
+              <w:t>);</w:t>
+            </w:r>
+          </w:p>
+          <w:p>
+            <w:pPr>
+              <w:autoSpaceDE w:val="0"/>
+              <w:autoSpaceDN w:val="0"/>
+              <w:adjustRightInd w:val="0"/>
+              <w:rPr>
+                <w:rFonts w:ascii="Courier New" w:hAnsi="Courier New" w:cs="Courier New"/>
+                <w:szCs w:val="24"/>
+              </w:rPr>
+            </w:pPr>
+            <w:r>
+              <w:rPr>
+                <w:rFonts w:ascii="Courier New" w:hAnsi="Courier New" w:cs="Courier New"/>
+                <w:color w:val="000000"/>
+                <w:sz w:val="18"/>
+                <w:szCs w:val="20"/>
+              </w:rPr>
+              <w:t xml:space="preserve">    </w:t>
+            </w:r>
+            <w:proofErr w:type="spellStart"/>
+            <w:r>
+              <w:rPr>
+                <w:rFonts w:ascii="Courier New" w:hAnsi="Courier New" w:cs="Courier New"/>
+                <w:color w:val="000000"/>
+                <w:sz w:val="18"/>
+                <w:szCs w:val="20"/>
+              </w:rPr>
+              <w:t>relerr</w:t>
+            </w:r>
+            <w:proofErr w:type="spellEnd"/>
+            <w:r>
+              <w:rPr>
+                <w:rFonts w:ascii="Courier New" w:hAnsi="Courier New" w:cs="Courier New"/>
+                <w:color w:val="000000"/>
+                <w:sz w:val="18"/>
+                <w:szCs w:val="20"/>
+              </w:rPr>
+              <w:t xml:space="preserve"> = </w:t>
+            </w:r>
+            <w:proofErr w:type="spellStart"/>
+            <w:r>
+              <w:rPr>
+                <w:rFonts w:ascii="Courier New" w:hAnsi="Courier New" w:cs="Courier New"/>
+                <w:color w:val="000000"/>
+                <w:sz w:val="18"/>
+                <w:szCs w:val="20"/>
+              </w:rPr>
+              <w:t>abserr</w:t>
+            </w:r>
+            <w:proofErr w:type="spellEnd"/>
+            <w:r>
+              <w:rPr>
+                <w:rFonts w:ascii="Courier New" w:hAnsi="Courier New" w:cs="Courier New"/>
+                <w:color w:val="000000"/>
+                <w:sz w:val="18"/>
+                <w:szCs w:val="20"/>
+              </w:rPr>
+              <w:t xml:space="preserve"> / (abs(</w:t>
+            </w:r>
+            <w:proofErr w:type="spellStart"/>
+            <w:r>
+              <w:rPr>
+                <w:rFonts w:ascii="Courier New" w:hAnsi="Courier New" w:cs="Courier New"/>
+                <w:color w:val="000000"/>
+                <w:sz w:val="18"/>
+                <w:szCs w:val="20"/>
+              </w:rPr>
+              <w:t>xk</w:t>
+            </w:r>
+            <w:proofErr w:type="spellEnd"/>
+            <w:r>
+              <w:rPr>
+                <w:rFonts w:ascii="Courier New" w:hAnsi="Courier New" w:cs="Courier New"/>
+                <w:color w:val="000000"/>
+                <w:sz w:val="18"/>
+                <w:szCs w:val="20"/>
+              </w:rPr>
+              <w:t>) + eps);</w:t>
+            </w:r>
+          </w:p>
+          <w:p>
+            <w:pPr>
+              <w:autoSpaceDE w:val="0"/>
+              <w:autoSpaceDN w:val="0"/>
+              <w:adjustRightInd w:val="0"/>
+              <w:rPr>
+                <w:rFonts w:ascii="Courier New" w:hAnsi="Courier New" w:cs="Courier New"/>
+                <w:szCs w:val="24"/>
+              </w:rPr>
+            </w:pPr>
+            <w:r>
+              <w:rPr>
+                <w:rFonts w:ascii="Courier New" w:hAnsi="Courier New" w:cs="Courier New"/>
+                <w:color w:val="000000"/>
+                <w:sz w:val="18"/>
+                <w:szCs w:val="20"/>
+              </w:rPr>
+              <w:t xml:space="preserve">    </w:t>
+            </w:r>
+            <w:r>
+              <w:rPr>
+                <w:rFonts w:ascii="Courier New" w:hAnsi="Courier New" w:cs="Courier New"/>
+                <w:color w:val="0000FF"/>
+                <w:sz w:val="18"/>
+                <w:szCs w:val="20"/>
+              </w:rPr>
+              <w:t>if</w:t>
+            </w:r>
+            <w:r>
+              <w:rPr>
+                <w:rFonts w:ascii="Courier New" w:hAnsi="Courier New" w:cs="Courier New"/>
+                <w:color w:val="000000"/>
+                <w:sz w:val="18"/>
+                <w:szCs w:val="20"/>
+              </w:rPr>
+              <w:t xml:space="preserve"> (</w:t>
+            </w:r>
+            <w:proofErr w:type="spellStart"/>
+            <w:r>
+              <w:rPr>
+                <w:rFonts w:ascii="Courier New" w:hAnsi="Courier New" w:cs="Courier New"/>
+                <w:color w:val="000000"/>
+                <w:sz w:val="18"/>
+                <w:szCs w:val="20"/>
+              </w:rPr>
+              <w:t>abserr</w:t>
+            </w:r>
+            <w:proofErr w:type="spellEnd"/>
+            <w:r>
+              <w:rPr>
+                <w:rFonts w:ascii="Courier New" w:hAnsi="Courier New" w:cs="Courier New"/>
+                <w:color w:val="000000"/>
+                <w:sz w:val="18"/>
+                <w:szCs w:val="20"/>
+              </w:rPr>
+              <w:t xml:space="preserve"> &lt; </w:t>
+            </w:r>
+            <w:proofErr w:type="spellStart"/>
+            <w:r>
+              <w:rPr>
+                <w:rFonts w:ascii="Courier New" w:hAnsi="Courier New" w:cs="Courier New"/>
+                <w:color w:val="000000"/>
+                <w:sz w:val="18"/>
+                <w:szCs w:val="20"/>
+              </w:rPr>
+              <w:t>tol</w:t>
+            </w:r>
+            <w:proofErr w:type="spellEnd"/>
+            <w:r>
+              <w:rPr>
+                <w:rFonts w:ascii="Courier New" w:hAnsi="Courier New" w:cs="Courier New"/>
+                <w:color w:val="000000"/>
+                <w:sz w:val="18"/>
+                <w:szCs w:val="20"/>
+              </w:rPr>
+              <w:t>) &amp;&amp; (</w:t>
+            </w:r>
+            <w:proofErr w:type="spellStart"/>
+            <w:r>
+              <w:rPr>
+                <w:rFonts w:ascii="Courier New" w:hAnsi="Courier New" w:cs="Courier New"/>
+                <w:color w:val="000000"/>
+                <w:sz w:val="18"/>
+                <w:szCs w:val="20"/>
+              </w:rPr>
+              <w:t>relerr</w:t>
+            </w:r>
+            <w:proofErr w:type="spellEnd"/>
+            <w:r>
+              <w:rPr>
+                <w:rFonts w:ascii="Courier New" w:hAnsi="Courier New" w:cs="Courier New"/>
+                <w:color w:val="000000"/>
+                <w:sz w:val="18"/>
+                <w:szCs w:val="20"/>
+              </w:rPr>
+              <w:t xml:space="preserve"> &lt; </w:t>
+            </w:r>
+            <w:proofErr w:type="spellStart"/>
+            <w:r>
+              <w:rPr>
+                <w:rFonts w:ascii="Courier New" w:hAnsi="Courier New" w:cs="Courier New"/>
+                <w:color w:val="000000"/>
+                <w:sz w:val="18"/>
+                <w:szCs w:val="20"/>
+              </w:rPr>
+              <w:t>tol</w:t>
+            </w:r>
+            <w:proofErr w:type="spellEnd"/>
+            <w:r>
+              <w:rPr>
+                <w:rFonts w:ascii="Courier New" w:hAnsi="Courier New" w:cs="Courier New"/>
+                <w:color w:val="000000"/>
+                <w:sz w:val="18"/>
+                <w:szCs w:val="20"/>
+              </w:rPr>
+              <w:t>)</w:t>
+            </w:r>
+          </w:p>
+          <w:p>
+            <w:pPr>
+              <w:autoSpaceDE w:val="0"/>
+              <w:autoSpaceDN w:val="0"/>
+              <w:adjustRightInd w:val="0"/>
+              <w:rPr>
+                <w:rFonts w:ascii="Courier New" w:hAnsi="Courier New" w:cs="Courier New"/>
+                <w:szCs w:val="24"/>
+              </w:rPr>
+            </w:pPr>
+            <w:r>
+              <w:rPr>
+                <w:rFonts w:ascii="Courier New" w:hAnsi="Courier New" w:cs="Courier New"/>
+                <w:color w:val="000000"/>
+                <w:sz w:val="18"/>
+                <w:szCs w:val="20"/>
+              </w:rPr>
+              <w:t xml:space="preserve">        c = xkplus1;</w:t>
+            </w:r>
+          </w:p>
+          <w:p>
+            <w:pPr>
+              <w:autoSpaceDE w:val="0"/>
+              <w:autoSpaceDN w:val="0"/>
+              <w:adjustRightInd w:val="0"/>
+              <w:rPr>
+                <w:rFonts w:ascii="Courier New" w:hAnsi="Courier New" w:cs="Courier New"/>
+                <w:szCs w:val="24"/>
+              </w:rPr>
+            </w:pPr>
+            <w:r>
+              <w:rPr>
+                <w:rFonts w:ascii="Courier New" w:hAnsi="Courier New" w:cs="Courier New"/>
+                <w:color w:val="000000"/>
+                <w:sz w:val="18"/>
+                <w:szCs w:val="20"/>
+              </w:rPr>
+              <w:t xml:space="preserve">        </w:t>
+            </w:r>
+            <w:r>
+              <w:rPr>
+                <w:rFonts w:ascii="Courier New" w:hAnsi="Courier New" w:cs="Courier New"/>
+                <w:color w:val="0000FF"/>
+                <w:sz w:val="18"/>
+                <w:szCs w:val="20"/>
+              </w:rPr>
+              <w:t>return</w:t>
+            </w:r>
+          </w:p>
+          <w:p>
+            <w:pPr>
+              <w:autoSpaceDE w:val="0"/>
+              <w:autoSpaceDN w:val="0"/>
+              <w:adjustRightInd w:val="0"/>
+              <w:rPr>
+                <w:rFonts w:ascii="Courier New" w:hAnsi="Courier New" w:cs="Courier New"/>
+                <w:szCs w:val="24"/>
+              </w:rPr>
+            </w:pPr>
+            <w:r>
+              <w:rPr>
+                <w:rFonts w:ascii="Courier New" w:hAnsi="Courier New" w:cs="Courier New"/>
+                <w:color w:val="000000"/>
+                <w:sz w:val="18"/>
+                <w:szCs w:val="20"/>
+              </w:rPr>
+              <w:t xml:space="preserve">    </w:t>
+            </w:r>
+            <w:r>
+              <w:rPr>
+                <w:rFonts w:ascii="Courier New" w:hAnsi="Courier New" w:cs="Courier New"/>
+                <w:color w:val="0000FF"/>
+                <w:sz w:val="18"/>
+                <w:szCs w:val="20"/>
+              </w:rPr>
+              <w:t>end</w:t>
+            </w:r>
+          </w:p>
+          <w:p>
+            <w:pPr>
+              <w:autoSpaceDE w:val="0"/>
+              <w:autoSpaceDN w:val="0"/>
+              <w:adjustRightInd w:val="0"/>
+              <w:rPr>
+                <w:rFonts w:ascii="Courier New" w:hAnsi="Courier New" w:cs="Courier New"/>
+                <w:szCs w:val="24"/>
+              </w:rPr>
+            </w:pPr>
+            <w:r>
+              <w:rPr>
+                <w:rFonts w:ascii="Courier New" w:hAnsi="Courier New" w:cs="Courier New"/>
+                <w:color w:val="000000"/>
+                <w:sz w:val="18"/>
+                <w:szCs w:val="20"/>
+              </w:rPr>
+              <w:t xml:space="preserve">    </w:t>
+            </w:r>
+            <w:proofErr w:type="spellStart"/>
+            <w:r>
+              <w:rPr>
+                <w:rFonts w:ascii="Courier New" w:hAnsi="Courier New" w:cs="Courier New"/>
+                <w:color w:val="000000"/>
+                <w:sz w:val="18"/>
+                <w:szCs w:val="20"/>
+              </w:rPr>
+              <w:t>xk</w:t>
+            </w:r>
+            <w:proofErr w:type="spellEnd"/>
+            <w:r>
+              <w:rPr>
+                <w:rFonts w:ascii="Courier New" w:hAnsi="Courier New" w:cs="Courier New"/>
+                <w:color w:val="000000"/>
+                <w:sz w:val="18"/>
+                <w:szCs w:val="20"/>
+              </w:rPr>
+              <w:t xml:space="preserve"> = xkplus1;</w:t>
+            </w:r>
+          </w:p>
+          <w:p>
+            <w:pPr>
+              <w:autoSpaceDE w:val="0"/>
+              <w:autoSpaceDN w:val="0"/>
+              <w:adjustRightInd w:val="0"/>
+              <w:rPr>
+                <w:rFonts w:ascii="Courier New" w:hAnsi="Courier New" w:cs="Courier New"/>
+                <w:szCs w:val="24"/>
+              </w:rPr>
+            </w:pPr>
+            <w:r>
+              <w:rPr>
+                <w:rFonts w:ascii="Courier New" w:hAnsi="Courier New" w:cs="Courier New"/>
+                <w:color w:val="0000FF"/>
+                <w:sz w:val="18"/>
+                <w:szCs w:val="20"/>
+              </w:rPr>
+              <w:t>end</w:t>
+            </w:r>
+            <w:r>
+              <w:rPr>
+                <w:rFonts w:ascii="Courier New" w:hAnsi="Courier New" w:cs="Courier New"/>
+                <w:color w:val="000000"/>
+                <w:sz w:val="18"/>
+                <w:szCs w:val="20"/>
+              </w:rPr>
+              <w:t xml:space="preserve">   </w:t>
+            </w:r>
+          </w:p>
+          <w:p>
+            <w:pPr>
+              <w:autoSpaceDE w:val="0"/>
+              <w:autoSpaceDN w:val="0"/>
+              <w:adjustRightInd w:val="0"/>
+              <w:rPr>
+                <w:rFonts w:ascii="Courier New" w:hAnsi="Courier New" w:cs="Courier New"/>
                 <w:sz w:val="24"/>
                 <w:szCs w:val="24"/>
               </w:rPr>
@@ -1706,548 +4314,15 @@
                 <w:sz w:val="20"/>
                 <w:szCs w:val="20"/>
               </w:rPr>
-              <w:t>g1 = @(x) (5 - log(x)) / 3;</w:t>
-            </w:r>
-          </w:p>
-          <w:p>
-            <w:pPr>
-              <w:autoSpaceDE w:val="0"/>
-              <w:autoSpaceDN w:val="0"/>
-              <w:adjustRightInd w:val="0"/>
-              <w:rPr>
-                <w:rFonts w:ascii="Courier New" w:hAnsi="Courier New" w:cs="Courier New"/>
-                <w:sz w:val="24"/>
-                <w:szCs w:val="24"/>
-              </w:rPr>
-            </w:pPr>
-            <w:r>
-              <w:rPr>
-                <w:rFonts w:ascii="Courier New" w:hAnsi="Courier New" w:cs="Courier New"/>
-                <w:color w:val="000000"/>
-                <w:sz w:val="20"/>
-                <w:szCs w:val="20"/>
-              </w:rPr>
-              <w:t xml:space="preserve">g2 = @(x) </w:t>
-            </w:r>
-            <w:proofErr w:type="gramStart"/>
-            <w:r>
-              <w:rPr>
-                <w:rFonts w:ascii="Courier New" w:hAnsi="Courier New" w:cs="Courier New"/>
-                <w:color w:val="000000"/>
-                <w:sz w:val="20"/>
-                <w:szCs w:val="20"/>
-              </w:rPr>
-              <w:t>exp(</w:t>
-            </w:r>
-            <w:proofErr w:type="gramEnd"/>
-            <w:r>
-              <w:rPr>
-                <w:rFonts w:ascii="Courier New" w:hAnsi="Courier New" w:cs="Courier New"/>
-                <w:color w:val="000000"/>
-                <w:sz w:val="20"/>
-                <w:szCs w:val="20"/>
-              </w:rPr>
-              <w:t>-3 * x + 5);</w:t>
-            </w:r>
-          </w:p>
-          <w:p>
-            <w:pPr>
-              <w:autoSpaceDE w:val="0"/>
-              <w:autoSpaceDN w:val="0"/>
-              <w:adjustRightInd w:val="0"/>
-              <w:rPr>
-                <w:rFonts w:ascii="Courier New" w:hAnsi="Courier New" w:cs="Courier New"/>
-                <w:sz w:val="24"/>
-                <w:szCs w:val="24"/>
-              </w:rPr>
-            </w:pPr>
-            <w:r>
-              <w:rPr>
-                <w:rFonts w:ascii="Courier New" w:hAnsi="Courier New" w:cs="Courier New"/>
-                <w:color w:val="000000"/>
-                <w:sz w:val="20"/>
-                <w:szCs w:val="20"/>
-              </w:rPr>
-              <w:t>x0 = 1;</w:t>
-            </w:r>
-          </w:p>
-          <w:p>
-            <w:pPr>
-              <w:autoSpaceDE w:val="0"/>
-              <w:autoSpaceDN w:val="0"/>
-              <w:adjustRightInd w:val="0"/>
-              <w:rPr>
-                <w:rFonts w:ascii="Courier New" w:hAnsi="Courier New" w:cs="Courier New"/>
-                <w:sz w:val="24"/>
-                <w:szCs w:val="24"/>
-              </w:rPr>
-            </w:pPr>
-            <w:proofErr w:type="spellStart"/>
-            <w:r>
-              <w:rPr>
-                <w:rFonts w:ascii="Courier New" w:hAnsi="Courier New" w:cs="Courier New"/>
-                <w:color w:val="000000"/>
-                <w:sz w:val="20"/>
-                <w:szCs w:val="20"/>
-              </w:rPr>
-              <w:t>tol</w:t>
-            </w:r>
-            <w:proofErr w:type="spellEnd"/>
-            <w:r>
-              <w:rPr>
-                <w:rFonts w:ascii="Courier New" w:hAnsi="Courier New" w:cs="Courier New"/>
-                <w:color w:val="000000"/>
-                <w:sz w:val="20"/>
-                <w:szCs w:val="20"/>
-              </w:rPr>
-              <w:t xml:space="preserve"> = 10</w:t>
-            </w:r>
-            <w:proofErr w:type="gramStart"/>
-            <w:r>
-              <w:rPr>
-                <w:rFonts w:ascii="Courier New" w:hAnsi="Courier New" w:cs="Courier New"/>
-                <w:color w:val="000000"/>
-                <w:sz w:val="20"/>
-                <w:szCs w:val="20"/>
-              </w:rPr>
-              <w:t>^(</w:t>
-            </w:r>
-            <w:proofErr w:type="gramEnd"/>
-            <w:r>
-              <w:rPr>
-                <w:rFonts w:ascii="Courier New" w:hAnsi="Courier New" w:cs="Courier New"/>
-                <w:color w:val="000000"/>
-                <w:sz w:val="20"/>
-                <w:szCs w:val="20"/>
-              </w:rPr>
-              <w:t>-9);</w:t>
-            </w:r>
-          </w:p>
-          <w:p>
-            <w:pPr>
-              <w:autoSpaceDE w:val="0"/>
-              <w:autoSpaceDN w:val="0"/>
-              <w:adjustRightInd w:val="0"/>
-              <w:rPr>
-                <w:rFonts w:ascii="Courier New" w:hAnsi="Courier New" w:cs="Courier New"/>
-                <w:sz w:val="24"/>
-                <w:szCs w:val="24"/>
-              </w:rPr>
-            </w:pPr>
-            <w:r>
-              <w:rPr>
-                <w:rFonts w:ascii="Courier New" w:hAnsi="Courier New" w:cs="Courier New"/>
-                <w:color w:val="000000"/>
-                <w:sz w:val="20"/>
-                <w:szCs w:val="20"/>
-              </w:rPr>
-              <w:t xml:space="preserve">c1 = </w:t>
-            </w:r>
-            <w:proofErr w:type="gramStart"/>
-            <w:r>
-              <w:rPr>
-                <w:rFonts w:ascii="Courier New" w:hAnsi="Courier New" w:cs="Courier New"/>
-                <w:color w:val="000000"/>
-                <w:sz w:val="20"/>
-                <w:szCs w:val="20"/>
-              </w:rPr>
-              <w:t>zeros(</w:t>
-            </w:r>
-            <w:proofErr w:type="gramEnd"/>
-            <w:r>
-              <w:rPr>
-                <w:rFonts w:ascii="Courier New" w:hAnsi="Courier New" w:cs="Courier New"/>
-                <w:color w:val="000000"/>
-                <w:sz w:val="20"/>
-                <w:szCs w:val="20"/>
-              </w:rPr>
-              <w:t>1, 20);</w:t>
-            </w:r>
-          </w:p>
-          <w:p>
-            <w:pPr>
-              <w:autoSpaceDE w:val="0"/>
-              <w:autoSpaceDN w:val="0"/>
-              <w:adjustRightInd w:val="0"/>
-              <w:rPr>
-                <w:rFonts w:ascii="Courier New" w:hAnsi="Courier New" w:cs="Courier New"/>
-                <w:sz w:val="24"/>
-                <w:szCs w:val="24"/>
-              </w:rPr>
-            </w:pPr>
-            <w:r>
-              <w:rPr>
-                <w:rFonts w:ascii="Courier New" w:hAnsi="Courier New" w:cs="Courier New"/>
-                <w:color w:val="000000"/>
-                <w:sz w:val="20"/>
-                <w:szCs w:val="20"/>
-              </w:rPr>
-              <w:t xml:space="preserve">c2 = </w:t>
-            </w:r>
-            <w:proofErr w:type="gramStart"/>
-            <w:r>
-              <w:rPr>
-                <w:rFonts w:ascii="Courier New" w:hAnsi="Courier New" w:cs="Courier New"/>
-                <w:color w:val="000000"/>
-                <w:sz w:val="20"/>
-                <w:szCs w:val="20"/>
-              </w:rPr>
-              <w:t>zeros(</w:t>
-            </w:r>
-            <w:proofErr w:type="gramEnd"/>
-            <w:r>
-              <w:rPr>
-                <w:rFonts w:ascii="Courier New" w:hAnsi="Courier New" w:cs="Courier New"/>
-                <w:color w:val="000000"/>
-                <w:sz w:val="20"/>
-                <w:szCs w:val="20"/>
-              </w:rPr>
-              <w:t>1, 20);</w:t>
-            </w:r>
-          </w:p>
-          <w:p>
-            <w:pPr>
-              <w:autoSpaceDE w:val="0"/>
-              <w:autoSpaceDN w:val="0"/>
-              <w:adjustRightInd w:val="0"/>
-              <w:rPr>
-                <w:rFonts w:ascii="Courier New" w:hAnsi="Courier New" w:cs="Courier New"/>
-                <w:sz w:val="24"/>
-                <w:szCs w:val="24"/>
-              </w:rPr>
-            </w:pPr>
-            <w:r>
-              <w:rPr>
-                <w:rFonts w:ascii="Courier New" w:hAnsi="Courier New" w:cs="Courier New"/>
-                <w:color w:val="000000"/>
-                <w:sz w:val="20"/>
-                <w:szCs w:val="20"/>
-              </w:rPr>
-              <w:t xml:space="preserve"> </w:t>
-            </w:r>
-          </w:p>
-          <w:p>
-            <w:pPr>
-              <w:autoSpaceDE w:val="0"/>
-              <w:autoSpaceDN w:val="0"/>
-              <w:adjustRightInd w:val="0"/>
-              <w:rPr>
-                <w:rFonts w:ascii="Courier New" w:hAnsi="Courier New" w:cs="Courier New"/>
-                <w:sz w:val="24"/>
-                <w:szCs w:val="24"/>
-              </w:rPr>
-            </w:pPr>
-            <w:r>
-              <w:rPr>
-                <w:rFonts w:ascii="Courier New" w:hAnsi="Courier New" w:cs="Courier New"/>
-                <w:color w:val="0000FF"/>
-                <w:sz w:val="20"/>
-                <w:szCs w:val="20"/>
-              </w:rPr>
-              <w:t>for</w:t>
-            </w:r>
-            <w:r>
-              <w:rPr>
-                <w:rFonts w:ascii="Courier New" w:hAnsi="Courier New" w:cs="Courier New"/>
-                <w:color w:val="000000"/>
-                <w:sz w:val="20"/>
-                <w:szCs w:val="20"/>
-              </w:rPr>
-              <w:t xml:space="preserve"> max1 = 1:20</w:t>
-            </w:r>
-          </w:p>
-          <w:p>
-            <w:pPr>
-              <w:autoSpaceDE w:val="0"/>
-              <w:autoSpaceDN w:val="0"/>
-              <w:adjustRightInd w:val="0"/>
-              <w:rPr>
-                <w:rFonts w:ascii="Courier New" w:hAnsi="Courier New" w:cs="Courier New"/>
-                <w:sz w:val="24"/>
-                <w:szCs w:val="24"/>
-              </w:rPr>
-            </w:pPr>
-            <w:r>
-              <w:rPr>
-                <w:rFonts w:ascii="Courier New" w:hAnsi="Courier New" w:cs="Courier New"/>
-                <w:color w:val="000000"/>
-                <w:sz w:val="20"/>
-                <w:szCs w:val="20"/>
-              </w:rPr>
-              <w:t xml:space="preserve">    c1(max1) = </w:t>
-            </w:r>
-            <w:proofErr w:type="spellStart"/>
-            <w:proofErr w:type="gramStart"/>
-            <w:r>
-              <w:rPr>
-                <w:rFonts w:ascii="Courier New" w:hAnsi="Courier New" w:cs="Courier New"/>
-                <w:color w:val="000000"/>
-                <w:sz w:val="20"/>
-                <w:szCs w:val="20"/>
-              </w:rPr>
-              <w:t>fixedpoint</w:t>
-            </w:r>
-            <w:proofErr w:type="spellEnd"/>
-            <w:r>
-              <w:rPr>
-                <w:rFonts w:ascii="Courier New" w:hAnsi="Courier New" w:cs="Courier New"/>
-                <w:color w:val="000000"/>
-                <w:sz w:val="20"/>
-                <w:szCs w:val="20"/>
-              </w:rPr>
-              <w:t>(</w:t>
-            </w:r>
-            <w:proofErr w:type="gramEnd"/>
-            <w:r>
-              <w:rPr>
-                <w:rFonts w:ascii="Courier New" w:hAnsi="Courier New" w:cs="Courier New"/>
-                <w:color w:val="000000"/>
-                <w:sz w:val="20"/>
-                <w:szCs w:val="20"/>
-              </w:rPr>
-              <w:t xml:space="preserve">g1, x0, </w:t>
-            </w:r>
-            <w:proofErr w:type="spellStart"/>
-            <w:r>
-              <w:rPr>
-                <w:rFonts w:ascii="Courier New" w:hAnsi="Courier New" w:cs="Courier New"/>
-                <w:color w:val="000000"/>
-                <w:sz w:val="20"/>
-                <w:szCs w:val="20"/>
-              </w:rPr>
-              <w:t>tol</w:t>
-            </w:r>
-            <w:proofErr w:type="spellEnd"/>
-            <w:r>
-              <w:rPr>
-                <w:rFonts w:ascii="Courier New" w:hAnsi="Courier New" w:cs="Courier New"/>
-                <w:color w:val="000000"/>
-                <w:sz w:val="20"/>
-                <w:szCs w:val="20"/>
-              </w:rPr>
-              <w:t>, max1);</w:t>
-            </w:r>
-          </w:p>
-          <w:p>
-            <w:pPr>
-              <w:autoSpaceDE w:val="0"/>
-              <w:autoSpaceDN w:val="0"/>
-              <w:adjustRightInd w:val="0"/>
-              <w:rPr>
-                <w:rFonts w:ascii="Courier New" w:hAnsi="Courier New" w:cs="Courier New"/>
-                <w:sz w:val="24"/>
-                <w:szCs w:val="24"/>
-              </w:rPr>
-            </w:pPr>
-            <w:r>
-              <w:rPr>
-                <w:rFonts w:ascii="Courier New" w:hAnsi="Courier New" w:cs="Courier New"/>
-                <w:color w:val="000000"/>
-                <w:sz w:val="20"/>
-                <w:szCs w:val="20"/>
-              </w:rPr>
-              <w:t xml:space="preserve">    c2(max1) = </w:t>
-            </w:r>
-            <w:proofErr w:type="spellStart"/>
-            <w:proofErr w:type="gramStart"/>
-            <w:r>
-              <w:rPr>
-                <w:rFonts w:ascii="Courier New" w:hAnsi="Courier New" w:cs="Courier New"/>
-                <w:color w:val="000000"/>
-                <w:sz w:val="20"/>
-                <w:szCs w:val="20"/>
-              </w:rPr>
-              <w:t>fixedpoint</w:t>
-            </w:r>
-            <w:proofErr w:type="spellEnd"/>
-            <w:r>
-              <w:rPr>
-                <w:rFonts w:ascii="Courier New" w:hAnsi="Courier New" w:cs="Courier New"/>
-                <w:color w:val="000000"/>
-                <w:sz w:val="20"/>
-                <w:szCs w:val="20"/>
-              </w:rPr>
-              <w:t>(</w:t>
-            </w:r>
-            <w:proofErr w:type="gramEnd"/>
-            <w:r>
-              <w:rPr>
-                <w:rFonts w:ascii="Courier New" w:hAnsi="Courier New" w:cs="Courier New"/>
-                <w:color w:val="000000"/>
-                <w:sz w:val="20"/>
-                <w:szCs w:val="20"/>
-              </w:rPr>
-              <w:t xml:space="preserve">g2, x0, </w:t>
-            </w:r>
-            <w:proofErr w:type="spellStart"/>
-            <w:r>
-              <w:rPr>
-                <w:rFonts w:ascii="Courier New" w:hAnsi="Courier New" w:cs="Courier New"/>
-                <w:color w:val="000000"/>
-                <w:sz w:val="20"/>
-                <w:szCs w:val="20"/>
-              </w:rPr>
-              <w:t>tol</w:t>
-            </w:r>
-            <w:proofErr w:type="spellEnd"/>
-            <w:r>
-              <w:rPr>
-                <w:rFonts w:ascii="Courier New" w:hAnsi="Courier New" w:cs="Courier New"/>
-                <w:color w:val="000000"/>
-                <w:sz w:val="20"/>
-                <w:szCs w:val="20"/>
-              </w:rPr>
-              <w:t>, max1);</w:t>
-            </w:r>
-          </w:p>
-          <w:p>
-            <w:pPr>
-              <w:autoSpaceDE w:val="0"/>
-              <w:autoSpaceDN w:val="0"/>
-              <w:adjustRightInd w:val="0"/>
-              <w:rPr>
-                <w:rFonts w:ascii="Courier New" w:hAnsi="Courier New" w:cs="Courier New"/>
-                <w:color w:val="0000FF"/>
-                <w:sz w:val="20"/>
-                <w:szCs w:val="20"/>
-              </w:rPr>
-            </w:pPr>
-            <w:r>
-              <w:rPr>
-                <w:rFonts w:ascii="Courier New" w:hAnsi="Courier New" w:cs="Courier New"/>
-                <w:color w:val="0000FF"/>
-                <w:sz w:val="20"/>
-                <w:szCs w:val="20"/>
-              </w:rPr>
-              <w:t>end</w:t>
-            </w:r>
-          </w:p>
-          <w:p>
-            <w:pPr>
-              <w:autoSpaceDE w:val="0"/>
-              <w:autoSpaceDN w:val="0"/>
-              <w:adjustRightInd w:val="0"/>
-              <w:rPr>
-                <w:rFonts w:ascii="Courier New" w:hAnsi="Courier New" w:cs="Courier New"/>
-                <w:sz w:val="24"/>
-                <w:szCs w:val="24"/>
-              </w:rPr>
-            </w:pPr>
-            <w:proofErr w:type="spellStart"/>
-            <w:proofErr w:type="gramStart"/>
-            <w:r>
-              <w:rPr>
-                <w:rFonts w:ascii="Courier New" w:hAnsi="Courier New" w:cs="Courier New"/>
-                <w:color w:val="000000"/>
-                <w:sz w:val="20"/>
-                <w:szCs w:val="20"/>
-              </w:rPr>
-              <w:t>fprintf</w:t>
-            </w:r>
-            <w:proofErr w:type="spellEnd"/>
-            <w:r>
-              <w:rPr>
-                <w:rFonts w:ascii="Courier New" w:hAnsi="Courier New" w:cs="Courier New"/>
-                <w:color w:val="000000"/>
-                <w:sz w:val="20"/>
-                <w:szCs w:val="20"/>
-              </w:rPr>
-              <w:t>(</w:t>
-            </w:r>
-            <w:proofErr w:type="gramEnd"/>
-            <w:r>
-              <w:rPr>
-                <w:rFonts w:ascii="Courier New" w:hAnsi="Courier New" w:cs="Courier New"/>
-                <w:color w:val="A020F0"/>
-                <w:sz w:val="20"/>
-                <w:szCs w:val="20"/>
-              </w:rPr>
-              <w:t>'Root: %.9f\n'</w:t>
-            </w:r>
-            <w:r>
-              <w:rPr>
-                <w:rFonts w:ascii="Courier New" w:hAnsi="Courier New" w:cs="Courier New"/>
-                <w:color w:val="000000"/>
-                <w:sz w:val="20"/>
-                <w:szCs w:val="20"/>
-              </w:rPr>
-              <w:t>, c1(18))</w:t>
-            </w:r>
-          </w:p>
-          <w:p>
-            <w:pPr>
-              <w:autoSpaceDE w:val="0"/>
-              <w:autoSpaceDN w:val="0"/>
-              <w:adjustRightInd w:val="0"/>
-              <w:rPr>
-                <w:rFonts w:ascii="Courier New" w:hAnsi="Courier New" w:cs="Courier New"/>
-                <w:sz w:val="24"/>
-                <w:szCs w:val="24"/>
-              </w:rPr>
-            </w:pPr>
-            <w:proofErr w:type="gramStart"/>
-            <w:r>
-              <w:rPr>
-                <w:rFonts w:ascii="Courier New" w:hAnsi="Courier New" w:cs="Courier New"/>
-                <w:color w:val="000000"/>
-                <w:sz w:val="20"/>
-                <w:szCs w:val="20"/>
-              </w:rPr>
-              <w:t>figure(</w:t>
-            </w:r>
-            <w:proofErr w:type="gramEnd"/>
-            <w:r>
-              <w:rPr>
-                <w:rFonts w:ascii="Courier New" w:hAnsi="Courier New" w:cs="Courier New"/>
-                <w:color w:val="000000"/>
-                <w:sz w:val="20"/>
-                <w:szCs w:val="20"/>
-              </w:rPr>
-              <w:t>1); plot(c1)</w:t>
-            </w:r>
-          </w:p>
-          <w:p>
-            <w:pPr>
-              <w:autoSpaceDE w:val="0"/>
-              <w:autoSpaceDN w:val="0"/>
-              <w:adjustRightInd w:val="0"/>
-              <w:rPr>
-                <w:rFonts w:ascii="Courier New" w:hAnsi="Courier New" w:cs="Courier New"/>
-                <w:sz w:val="24"/>
-                <w:szCs w:val="24"/>
-              </w:rPr>
-            </w:pPr>
-            <w:proofErr w:type="gramStart"/>
-            <w:r>
-              <w:rPr>
-                <w:rFonts w:ascii="Courier New" w:hAnsi="Courier New" w:cs="Courier New"/>
-                <w:color w:val="000000"/>
-                <w:sz w:val="20"/>
-                <w:szCs w:val="20"/>
-              </w:rPr>
-              <w:t>figure(</w:t>
-            </w:r>
-            <w:proofErr w:type="gramEnd"/>
-            <w:r>
-              <w:rPr>
-                <w:rFonts w:ascii="Courier New" w:hAnsi="Courier New" w:cs="Courier New"/>
-                <w:color w:val="000000"/>
-                <w:sz w:val="20"/>
-                <w:szCs w:val="20"/>
-              </w:rPr>
-              <w:t>2); plot(c2)</w:t>
-            </w:r>
-          </w:p>
-          <w:p/>
-          <w:p/>
-          <w:p>
-            <w:pPr>
-              <w:rPr>
-                <w:ins w:id="30" w:author="Matt McDade" w:date="2018-08-28T17:15:00Z"/>
-              </w:rPr>
-            </w:pPr>
-            <w:bookmarkStart w:id="31" w:name="_GoBack"/>
-            <w:bookmarkEnd w:id="31"/>
+              <w:t>c = xkplus1;</w:t>
+            </w:r>
+          </w:p>
+          <w:p>
+            <w:pPr>
+              <w:rPr>
+                <w:ins w:id="31" w:author="Matt McDade" w:date="2018-08-28T17:15:00Z"/>
+              </w:rPr>
+            </w:pPr>
           </w:p>
         </w:tc>
         <w:tc>
@@ -2344,10 +4419,10 @@
                 <w:szCs w:val="20"/>
               </w:rPr>
               <w:drawing>
-                <wp:inline distT="0" distB="0" distL="0" distR="0" wp14:anchorId="4432C09E" wp14:editId="2026FEAC">
-                  <wp:extent cx="2124075" cy="1593056"/>
-                  <wp:effectExtent l="0" t="0" r="0" b="7620"/>
-                  <wp:docPr id="4" name="Picture 4"/>
+                <wp:inline distT="0" distB="0" distL="0" distR="0" wp14:anchorId="04EA8856" wp14:editId="347D114D">
+                  <wp:extent cx="2026920" cy="1521819"/>
+                  <wp:effectExtent l="0" t="0" r="0" b="2540"/>
+                  <wp:docPr id="2" name="Picture 2"/>
                   <wp:cNvGraphicFramePr>
                     <a:graphicFrameLocks xmlns:a="http://schemas.openxmlformats.org/drawingml/2006/main" noChangeAspect="1"/>
                   </wp:cNvGraphicFramePr>
@@ -2376,7 +4451,7 @@
                         <pic:spPr bwMode="auto">
                           <a:xfrm>
                             <a:off x="0" y="0"/>
-                            <a:ext cx="2132156" cy="1599117"/>
+                            <a:ext cx="2044027" cy="1534663"/>
                           </a:xfrm>
                           <a:prstGeom prst="rect">
                             <a:avLst/>
@@ -2436,10 +4511,10 @@
                 <w:szCs w:val="20"/>
               </w:rPr>
               <w:drawing>
-                <wp:inline distT="0" distB="0" distL="0" distR="0" wp14:anchorId="54D2C61C" wp14:editId="71F426F4">
-                  <wp:extent cx="2133599" cy="1600200"/>
-                  <wp:effectExtent l="0" t="0" r="635" b="0"/>
-                  <wp:docPr id="5" name="Picture 5"/>
+                <wp:inline distT="0" distB="0" distL="0" distR="0" wp14:anchorId="7FDC4AA7" wp14:editId="1944D11E">
+                  <wp:extent cx="2027207" cy="1522035"/>
+                  <wp:effectExtent l="0" t="0" r="0" b="2540"/>
+                  <wp:docPr id="1" name="Picture 1"/>
                   <wp:cNvGraphicFramePr>
                     <a:graphicFrameLocks xmlns:a="http://schemas.openxmlformats.org/drawingml/2006/main" noChangeAspect="1"/>
                   </wp:cNvGraphicFramePr>
@@ -2447,7 +4522,7 @@
                     <a:graphicData uri="http://schemas.openxmlformats.org/drawingml/2006/picture">
                       <pic:pic xmlns:pic="http://schemas.openxmlformats.org/drawingml/2006/picture">
                         <pic:nvPicPr>
-                          <pic:cNvPr id="0" name="Picture 3"/>
+                          <pic:cNvPr id="0" name="Picture 1"/>
                           <pic:cNvPicPr>
                             <a:picLocks noChangeAspect="1" noChangeArrowheads="1"/>
                           </pic:cNvPicPr>
@@ -2468,7 +4543,7 @@
                         <pic:spPr bwMode="auto">
                           <a:xfrm>
                             <a:off x="0" y="0"/>
-                            <a:ext cx="2150704" cy="1613029"/>
+                            <a:ext cx="2036811" cy="1529246"/>
                           </a:xfrm>
                           <a:prstGeom prst="rect">
                             <a:avLst/>
@@ -2488,54 +4563,6 @@
         </w:tc>
       </w:tr>
     </w:tbl>
-    <w:p>
-      <w:pPr>
-        <w:spacing w:after="0" w:line="240" w:lineRule="auto"/>
-        <w:rPr>
-          <w:b/>
-        </w:rPr>
-      </w:pPr>
-    </w:p>
-    <w:p>
-      <w:pPr>
-        <w:spacing w:after="0" w:line="240" w:lineRule="auto"/>
-        <w:rPr>
-          <w:b/>
-        </w:rPr>
-      </w:pPr>
-    </w:p>
-    <w:p>
-      <w:pPr>
-        <w:spacing w:after="0" w:line="240" w:lineRule="auto"/>
-        <w:rPr>
-          <w:b/>
-        </w:rPr>
-      </w:pPr>
-    </w:p>
-    <w:p>
-      <w:pPr>
-        <w:spacing w:after="0" w:line="240" w:lineRule="auto"/>
-        <w:rPr>
-          <w:b/>
-        </w:rPr>
-      </w:pPr>
-    </w:p>
-    <w:p>
-      <w:pPr>
-        <w:spacing w:after="0" w:line="240" w:lineRule="auto"/>
-        <w:rPr>
-          <w:b/>
-        </w:rPr>
-      </w:pPr>
-    </w:p>
-    <w:p>
-      <w:pPr>
-        <w:spacing w:after="0" w:line="240" w:lineRule="auto"/>
-        <w:rPr>
-          <w:b/>
-        </w:rPr>
-      </w:pPr>
-    </w:p>
     <w:p>
       <w:pPr>
         <w:spacing w:after="0" w:line="240" w:lineRule="auto"/>
@@ -2587,6 +4614,7 @@
         <w:rPr>
           <w:b/>
         </w:rPr>
+        <w:lastRenderedPageBreak/>
         <w:t>Problem 5:</w:t>
       </w:r>
     </w:p>
@@ -2597,8 +4625,8 @@
         <w:tblLook w:val="04A0" w:firstRow="1" w:lastRow="0" w:firstColumn="1" w:lastColumn="0" w:noHBand="0" w:noVBand="1"/>
       </w:tblPr>
       <w:tblGrid>
-        <w:gridCol w:w="5749"/>
-        <w:gridCol w:w="4964"/>
+        <w:gridCol w:w="6300"/>
+        <w:gridCol w:w="4413"/>
       </w:tblGrid>
       <w:tr>
         <w:trPr>
@@ -2607,7 +4635,7 @@
         </w:trPr>
         <w:tc>
           <w:tcPr>
-            <w:tcW w:w="5749" w:type="dxa"/>
+            <w:tcW w:w="6300" w:type="dxa"/>
             <w:tcBorders>
               <w:top w:val="nil"/>
               <w:left w:val="nil"/>
@@ -2718,16 +4746,930 @@
                 <w:sz w:val="20"/>
                 <w:szCs w:val="20"/>
               </w:rPr>
-              <w:t xml:space="preserve">x0 = </w:t>
-            </w:r>
-            <w:r>
-              <w:rPr>
-                <w:rFonts w:ascii="Courier New" w:hAnsi="Courier New" w:cs="Courier New"/>
-                <w:color w:val="000000"/>
-                <w:sz w:val="20"/>
-                <w:szCs w:val="20"/>
-              </w:rPr>
-              <w:t>50</w:t>
+              <w:t>x0 = 50;</w:t>
+            </w:r>
+          </w:p>
+          <w:p>
+            <w:pPr>
+              <w:autoSpaceDE w:val="0"/>
+              <w:autoSpaceDN w:val="0"/>
+              <w:adjustRightInd w:val="0"/>
+              <w:rPr>
+                <w:rFonts w:ascii="Courier New" w:hAnsi="Courier New" w:cs="Courier New"/>
+                <w:sz w:val="24"/>
+                <w:szCs w:val="24"/>
+              </w:rPr>
+            </w:pPr>
+            <w:proofErr w:type="spellStart"/>
+            <w:r>
+              <w:rPr>
+                <w:rFonts w:ascii="Courier New" w:hAnsi="Courier New" w:cs="Courier New"/>
+                <w:color w:val="000000"/>
+                <w:sz w:val="20"/>
+                <w:szCs w:val="20"/>
+              </w:rPr>
+              <w:t>tol</w:t>
+            </w:r>
+            <w:proofErr w:type="spellEnd"/>
+            <w:r>
+              <w:rPr>
+                <w:rFonts w:ascii="Courier New" w:hAnsi="Courier New" w:cs="Courier New"/>
+                <w:color w:val="000000"/>
+                <w:sz w:val="20"/>
+                <w:szCs w:val="20"/>
+              </w:rPr>
+              <w:t xml:space="preserve"> = 10</w:t>
+            </w:r>
+            <w:proofErr w:type="gramStart"/>
+            <w:r>
+              <w:rPr>
+                <w:rFonts w:ascii="Courier New" w:hAnsi="Courier New" w:cs="Courier New"/>
+                <w:color w:val="000000"/>
+                <w:sz w:val="20"/>
+                <w:szCs w:val="20"/>
+              </w:rPr>
+              <w:t>^(</w:t>
+            </w:r>
+            <w:proofErr w:type="gramEnd"/>
+            <w:r>
+              <w:rPr>
+                <w:rFonts w:ascii="Courier New" w:hAnsi="Courier New" w:cs="Courier New"/>
+                <w:color w:val="000000"/>
+                <w:sz w:val="20"/>
+                <w:szCs w:val="20"/>
+              </w:rPr>
+              <w:t>-10);</w:t>
+            </w:r>
+          </w:p>
+          <w:p>
+            <w:pPr>
+              <w:autoSpaceDE w:val="0"/>
+              <w:autoSpaceDN w:val="0"/>
+              <w:adjustRightInd w:val="0"/>
+              <w:rPr>
+                <w:rFonts w:ascii="Courier New" w:hAnsi="Courier New" w:cs="Courier New"/>
+                <w:sz w:val="24"/>
+                <w:szCs w:val="24"/>
+              </w:rPr>
+            </w:pPr>
+            <w:proofErr w:type="spellStart"/>
+            <w:r>
+              <w:rPr>
+                <w:rFonts w:ascii="Courier New" w:hAnsi="Courier New" w:cs="Courier New"/>
+                <w:color w:val="000000"/>
+                <w:sz w:val="20"/>
+                <w:szCs w:val="20"/>
+              </w:rPr>
+              <w:t>maxiter</w:t>
+            </w:r>
+            <w:proofErr w:type="spellEnd"/>
+            <w:r>
+              <w:rPr>
+                <w:rFonts w:ascii="Courier New" w:hAnsi="Courier New" w:cs="Courier New"/>
+                <w:color w:val="000000"/>
+                <w:sz w:val="20"/>
+                <w:szCs w:val="20"/>
+              </w:rPr>
+              <w:t xml:space="preserve"> = 100;</w:t>
+            </w:r>
+          </w:p>
+          <w:p>
+            <w:pPr>
+              <w:autoSpaceDE w:val="0"/>
+              <w:autoSpaceDN w:val="0"/>
+              <w:adjustRightInd w:val="0"/>
+              <w:rPr>
+                <w:rFonts w:ascii="Courier New" w:hAnsi="Courier New" w:cs="Courier New"/>
+                <w:sz w:val="24"/>
+                <w:szCs w:val="24"/>
+              </w:rPr>
+            </w:pPr>
+            <w:r>
+              <w:rPr>
+                <w:rFonts w:ascii="Courier New" w:hAnsi="Courier New" w:cs="Courier New"/>
+                <w:color w:val="000000"/>
+                <w:sz w:val="20"/>
+                <w:szCs w:val="20"/>
+              </w:rPr>
+              <w:t xml:space="preserve">[root, </w:t>
+            </w:r>
+            <w:proofErr w:type="spellStart"/>
+            <w:r>
+              <w:rPr>
+                <w:rFonts w:ascii="Courier New" w:hAnsi="Courier New" w:cs="Courier New"/>
+                <w:color w:val="000000"/>
+                <w:sz w:val="20"/>
+                <w:szCs w:val="20"/>
+              </w:rPr>
+              <w:t>iter</w:t>
+            </w:r>
+            <w:proofErr w:type="spellEnd"/>
+            <w:r>
+              <w:rPr>
+                <w:rFonts w:ascii="Courier New" w:hAnsi="Courier New" w:cs="Courier New"/>
+                <w:color w:val="000000"/>
+                <w:sz w:val="20"/>
+                <w:szCs w:val="20"/>
+              </w:rPr>
+              <w:t xml:space="preserve">] = </w:t>
+            </w:r>
+            <w:proofErr w:type="gramStart"/>
+            <w:r>
+              <w:rPr>
+                <w:rFonts w:ascii="Courier New" w:hAnsi="Courier New" w:cs="Courier New"/>
+                <w:color w:val="000000"/>
+                <w:sz w:val="20"/>
+                <w:szCs w:val="20"/>
+              </w:rPr>
+              <w:t>newton(</w:t>
+            </w:r>
+            <w:proofErr w:type="gramEnd"/>
+            <w:r>
+              <w:rPr>
+                <w:rFonts w:ascii="Courier New" w:hAnsi="Courier New" w:cs="Courier New"/>
+                <w:color w:val="000000"/>
+                <w:sz w:val="20"/>
+                <w:szCs w:val="20"/>
+              </w:rPr>
+              <w:t xml:space="preserve">f, </w:t>
+            </w:r>
+            <w:proofErr w:type="spellStart"/>
+            <w:r>
+              <w:rPr>
+                <w:rFonts w:ascii="Courier New" w:hAnsi="Courier New" w:cs="Courier New"/>
+                <w:color w:val="000000"/>
+                <w:sz w:val="20"/>
+                <w:szCs w:val="20"/>
+              </w:rPr>
+              <w:t>fp</w:t>
+            </w:r>
+            <w:proofErr w:type="spellEnd"/>
+            <w:r>
+              <w:rPr>
+                <w:rFonts w:ascii="Courier New" w:hAnsi="Courier New" w:cs="Courier New"/>
+                <w:color w:val="000000"/>
+                <w:sz w:val="20"/>
+                <w:szCs w:val="20"/>
+              </w:rPr>
+              <w:t xml:space="preserve">, x0, </w:t>
+            </w:r>
+            <w:proofErr w:type="spellStart"/>
+            <w:r>
+              <w:rPr>
+                <w:rFonts w:ascii="Courier New" w:hAnsi="Courier New" w:cs="Courier New"/>
+                <w:color w:val="000000"/>
+                <w:sz w:val="20"/>
+                <w:szCs w:val="20"/>
+              </w:rPr>
+              <w:t>tol</w:t>
+            </w:r>
+            <w:proofErr w:type="spellEnd"/>
+            <w:r>
+              <w:rPr>
+                <w:rFonts w:ascii="Courier New" w:hAnsi="Courier New" w:cs="Courier New"/>
+                <w:color w:val="000000"/>
+                <w:sz w:val="20"/>
+                <w:szCs w:val="20"/>
+              </w:rPr>
+              <w:t xml:space="preserve">, </w:t>
+            </w:r>
+            <w:proofErr w:type="spellStart"/>
+            <w:r>
+              <w:rPr>
+                <w:rFonts w:ascii="Courier New" w:hAnsi="Courier New" w:cs="Courier New"/>
+                <w:color w:val="000000"/>
+                <w:sz w:val="20"/>
+                <w:szCs w:val="20"/>
+              </w:rPr>
+              <w:t>maxiter</w:t>
+            </w:r>
+            <w:proofErr w:type="spellEnd"/>
+            <w:r>
+              <w:rPr>
+                <w:rFonts w:ascii="Courier New" w:hAnsi="Courier New" w:cs="Courier New"/>
+                <w:color w:val="000000"/>
+                <w:sz w:val="20"/>
+                <w:szCs w:val="20"/>
+              </w:rPr>
+              <w:t>);</w:t>
+            </w:r>
+          </w:p>
+          <w:p>
+            <w:pPr>
+              <w:autoSpaceDE w:val="0"/>
+              <w:autoSpaceDN w:val="0"/>
+              <w:adjustRightInd w:val="0"/>
+              <w:rPr>
+                <w:rFonts w:ascii="Courier New" w:hAnsi="Courier New" w:cs="Courier New"/>
+                <w:sz w:val="20"/>
+                <w:szCs w:val="20"/>
+              </w:rPr>
+            </w:pPr>
+            <w:proofErr w:type="spellStart"/>
+            <w:proofErr w:type="gramStart"/>
+            <w:r>
+              <w:rPr>
+                <w:rFonts w:ascii="Courier New" w:hAnsi="Courier New" w:cs="Courier New"/>
+                <w:color w:val="000000"/>
+                <w:sz w:val="20"/>
+                <w:szCs w:val="20"/>
+              </w:rPr>
+              <w:t>fprintf</w:t>
+            </w:r>
+            <w:proofErr w:type="spellEnd"/>
+            <w:r>
+              <w:rPr>
+                <w:rFonts w:ascii="Courier New" w:hAnsi="Courier New" w:cs="Courier New"/>
+                <w:color w:val="000000"/>
+                <w:sz w:val="20"/>
+                <w:szCs w:val="20"/>
+              </w:rPr>
+              <w:t>(</w:t>
+            </w:r>
+            <w:proofErr w:type="gramEnd"/>
+            <w:r>
+              <w:rPr>
+                <w:rFonts w:ascii="Courier New" w:hAnsi="Courier New" w:cs="Courier New"/>
+                <w:color w:val="A020F0"/>
+                <w:sz w:val="20"/>
+                <w:szCs w:val="20"/>
+              </w:rPr>
+              <w:t>'Root: %.8f found in %d iterations\n'</w:t>
+            </w:r>
+            <w:r>
+              <w:rPr>
+                <w:rFonts w:ascii="Courier New" w:hAnsi="Courier New" w:cs="Courier New"/>
+                <w:color w:val="000000"/>
+                <w:sz w:val="20"/>
+                <w:szCs w:val="20"/>
+              </w:rPr>
+              <w:t xml:space="preserve">, </w:t>
+            </w:r>
+            <w:r>
+              <w:rPr>
+                <w:rFonts w:ascii="Courier New" w:hAnsi="Courier New" w:cs="Courier New"/>
+                <w:color w:val="000000"/>
+                <w:sz w:val="20"/>
+                <w:szCs w:val="20"/>
+              </w:rPr>
+              <w:t>root(</w:t>
+            </w:r>
+            <w:proofErr w:type="spellStart"/>
+            <w:r>
+              <w:rPr>
+                <w:rFonts w:ascii="Courier New" w:hAnsi="Courier New" w:cs="Courier New"/>
+                <w:color w:val="000000"/>
+                <w:sz w:val="20"/>
+                <w:szCs w:val="20"/>
+              </w:rPr>
+              <w:t>maxiter</w:t>
+            </w:r>
+            <w:proofErr w:type="spellEnd"/>
+            <w:r>
+              <w:rPr>
+                <w:rFonts w:ascii="Courier New" w:hAnsi="Courier New" w:cs="Courier New"/>
+                <w:color w:val="000000"/>
+                <w:sz w:val="20"/>
+                <w:szCs w:val="20"/>
+              </w:rPr>
+              <w:t xml:space="preserve">), </w:t>
+            </w:r>
+            <w:proofErr w:type="spellStart"/>
+            <w:r>
+              <w:rPr>
+                <w:rFonts w:ascii="Courier New" w:hAnsi="Courier New" w:cs="Courier New"/>
+                <w:color w:val="000000"/>
+                <w:sz w:val="20"/>
+                <w:szCs w:val="20"/>
+              </w:rPr>
+              <w:t>iter</w:t>
+            </w:r>
+            <w:proofErr w:type="spellEnd"/>
+            <w:r>
+              <w:rPr>
+                <w:rFonts w:ascii="Courier New" w:hAnsi="Courier New" w:cs="Courier New"/>
+                <w:color w:val="000000"/>
+                <w:sz w:val="20"/>
+                <w:szCs w:val="20"/>
+              </w:rPr>
+              <w:t>)</w:t>
+            </w:r>
+          </w:p>
+          <w:p>
+            <w:pPr>
+              <w:autoSpaceDE w:val="0"/>
+              <w:autoSpaceDN w:val="0"/>
+              <w:adjustRightInd w:val="0"/>
+              <w:rPr>
+                <w:rFonts w:ascii="Courier New" w:hAnsi="Courier New" w:cs="Courier New"/>
+                <w:sz w:val="20"/>
+                <w:szCs w:val="20"/>
+              </w:rPr>
+            </w:pPr>
+          </w:p>
+          <w:p>
+            <w:pPr>
+              <w:rPr>
+                <w:sz w:val="20"/>
+                <w:szCs w:val="20"/>
+              </w:rPr>
+            </w:pPr>
+          </w:p>
+          <w:p>
+            <w:pPr>
+              <w:autoSpaceDE w:val="0"/>
+              <w:autoSpaceDN w:val="0"/>
+              <w:adjustRightInd w:val="0"/>
+              <w:rPr>
+                <w:rFonts w:ascii="Courier New" w:hAnsi="Courier New" w:cs="Courier New"/>
+                <w:sz w:val="24"/>
+                <w:szCs w:val="24"/>
+              </w:rPr>
+            </w:pPr>
+            <w:r>
+              <w:rPr>
+                <w:rFonts w:ascii="Courier New" w:hAnsi="Courier New" w:cs="Courier New"/>
+                <w:color w:val="0000FF"/>
+                <w:sz w:val="20"/>
+                <w:szCs w:val="20"/>
+              </w:rPr>
+              <w:t>function</w:t>
+            </w:r>
+            <w:r>
+              <w:rPr>
+                <w:rFonts w:ascii="Courier New" w:hAnsi="Courier New" w:cs="Courier New"/>
+                <w:color w:val="000000"/>
+                <w:sz w:val="20"/>
+                <w:szCs w:val="20"/>
+              </w:rPr>
+              <w:t xml:space="preserve"> [cv, k] = </w:t>
+            </w:r>
+            <w:proofErr w:type="gramStart"/>
+            <w:r>
+              <w:rPr>
+                <w:rFonts w:ascii="Courier New" w:hAnsi="Courier New" w:cs="Courier New"/>
+                <w:color w:val="000000"/>
+                <w:sz w:val="20"/>
+                <w:szCs w:val="20"/>
+              </w:rPr>
+              <w:t>newton(</w:t>
+            </w:r>
+            <w:proofErr w:type="gramEnd"/>
+            <w:r>
+              <w:rPr>
+                <w:rFonts w:ascii="Courier New" w:hAnsi="Courier New" w:cs="Courier New"/>
+                <w:color w:val="000000"/>
+                <w:sz w:val="20"/>
+                <w:szCs w:val="20"/>
+              </w:rPr>
+              <w:t xml:space="preserve">f, </w:t>
+            </w:r>
+            <w:proofErr w:type="spellStart"/>
+            <w:r>
+              <w:rPr>
+                <w:rFonts w:ascii="Courier New" w:hAnsi="Courier New" w:cs="Courier New"/>
+                <w:color w:val="000000"/>
+                <w:sz w:val="20"/>
+                <w:szCs w:val="20"/>
+              </w:rPr>
+              <w:t>fp</w:t>
+            </w:r>
+            <w:proofErr w:type="spellEnd"/>
+            <w:r>
+              <w:rPr>
+                <w:rFonts w:ascii="Courier New" w:hAnsi="Courier New" w:cs="Courier New"/>
+                <w:color w:val="000000"/>
+                <w:sz w:val="20"/>
+                <w:szCs w:val="20"/>
+              </w:rPr>
+              <w:t xml:space="preserve">, x0, </w:t>
+            </w:r>
+            <w:proofErr w:type="spellStart"/>
+            <w:r>
+              <w:rPr>
+                <w:rFonts w:ascii="Courier New" w:hAnsi="Courier New" w:cs="Courier New"/>
+                <w:color w:val="000000"/>
+                <w:sz w:val="20"/>
+                <w:szCs w:val="20"/>
+              </w:rPr>
+              <w:t>tol</w:t>
+            </w:r>
+            <w:proofErr w:type="spellEnd"/>
+            <w:r>
+              <w:rPr>
+                <w:rFonts w:ascii="Courier New" w:hAnsi="Courier New" w:cs="Courier New"/>
+                <w:color w:val="000000"/>
+                <w:sz w:val="20"/>
+                <w:szCs w:val="20"/>
+              </w:rPr>
+              <w:t xml:space="preserve">, </w:t>
+            </w:r>
+            <w:proofErr w:type="spellStart"/>
+            <w:r>
+              <w:rPr>
+                <w:rFonts w:ascii="Courier New" w:hAnsi="Courier New" w:cs="Courier New"/>
+                <w:color w:val="000000"/>
+                <w:sz w:val="20"/>
+                <w:szCs w:val="20"/>
+              </w:rPr>
+              <w:t>maxiter</w:t>
+            </w:r>
+            <w:proofErr w:type="spellEnd"/>
+            <w:r>
+              <w:rPr>
+                <w:rFonts w:ascii="Courier New" w:hAnsi="Courier New" w:cs="Courier New"/>
+                <w:color w:val="000000"/>
+                <w:sz w:val="20"/>
+                <w:szCs w:val="20"/>
+              </w:rPr>
+              <w:t>)</w:t>
+            </w:r>
+          </w:p>
+          <w:p>
+            <w:pPr>
+              <w:autoSpaceDE w:val="0"/>
+              <w:autoSpaceDN w:val="0"/>
+              <w:adjustRightInd w:val="0"/>
+              <w:rPr>
+                <w:rFonts w:ascii="Courier New" w:hAnsi="Courier New" w:cs="Courier New"/>
+                <w:sz w:val="24"/>
+                <w:szCs w:val="24"/>
+              </w:rPr>
+            </w:pPr>
+            <w:r>
+              <w:rPr>
+                <w:rFonts w:ascii="Courier New" w:hAnsi="Courier New" w:cs="Courier New"/>
+                <w:color w:val="000000"/>
+                <w:sz w:val="20"/>
+                <w:szCs w:val="20"/>
+              </w:rPr>
+              <w:t xml:space="preserve">cv = </w:t>
+            </w:r>
+            <w:proofErr w:type="gramStart"/>
+            <w:r>
+              <w:rPr>
+                <w:rFonts w:ascii="Courier New" w:hAnsi="Courier New" w:cs="Courier New"/>
+                <w:color w:val="000000"/>
+                <w:sz w:val="20"/>
+                <w:szCs w:val="20"/>
+              </w:rPr>
+              <w:t>zeros(</w:t>
+            </w:r>
+            <w:proofErr w:type="gramEnd"/>
+            <w:r>
+              <w:rPr>
+                <w:rFonts w:ascii="Courier New" w:hAnsi="Courier New" w:cs="Courier New"/>
+                <w:color w:val="000000"/>
+                <w:sz w:val="20"/>
+                <w:szCs w:val="20"/>
+              </w:rPr>
+              <w:t xml:space="preserve">1, </w:t>
+            </w:r>
+            <w:proofErr w:type="spellStart"/>
+            <w:r>
+              <w:rPr>
+                <w:rFonts w:ascii="Courier New" w:hAnsi="Courier New" w:cs="Courier New"/>
+                <w:color w:val="000000"/>
+                <w:sz w:val="20"/>
+                <w:szCs w:val="20"/>
+              </w:rPr>
+              <w:t>maxiter</w:t>
+            </w:r>
+            <w:proofErr w:type="spellEnd"/>
+            <w:r>
+              <w:rPr>
+                <w:rFonts w:ascii="Courier New" w:hAnsi="Courier New" w:cs="Courier New"/>
+                <w:color w:val="000000"/>
+                <w:sz w:val="20"/>
+                <w:szCs w:val="20"/>
+              </w:rPr>
+              <w:t>);</w:t>
+            </w:r>
+          </w:p>
+          <w:p>
+            <w:pPr>
+              <w:autoSpaceDE w:val="0"/>
+              <w:autoSpaceDN w:val="0"/>
+              <w:adjustRightInd w:val="0"/>
+              <w:rPr>
+                <w:rFonts w:ascii="Courier New" w:hAnsi="Courier New" w:cs="Courier New"/>
+                <w:sz w:val="24"/>
+                <w:szCs w:val="24"/>
+              </w:rPr>
+            </w:pPr>
+            <w:proofErr w:type="gramStart"/>
+            <w:r>
+              <w:rPr>
+                <w:rFonts w:ascii="Courier New" w:hAnsi="Courier New" w:cs="Courier New"/>
+                <w:color w:val="000000"/>
+                <w:sz w:val="20"/>
+                <w:szCs w:val="20"/>
+              </w:rPr>
+              <w:t>cv(</w:t>
+            </w:r>
+            <w:proofErr w:type="gramEnd"/>
+            <w:r>
+              <w:rPr>
+                <w:rFonts w:ascii="Courier New" w:hAnsi="Courier New" w:cs="Courier New"/>
+                <w:color w:val="000000"/>
+                <w:sz w:val="20"/>
+                <w:szCs w:val="20"/>
+              </w:rPr>
+              <w:t>1) = x0;</w:t>
+            </w:r>
+          </w:p>
+          <w:p>
+            <w:pPr>
+              <w:autoSpaceDE w:val="0"/>
+              <w:autoSpaceDN w:val="0"/>
+              <w:adjustRightInd w:val="0"/>
+              <w:rPr>
+                <w:rFonts w:ascii="Courier New" w:hAnsi="Courier New" w:cs="Courier New"/>
+                <w:sz w:val="24"/>
+                <w:szCs w:val="24"/>
+              </w:rPr>
+            </w:pPr>
+            <w:r>
+              <w:rPr>
+                <w:rFonts w:ascii="Courier New" w:hAnsi="Courier New" w:cs="Courier New"/>
+                <w:color w:val="0000FF"/>
+                <w:sz w:val="20"/>
+                <w:szCs w:val="20"/>
+              </w:rPr>
+              <w:t>for</w:t>
+            </w:r>
+            <w:r>
+              <w:rPr>
+                <w:rFonts w:ascii="Courier New" w:hAnsi="Courier New" w:cs="Courier New"/>
+                <w:color w:val="000000"/>
+                <w:sz w:val="20"/>
+                <w:szCs w:val="20"/>
+              </w:rPr>
+              <w:t xml:space="preserve"> k=</w:t>
+            </w:r>
+            <w:proofErr w:type="gramStart"/>
+            <w:r>
+              <w:rPr>
+                <w:rFonts w:ascii="Courier New" w:hAnsi="Courier New" w:cs="Courier New"/>
+                <w:color w:val="000000"/>
+                <w:sz w:val="20"/>
+                <w:szCs w:val="20"/>
+              </w:rPr>
+              <w:t>1:maxiter</w:t>
+            </w:r>
+            <w:proofErr w:type="gramEnd"/>
+          </w:p>
+          <w:p>
+            <w:pPr>
+              <w:autoSpaceDE w:val="0"/>
+              <w:autoSpaceDN w:val="0"/>
+              <w:adjustRightInd w:val="0"/>
+              <w:rPr>
+                <w:rFonts w:ascii="Courier New" w:hAnsi="Courier New" w:cs="Courier New"/>
+                <w:sz w:val="24"/>
+                <w:szCs w:val="24"/>
+              </w:rPr>
+            </w:pPr>
+            <w:r>
+              <w:rPr>
+                <w:rFonts w:ascii="Courier New" w:hAnsi="Courier New" w:cs="Courier New"/>
+                <w:color w:val="000000"/>
+                <w:sz w:val="20"/>
+                <w:szCs w:val="20"/>
+              </w:rPr>
+              <w:t xml:space="preserve">    </w:t>
+            </w:r>
+            <w:proofErr w:type="gramStart"/>
+            <w:r>
+              <w:rPr>
+                <w:rFonts w:ascii="Courier New" w:hAnsi="Courier New" w:cs="Courier New"/>
+                <w:color w:val="000000"/>
+                <w:sz w:val="20"/>
+                <w:szCs w:val="20"/>
+              </w:rPr>
+              <w:t>cv(</w:t>
+            </w:r>
+            <w:proofErr w:type="gramEnd"/>
+            <w:r>
+              <w:rPr>
+                <w:rFonts w:ascii="Courier New" w:hAnsi="Courier New" w:cs="Courier New"/>
+                <w:color w:val="000000"/>
+                <w:sz w:val="20"/>
+                <w:szCs w:val="20"/>
+              </w:rPr>
+              <w:t>k + 1) = cv(k) - (f(cv(k))/</w:t>
+            </w:r>
+            <w:proofErr w:type="spellStart"/>
+            <w:r>
+              <w:rPr>
+                <w:rFonts w:ascii="Courier New" w:hAnsi="Courier New" w:cs="Courier New"/>
+                <w:color w:val="000000"/>
+                <w:sz w:val="20"/>
+                <w:szCs w:val="20"/>
+              </w:rPr>
+              <w:t>fp</w:t>
+            </w:r>
+            <w:proofErr w:type="spellEnd"/>
+            <w:r>
+              <w:rPr>
+                <w:rFonts w:ascii="Courier New" w:hAnsi="Courier New" w:cs="Courier New"/>
+                <w:color w:val="000000"/>
+                <w:sz w:val="20"/>
+                <w:szCs w:val="20"/>
+              </w:rPr>
+              <w:t>(cv(k)));</w:t>
+            </w:r>
+          </w:p>
+          <w:p>
+            <w:pPr>
+              <w:autoSpaceDE w:val="0"/>
+              <w:autoSpaceDN w:val="0"/>
+              <w:adjustRightInd w:val="0"/>
+              <w:rPr>
+                <w:rFonts w:ascii="Courier New" w:hAnsi="Courier New" w:cs="Courier New"/>
+                <w:sz w:val="24"/>
+                <w:szCs w:val="24"/>
+              </w:rPr>
+            </w:pPr>
+            <w:r>
+              <w:rPr>
+                <w:rFonts w:ascii="Courier New" w:hAnsi="Courier New" w:cs="Courier New"/>
+                <w:color w:val="000000"/>
+                <w:sz w:val="20"/>
+                <w:szCs w:val="20"/>
+              </w:rPr>
+              <w:t xml:space="preserve">    </w:t>
+            </w:r>
+            <w:proofErr w:type="spellStart"/>
+            <w:r>
+              <w:rPr>
+                <w:rFonts w:ascii="Courier New" w:hAnsi="Courier New" w:cs="Courier New"/>
+                <w:color w:val="000000"/>
+                <w:sz w:val="20"/>
+                <w:szCs w:val="20"/>
+              </w:rPr>
+              <w:t>abserr</w:t>
+            </w:r>
+            <w:proofErr w:type="spellEnd"/>
+            <w:r>
+              <w:rPr>
+                <w:rFonts w:ascii="Courier New" w:hAnsi="Courier New" w:cs="Courier New"/>
+                <w:color w:val="000000"/>
+                <w:sz w:val="20"/>
+                <w:szCs w:val="20"/>
+              </w:rPr>
+              <w:t xml:space="preserve"> = abs(cv(k+1) - cv(k));</w:t>
+            </w:r>
+          </w:p>
+          <w:p>
+            <w:pPr>
+              <w:autoSpaceDE w:val="0"/>
+              <w:autoSpaceDN w:val="0"/>
+              <w:adjustRightInd w:val="0"/>
+              <w:rPr>
+                <w:rFonts w:ascii="Courier New" w:hAnsi="Courier New" w:cs="Courier New"/>
+                <w:sz w:val="24"/>
+                <w:szCs w:val="24"/>
+              </w:rPr>
+            </w:pPr>
+            <w:r>
+              <w:rPr>
+                <w:rFonts w:ascii="Courier New" w:hAnsi="Courier New" w:cs="Courier New"/>
+                <w:color w:val="000000"/>
+                <w:sz w:val="20"/>
+                <w:szCs w:val="20"/>
+              </w:rPr>
+              <w:t xml:space="preserve">    </w:t>
+            </w:r>
+            <w:proofErr w:type="spellStart"/>
+            <w:r>
+              <w:rPr>
+                <w:rFonts w:ascii="Courier New" w:hAnsi="Courier New" w:cs="Courier New"/>
+                <w:color w:val="000000"/>
+                <w:sz w:val="20"/>
+                <w:szCs w:val="20"/>
+              </w:rPr>
+              <w:t>relerr</w:t>
+            </w:r>
+            <w:proofErr w:type="spellEnd"/>
+            <w:r>
+              <w:rPr>
+                <w:rFonts w:ascii="Courier New" w:hAnsi="Courier New" w:cs="Courier New"/>
+                <w:color w:val="000000"/>
+                <w:sz w:val="20"/>
+                <w:szCs w:val="20"/>
+              </w:rPr>
+              <w:t xml:space="preserve"> = </w:t>
+            </w:r>
+            <w:proofErr w:type="spellStart"/>
+            <w:r>
+              <w:rPr>
+                <w:rFonts w:ascii="Courier New" w:hAnsi="Courier New" w:cs="Courier New"/>
+                <w:color w:val="000000"/>
+                <w:sz w:val="20"/>
+                <w:szCs w:val="20"/>
+              </w:rPr>
+              <w:t>abserr</w:t>
+            </w:r>
+            <w:proofErr w:type="spellEnd"/>
+            <w:r>
+              <w:rPr>
+                <w:rFonts w:ascii="Courier New" w:hAnsi="Courier New" w:cs="Courier New"/>
+                <w:color w:val="000000"/>
+                <w:sz w:val="20"/>
+                <w:szCs w:val="20"/>
+              </w:rPr>
+              <w:t xml:space="preserve"> / (abs(cv(k)) + eps);</w:t>
+            </w:r>
+          </w:p>
+          <w:p>
+            <w:pPr>
+              <w:autoSpaceDE w:val="0"/>
+              <w:autoSpaceDN w:val="0"/>
+              <w:adjustRightInd w:val="0"/>
+              <w:rPr>
+                <w:rFonts w:ascii="Courier New" w:hAnsi="Courier New" w:cs="Courier New"/>
+                <w:sz w:val="24"/>
+                <w:szCs w:val="24"/>
+              </w:rPr>
+            </w:pPr>
+            <w:r>
+              <w:rPr>
+                <w:rFonts w:ascii="Courier New" w:hAnsi="Courier New" w:cs="Courier New"/>
+                <w:color w:val="000000"/>
+                <w:sz w:val="20"/>
+                <w:szCs w:val="20"/>
+              </w:rPr>
+              <w:t xml:space="preserve">    </w:t>
+            </w:r>
+            <w:r>
+              <w:rPr>
+                <w:rFonts w:ascii="Courier New" w:hAnsi="Courier New" w:cs="Courier New"/>
+                <w:color w:val="0000FF"/>
+                <w:sz w:val="20"/>
+                <w:szCs w:val="20"/>
+              </w:rPr>
+              <w:t>if</w:t>
+            </w:r>
+            <w:r>
+              <w:rPr>
+                <w:rFonts w:ascii="Courier New" w:hAnsi="Courier New" w:cs="Courier New"/>
+                <w:color w:val="000000"/>
+                <w:sz w:val="20"/>
+                <w:szCs w:val="20"/>
+              </w:rPr>
+              <w:t xml:space="preserve"> (</w:t>
+            </w:r>
+            <w:proofErr w:type="spellStart"/>
+            <w:r>
+              <w:rPr>
+                <w:rFonts w:ascii="Courier New" w:hAnsi="Courier New" w:cs="Courier New"/>
+                <w:color w:val="000000"/>
+                <w:sz w:val="20"/>
+                <w:szCs w:val="20"/>
+              </w:rPr>
+              <w:t>abserr</w:t>
+            </w:r>
+            <w:proofErr w:type="spellEnd"/>
+            <w:r>
+              <w:rPr>
+                <w:rFonts w:ascii="Courier New" w:hAnsi="Courier New" w:cs="Courier New"/>
+                <w:color w:val="000000"/>
+                <w:sz w:val="20"/>
+                <w:szCs w:val="20"/>
+              </w:rPr>
+              <w:t xml:space="preserve"> &lt; </w:t>
+            </w:r>
+            <w:proofErr w:type="spellStart"/>
+            <w:r>
+              <w:rPr>
+                <w:rFonts w:ascii="Courier New" w:hAnsi="Courier New" w:cs="Courier New"/>
+                <w:color w:val="000000"/>
+                <w:sz w:val="20"/>
+                <w:szCs w:val="20"/>
+              </w:rPr>
+              <w:t>tol</w:t>
+            </w:r>
+            <w:proofErr w:type="spellEnd"/>
+            <w:r>
+              <w:rPr>
+                <w:rFonts w:ascii="Courier New" w:hAnsi="Courier New" w:cs="Courier New"/>
+                <w:color w:val="000000"/>
+                <w:sz w:val="20"/>
+                <w:szCs w:val="20"/>
+              </w:rPr>
+              <w:t>) &amp;&amp; (</w:t>
+            </w:r>
+            <w:proofErr w:type="spellStart"/>
+            <w:r>
+              <w:rPr>
+                <w:rFonts w:ascii="Courier New" w:hAnsi="Courier New" w:cs="Courier New"/>
+                <w:color w:val="000000"/>
+                <w:sz w:val="20"/>
+                <w:szCs w:val="20"/>
+              </w:rPr>
+              <w:t>relerr</w:t>
+            </w:r>
+            <w:proofErr w:type="spellEnd"/>
+            <w:r>
+              <w:rPr>
+                <w:rFonts w:ascii="Courier New" w:hAnsi="Courier New" w:cs="Courier New"/>
+                <w:color w:val="000000"/>
+                <w:sz w:val="20"/>
+                <w:szCs w:val="20"/>
+              </w:rPr>
+              <w:t xml:space="preserve"> &lt; </w:t>
+            </w:r>
+            <w:proofErr w:type="spellStart"/>
+            <w:r>
+              <w:rPr>
+                <w:rFonts w:ascii="Courier New" w:hAnsi="Courier New" w:cs="Courier New"/>
+                <w:color w:val="000000"/>
+                <w:sz w:val="20"/>
+                <w:szCs w:val="20"/>
+              </w:rPr>
+              <w:t>tol</w:t>
+            </w:r>
+            <w:proofErr w:type="spellEnd"/>
+            <w:r>
+              <w:rPr>
+                <w:rFonts w:ascii="Courier New" w:hAnsi="Courier New" w:cs="Courier New"/>
+                <w:color w:val="000000"/>
+                <w:sz w:val="20"/>
+                <w:szCs w:val="20"/>
+              </w:rPr>
+              <w:t>)</w:t>
+            </w:r>
+          </w:p>
+          <w:p>
+            <w:pPr>
+              <w:autoSpaceDE w:val="0"/>
+              <w:autoSpaceDN w:val="0"/>
+              <w:adjustRightInd w:val="0"/>
+              <w:rPr>
+                <w:rFonts w:ascii="Courier New" w:hAnsi="Courier New" w:cs="Courier New"/>
+                <w:sz w:val="24"/>
+                <w:szCs w:val="24"/>
+              </w:rPr>
+            </w:pPr>
+            <w:r>
+              <w:rPr>
+                <w:rFonts w:ascii="Courier New" w:hAnsi="Courier New" w:cs="Courier New"/>
+                <w:color w:val="000000"/>
+                <w:sz w:val="20"/>
+                <w:szCs w:val="20"/>
+              </w:rPr>
+              <w:t xml:space="preserve">        cv(</w:t>
+            </w:r>
+            <w:proofErr w:type="spellStart"/>
+            <w:r>
+              <w:rPr>
+                <w:rFonts w:ascii="Courier New" w:hAnsi="Courier New" w:cs="Courier New"/>
+                <w:color w:val="000000"/>
+                <w:sz w:val="20"/>
+                <w:szCs w:val="20"/>
+              </w:rPr>
+              <w:t>maxiter</w:t>
+            </w:r>
+            <w:proofErr w:type="spellEnd"/>
+            <w:r>
+              <w:rPr>
+                <w:rFonts w:ascii="Courier New" w:hAnsi="Courier New" w:cs="Courier New"/>
+                <w:color w:val="000000"/>
+                <w:sz w:val="20"/>
+                <w:szCs w:val="20"/>
+              </w:rPr>
+              <w:t>) = cv(k+1);</w:t>
+            </w:r>
+          </w:p>
+          <w:p>
+            <w:pPr>
+              <w:autoSpaceDE w:val="0"/>
+              <w:autoSpaceDN w:val="0"/>
+              <w:adjustRightInd w:val="0"/>
+              <w:rPr>
+                <w:rFonts w:ascii="Courier New" w:hAnsi="Courier New" w:cs="Courier New"/>
+                <w:sz w:val="24"/>
+                <w:szCs w:val="24"/>
+              </w:rPr>
+            </w:pPr>
+            <w:r>
+              <w:rPr>
+                <w:rFonts w:ascii="Courier New" w:hAnsi="Courier New" w:cs="Courier New"/>
+                <w:color w:val="000000"/>
+                <w:sz w:val="20"/>
+                <w:szCs w:val="20"/>
+              </w:rPr>
+              <w:t xml:space="preserve">        </w:t>
+            </w:r>
+            <w:r>
+              <w:rPr>
+                <w:rFonts w:ascii="Courier New" w:hAnsi="Courier New" w:cs="Courier New"/>
+                <w:color w:val="0000FF"/>
+                <w:sz w:val="20"/>
+                <w:szCs w:val="20"/>
+              </w:rPr>
+              <w:t>break</w:t>
             </w:r>
             <w:r>
               <w:rPr>
@@ -2750,303 +5692,51 @@
                 <w:szCs w:val="24"/>
               </w:rPr>
             </w:pPr>
-            <w:proofErr w:type="spellStart"/>
-            <w:r>
-              <w:rPr>
-                <w:rFonts w:ascii="Courier New" w:hAnsi="Courier New" w:cs="Courier New"/>
-                <w:color w:val="000000"/>
-                <w:sz w:val="20"/>
-                <w:szCs w:val="20"/>
-              </w:rPr>
-              <w:t>tol</w:t>
-            </w:r>
-            <w:proofErr w:type="spellEnd"/>
-            <w:r>
-              <w:rPr>
-                <w:rFonts w:ascii="Courier New" w:hAnsi="Courier New" w:cs="Courier New"/>
-                <w:color w:val="000000"/>
-                <w:sz w:val="20"/>
-                <w:szCs w:val="20"/>
-              </w:rPr>
-              <w:t xml:space="preserve"> = 10</w:t>
-            </w:r>
-            <w:proofErr w:type="gramStart"/>
-            <w:r>
-              <w:rPr>
-                <w:rFonts w:ascii="Courier New" w:hAnsi="Courier New" w:cs="Courier New"/>
-                <w:color w:val="000000"/>
-                <w:sz w:val="20"/>
-                <w:szCs w:val="20"/>
-              </w:rPr>
-              <w:t>^(</w:t>
-            </w:r>
-            <w:proofErr w:type="gramEnd"/>
-            <w:r>
-              <w:rPr>
-                <w:rFonts w:ascii="Courier New" w:hAnsi="Courier New" w:cs="Courier New"/>
-                <w:color w:val="000000"/>
-                <w:sz w:val="20"/>
-                <w:szCs w:val="20"/>
-              </w:rPr>
-              <w:t>-10);</w:t>
-            </w:r>
-          </w:p>
-          <w:p>
-            <w:pPr>
-              <w:autoSpaceDE w:val="0"/>
-              <w:autoSpaceDN w:val="0"/>
-              <w:adjustRightInd w:val="0"/>
-              <w:rPr>
+            <w:r>
+              <w:rPr>
+                <w:rFonts w:ascii="Courier New" w:hAnsi="Courier New" w:cs="Courier New"/>
+                <w:color w:val="000000"/>
+                <w:sz w:val="20"/>
+                <w:szCs w:val="20"/>
+              </w:rPr>
+              <w:t xml:space="preserve">    </w:t>
+            </w:r>
+            <w:r>
+              <w:rPr>
+                <w:rFonts w:ascii="Courier New" w:hAnsi="Courier New" w:cs="Courier New"/>
+                <w:color w:val="0000FF"/>
+                <w:sz w:val="20"/>
+                <w:szCs w:val="20"/>
+              </w:rPr>
+              <w:t>end</w:t>
+            </w:r>
+          </w:p>
+          <w:p>
+            <w:pPr>
+              <w:autoSpaceDE w:val="0"/>
+              <w:autoSpaceDN w:val="0"/>
+              <w:adjustRightInd w:val="0"/>
+              <w:rPr>
+                <w:ins w:id="41" w:author="Matt McDade" w:date="2018-08-28T17:15:00Z"/>
                 <w:rFonts w:ascii="Courier New" w:hAnsi="Courier New" w:cs="Courier New"/>
                 <w:sz w:val="24"/>
                 <w:szCs w:val="24"/>
               </w:rPr>
             </w:pPr>
-            <w:proofErr w:type="spellStart"/>
-            <w:r>
-              <w:rPr>
-                <w:rFonts w:ascii="Courier New" w:hAnsi="Courier New" w:cs="Courier New"/>
-                <w:color w:val="000000"/>
-                <w:sz w:val="20"/>
-                <w:szCs w:val="20"/>
-              </w:rPr>
-              <w:t>maxiter</w:t>
-            </w:r>
-            <w:proofErr w:type="spellEnd"/>
-            <w:r>
-              <w:rPr>
-                <w:rFonts w:ascii="Courier New" w:hAnsi="Courier New" w:cs="Courier New"/>
-                <w:color w:val="000000"/>
-                <w:sz w:val="20"/>
-                <w:szCs w:val="20"/>
-              </w:rPr>
-              <w:t xml:space="preserve"> = 20;</w:t>
-            </w:r>
-          </w:p>
-          <w:p>
-            <w:pPr>
-              <w:autoSpaceDE w:val="0"/>
-              <w:autoSpaceDN w:val="0"/>
-              <w:adjustRightInd w:val="0"/>
-              <w:rPr>
-                <w:rFonts w:ascii="Courier New" w:hAnsi="Courier New" w:cs="Courier New"/>
-                <w:sz w:val="24"/>
-                <w:szCs w:val="24"/>
-              </w:rPr>
-            </w:pPr>
-            <w:r>
-              <w:rPr>
-                <w:rFonts w:ascii="Courier New" w:hAnsi="Courier New" w:cs="Courier New"/>
-                <w:color w:val="000000"/>
-                <w:sz w:val="20"/>
-                <w:szCs w:val="20"/>
-              </w:rPr>
-              <w:t xml:space="preserve">[root, </w:t>
-            </w:r>
-            <w:proofErr w:type="spellStart"/>
-            <w:r>
-              <w:rPr>
-                <w:rFonts w:ascii="Courier New" w:hAnsi="Courier New" w:cs="Courier New"/>
-                <w:color w:val="000000"/>
-                <w:sz w:val="20"/>
-                <w:szCs w:val="20"/>
-              </w:rPr>
-              <w:t>iter</w:t>
-            </w:r>
-            <w:proofErr w:type="spellEnd"/>
-            <w:r>
-              <w:rPr>
-                <w:rFonts w:ascii="Courier New" w:hAnsi="Courier New" w:cs="Courier New"/>
-                <w:color w:val="000000"/>
-                <w:sz w:val="20"/>
-                <w:szCs w:val="20"/>
-              </w:rPr>
-              <w:t xml:space="preserve">] = </w:t>
-            </w:r>
-            <w:proofErr w:type="gramStart"/>
-            <w:r>
-              <w:rPr>
-                <w:rFonts w:ascii="Courier New" w:hAnsi="Courier New" w:cs="Courier New"/>
-                <w:color w:val="000000"/>
-                <w:sz w:val="20"/>
-                <w:szCs w:val="20"/>
-              </w:rPr>
-              <w:t>newton(</w:t>
-            </w:r>
-            <w:proofErr w:type="gramEnd"/>
-            <w:r>
-              <w:rPr>
-                <w:rFonts w:ascii="Courier New" w:hAnsi="Courier New" w:cs="Courier New"/>
-                <w:color w:val="000000"/>
-                <w:sz w:val="20"/>
-                <w:szCs w:val="20"/>
-              </w:rPr>
-              <w:t xml:space="preserve">f, </w:t>
-            </w:r>
-            <w:proofErr w:type="spellStart"/>
-            <w:r>
-              <w:rPr>
-                <w:rFonts w:ascii="Courier New" w:hAnsi="Courier New" w:cs="Courier New"/>
-                <w:color w:val="000000"/>
-                <w:sz w:val="20"/>
-                <w:szCs w:val="20"/>
-              </w:rPr>
-              <w:t>fp</w:t>
-            </w:r>
-            <w:proofErr w:type="spellEnd"/>
-            <w:r>
-              <w:rPr>
-                <w:rFonts w:ascii="Courier New" w:hAnsi="Courier New" w:cs="Courier New"/>
-                <w:color w:val="000000"/>
-                <w:sz w:val="20"/>
-                <w:szCs w:val="20"/>
-              </w:rPr>
-              <w:t xml:space="preserve">, x0, </w:t>
-            </w:r>
-            <w:proofErr w:type="spellStart"/>
-            <w:r>
-              <w:rPr>
-                <w:rFonts w:ascii="Courier New" w:hAnsi="Courier New" w:cs="Courier New"/>
-                <w:color w:val="000000"/>
-                <w:sz w:val="20"/>
-                <w:szCs w:val="20"/>
-              </w:rPr>
-              <w:t>tol</w:t>
-            </w:r>
-            <w:proofErr w:type="spellEnd"/>
-            <w:r>
-              <w:rPr>
-                <w:rFonts w:ascii="Courier New" w:hAnsi="Courier New" w:cs="Courier New"/>
-                <w:color w:val="000000"/>
-                <w:sz w:val="20"/>
-                <w:szCs w:val="20"/>
-              </w:rPr>
-              <w:t xml:space="preserve">, </w:t>
-            </w:r>
-            <w:proofErr w:type="spellStart"/>
-            <w:r>
-              <w:rPr>
-                <w:rFonts w:ascii="Courier New" w:hAnsi="Courier New" w:cs="Courier New"/>
-                <w:color w:val="000000"/>
-                <w:sz w:val="20"/>
-                <w:szCs w:val="20"/>
-              </w:rPr>
-              <w:t>maxiter</w:t>
-            </w:r>
-            <w:proofErr w:type="spellEnd"/>
-            <w:r>
-              <w:rPr>
-                <w:rFonts w:ascii="Courier New" w:hAnsi="Courier New" w:cs="Courier New"/>
-                <w:color w:val="000000"/>
-                <w:sz w:val="20"/>
-                <w:szCs w:val="20"/>
-              </w:rPr>
-              <w:t>);</w:t>
-            </w:r>
-          </w:p>
-          <w:p>
-            <w:pPr>
-              <w:autoSpaceDE w:val="0"/>
-              <w:autoSpaceDN w:val="0"/>
-              <w:adjustRightInd w:val="0"/>
-              <w:rPr>
-                <w:rFonts w:ascii="Courier New" w:hAnsi="Courier New" w:cs="Courier New"/>
-                <w:sz w:val="24"/>
-                <w:szCs w:val="24"/>
-              </w:rPr>
-            </w:pPr>
-            <w:proofErr w:type="spellStart"/>
-            <w:proofErr w:type="gramStart"/>
-            <w:r>
-              <w:rPr>
-                <w:rFonts w:ascii="Courier New" w:hAnsi="Courier New" w:cs="Courier New"/>
-                <w:color w:val="000000"/>
-                <w:sz w:val="20"/>
-                <w:szCs w:val="20"/>
-              </w:rPr>
-              <w:t>fprintf</w:t>
-            </w:r>
-            <w:proofErr w:type="spellEnd"/>
-            <w:r>
-              <w:rPr>
-                <w:rFonts w:ascii="Courier New" w:hAnsi="Courier New" w:cs="Courier New"/>
-                <w:color w:val="000000"/>
-                <w:sz w:val="20"/>
-                <w:szCs w:val="20"/>
-              </w:rPr>
-              <w:t>(</w:t>
-            </w:r>
-            <w:proofErr w:type="gramEnd"/>
-            <w:r>
-              <w:rPr>
-                <w:rFonts w:ascii="Courier New" w:hAnsi="Courier New" w:cs="Courier New"/>
-                <w:color w:val="A020F0"/>
-                <w:sz w:val="20"/>
-                <w:szCs w:val="20"/>
-              </w:rPr>
-              <w:t>'Root: %.8f found in %d iterations\n'</w:t>
-            </w:r>
-            <w:r>
-              <w:rPr>
-                <w:rFonts w:ascii="Courier New" w:hAnsi="Courier New" w:cs="Courier New"/>
-                <w:color w:val="000000"/>
-                <w:sz w:val="20"/>
-                <w:szCs w:val="20"/>
-              </w:rPr>
-              <w:t>, root(</w:t>
-            </w:r>
-            <w:proofErr w:type="spellStart"/>
-            <w:r>
-              <w:rPr>
-                <w:rFonts w:ascii="Courier New" w:hAnsi="Courier New" w:cs="Courier New"/>
-                <w:color w:val="000000"/>
-                <w:sz w:val="20"/>
-                <w:szCs w:val="20"/>
-              </w:rPr>
-              <w:t>maxiter</w:t>
-            </w:r>
-            <w:proofErr w:type="spellEnd"/>
-            <w:r>
-              <w:rPr>
-                <w:rFonts w:ascii="Courier New" w:hAnsi="Courier New" w:cs="Courier New"/>
-                <w:color w:val="000000"/>
-                <w:sz w:val="20"/>
-                <w:szCs w:val="20"/>
-              </w:rPr>
-              <w:t xml:space="preserve">), </w:t>
-            </w:r>
-            <w:proofErr w:type="spellStart"/>
-            <w:r>
-              <w:rPr>
-                <w:rFonts w:ascii="Courier New" w:hAnsi="Courier New" w:cs="Courier New"/>
-                <w:color w:val="000000"/>
-                <w:sz w:val="20"/>
-                <w:szCs w:val="20"/>
-              </w:rPr>
-              <w:t>iter</w:t>
-            </w:r>
-            <w:proofErr w:type="spellEnd"/>
-            <w:r>
-              <w:rPr>
-                <w:rFonts w:ascii="Courier New" w:hAnsi="Courier New" w:cs="Courier New"/>
-                <w:color w:val="000000"/>
-                <w:sz w:val="20"/>
-                <w:szCs w:val="20"/>
-              </w:rPr>
-              <w:t>)</w:t>
-            </w:r>
-          </w:p>
-          <w:p>
-            <w:pPr>
-              <w:rPr>
-                <w:ins w:id="41" w:author="Matt McDade" w:date="2018-08-28T17:15:00Z"/>
-              </w:rPr>
-            </w:pPr>
+            <w:r>
+              <w:rPr>
+                <w:rFonts w:ascii="Courier New" w:hAnsi="Courier New" w:cs="Courier New"/>
+                <w:color w:val="0000FF"/>
+                <w:sz w:val="20"/>
+                <w:szCs w:val="20"/>
+              </w:rPr>
+              <w:t>end</w:t>
+            </w:r>
           </w:p>
         </w:tc>
         <w:tc>
           <w:tcPr>
-            <w:tcW w:w="4964" w:type="dxa"/>
+            <w:tcW w:w="4413" w:type="dxa"/>
             <w:tcBorders>
               <w:top w:val="nil"/>
               <w:left w:val="single" w:sz="4" w:space="0" w:color="auto"/>
@@ -3105,6 +5795,14 @@
         </w:tc>
       </w:tr>
     </w:tbl>
+    <w:p>
+      <w:pPr>
+        <w:spacing w:after="0" w:line="240" w:lineRule="auto"/>
+        <w:rPr>
+          <w:b/>
+        </w:rPr>
+      </w:pPr>
+    </w:p>
     <w:p>
       <w:pPr>
         <w:spacing w:after="0" w:line="240" w:lineRule="auto"/>
@@ -3134,8 +5832,8 @@
         <w:tblLook w:val="04A0" w:firstRow="1" w:lastRow="0" w:firstColumn="1" w:lastColumn="0" w:noHBand="0" w:noVBand="1"/>
       </w:tblPr>
       <w:tblGrid>
-        <w:gridCol w:w="5760"/>
-        <w:gridCol w:w="5054"/>
+        <w:gridCol w:w="6570"/>
+        <w:gridCol w:w="4244"/>
       </w:tblGrid>
       <w:tr>
         <w:trPr>
@@ -3144,7 +5842,7 @@
         </w:trPr>
         <w:tc>
           <w:tcPr>
-            <w:tcW w:w="5760" w:type="dxa"/>
+            <w:tcW w:w="6570" w:type="dxa"/>
             <w:tcBorders>
               <w:top w:val="nil"/>
               <w:left w:val="nil"/>
@@ -3328,7 +6026,25 @@
                 <w:sz w:val="20"/>
                 <w:szCs w:val="20"/>
               </w:rPr>
-              <w:t xml:space="preserve"> = 20;</w:t>
+              <w:t xml:space="preserve"> = </w:t>
+            </w:r>
+            <w:r>
+              <w:rPr>
+                <w:rFonts w:ascii="Courier New" w:hAnsi="Courier New" w:cs="Courier New"/>
+                <w:color w:val="000000"/>
+                <w:sz w:val="20"/>
+                <w:szCs w:val="20"/>
+              </w:rPr>
+              <w:t>10</w:t>
+            </w:r>
+            <w:r>
+              <w:rPr>
+                <w:rFonts w:ascii="Courier New" w:hAnsi="Courier New" w:cs="Courier New"/>
+                <w:color w:val="000000"/>
+                <w:sz w:val="20"/>
+                <w:szCs w:val="20"/>
+              </w:rPr>
+              <w:t>0;</w:t>
             </w:r>
           </w:p>
           <w:p>
@@ -3439,11 +6155,154 @@
               <w:adjustRightInd w:val="0"/>
               <w:rPr>
                 <w:rFonts w:ascii="Courier New" w:hAnsi="Courier New" w:cs="Courier New"/>
+                <w:color w:val="000000"/>
+                <w:sz w:val="20"/>
+                <w:szCs w:val="20"/>
+              </w:rPr>
+            </w:pPr>
+            <w:proofErr w:type="spellStart"/>
+            <w:proofErr w:type="gramStart"/>
+            <w:r>
+              <w:rPr>
+                <w:rFonts w:ascii="Courier New" w:hAnsi="Courier New" w:cs="Courier New"/>
+                <w:color w:val="000000"/>
+                <w:sz w:val="20"/>
+                <w:szCs w:val="20"/>
+              </w:rPr>
+              <w:t>fprintf</w:t>
+            </w:r>
+            <w:proofErr w:type="spellEnd"/>
+            <w:r>
+              <w:rPr>
+                <w:rFonts w:ascii="Courier New" w:hAnsi="Courier New" w:cs="Courier New"/>
+                <w:color w:val="000000"/>
+                <w:sz w:val="20"/>
+                <w:szCs w:val="20"/>
+              </w:rPr>
+              <w:t>(</w:t>
+            </w:r>
+            <w:proofErr w:type="gramEnd"/>
+            <w:r>
+              <w:rPr>
+                <w:rFonts w:ascii="Courier New" w:hAnsi="Courier New" w:cs="Courier New"/>
+                <w:color w:val="A020F0"/>
+                <w:sz w:val="20"/>
+                <w:szCs w:val="20"/>
+              </w:rPr>
+              <w:t>'Root: %.8f found in %d iterations\n'</w:t>
+            </w:r>
+            <w:r>
+              <w:rPr>
+                <w:rFonts w:ascii="Courier New" w:hAnsi="Courier New" w:cs="Courier New"/>
+                <w:color w:val="000000"/>
+                <w:sz w:val="20"/>
+                <w:szCs w:val="20"/>
+              </w:rPr>
+              <w:t>, root(</w:t>
+            </w:r>
+            <w:proofErr w:type="spellStart"/>
+            <w:r>
+              <w:rPr>
+                <w:rFonts w:ascii="Courier New" w:hAnsi="Courier New" w:cs="Courier New"/>
+                <w:color w:val="000000"/>
+                <w:sz w:val="20"/>
+                <w:szCs w:val="20"/>
+              </w:rPr>
+              <w:t>maxiter</w:t>
+            </w:r>
+            <w:proofErr w:type="spellEnd"/>
+            <w:r>
+              <w:rPr>
+                <w:rFonts w:ascii="Courier New" w:hAnsi="Courier New" w:cs="Courier New"/>
+                <w:color w:val="000000"/>
+                <w:sz w:val="20"/>
+                <w:szCs w:val="20"/>
+              </w:rPr>
+              <w:t xml:space="preserve">), </w:t>
+            </w:r>
+            <w:proofErr w:type="spellStart"/>
+            <w:r>
+              <w:rPr>
+                <w:rFonts w:ascii="Courier New" w:hAnsi="Courier New" w:cs="Courier New"/>
+                <w:color w:val="000000"/>
+                <w:sz w:val="20"/>
+                <w:szCs w:val="20"/>
+              </w:rPr>
+              <w:t>iter</w:t>
+            </w:r>
+            <w:proofErr w:type="spellEnd"/>
+            <w:r>
+              <w:rPr>
+                <w:rFonts w:ascii="Courier New" w:hAnsi="Courier New" w:cs="Courier New"/>
+                <w:color w:val="000000"/>
+                <w:sz w:val="20"/>
+                <w:szCs w:val="20"/>
+              </w:rPr>
+              <w:t>)</w:t>
+            </w:r>
+          </w:p>
+          <w:p>
+            <w:pPr>
+              <w:autoSpaceDE w:val="0"/>
+              <w:autoSpaceDN w:val="0"/>
+              <w:adjustRightInd w:val="0"/>
+              <w:rPr>
+                <w:rFonts w:ascii="Courier New" w:hAnsi="Courier New" w:cs="Courier New"/>
+                <w:sz w:val="20"/>
+                <w:szCs w:val="20"/>
+              </w:rPr>
+            </w:pPr>
+          </w:p>
+          <w:p>
+            <w:pPr>
+              <w:autoSpaceDE w:val="0"/>
+              <w:autoSpaceDN w:val="0"/>
+              <w:adjustRightInd w:val="0"/>
+              <w:rPr>
+                <w:rFonts w:ascii="Courier New" w:hAnsi="Courier New" w:cs="Courier New"/>
+                <w:sz w:val="20"/>
+                <w:szCs w:val="20"/>
+              </w:rPr>
+            </w:pPr>
+          </w:p>
+          <w:p>
+            <w:pPr>
+              <w:autoSpaceDE w:val="0"/>
+              <w:autoSpaceDN w:val="0"/>
+              <w:adjustRightInd w:val="0"/>
+              <w:rPr>
+                <w:rFonts w:ascii="Courier New" w:hAnsi="Courier New" w:cs="Courier New"/>
                 <w:sz w:val="24"/>
                 <w:szCs w:val="24"/>
               </w:rPr>
             </w:pPr>
-            <w:proofErr w:type="spellStart"/>
+            <w:r>
+              <w:rPr>
+                <w:rFonts w:ascii="Courier New" w:hAnsi="Courier New" w:cs="Courier New"/>
+                <w:color w:val="0000FF"/>
+                <w:sz w:val="20"/>
+                <w:szCs w:val="20"/>
+              </w:rPr>
+              <w:t>funct</w:t>
+            </w:r>
+            <w:r>
+              <w:rPr>
+                <w:rFonts w:ascii="Courier New" w:hAnsi="Courier New" w:cs="Courier New"/>
+                <w:color w:val="0000FF"/>
+                <w:sz w:val="20"/>
+                <w:szCs w:val="20"/>
+              </w:rPr>
+              <w:t>ion</w:t>
+            </w:r>
+            <w:r>
+              <w:rPr>
+                <w:rFonts w:ascii="Courier New" w:hAnsi="Courier New" w:cs="Courier New"/>
+                <w:color w:val="000000"/>
+                <w:sz w:val="20"/>
+                <w:szCs w:val="20"/>
+              </w:rPr>
+              <w:t xml:space="preserve"> [cv, k] = </w:t>
+            </w:r>
             <w:proofErr w:type="gramStart"/>
             <w:r>
               <w:rPr>
@@ -3452,36 +6311,37 @@
                 <w:sz w:val="20"/>
                 <w:szCs w:val="20"/>
               </w:rPr>
-              <w:t>fprintf</w:t>
-            </w:r>
-            <w:proofErr w:type="spellEnd"/>
-            <w:r>
-              <w:rPr>
-                <w:rFonts w:ascii="Courier New" w:hAnsi="Courier New" w:cs="Courier New"/>
-                <w:color w:val="000000"/>
-                <w:sz w:val="20"/>
-                <w:szCs w:val="20"/>
-              </w:rPr>
-              <w:t>(</w:t>
+              <w:t>secant(</w:t>
             </w:r>
             <w:proofErr w:type="gramEnd"/>
             <w:r>
               <w:rPr>
                 <w:rFonts w:ascii="Courier New" w:hAnsi="Courier New" w:cs="Courier New"/>
-                <w:color w:val="A020F0"/>
-                <w:sz w:val="20"/>
-                <w:szCs w:val="20"/>
-              </w:rPr>
-              <w:t>'Root: %.8f found in %d iterations\n'</w:t>
-            </w:r>
-            <w:r>
-              <w:rPr>
-                <w:rFonts w:ascii="Courier New" w:hAnsi="Courier New" w:cs="Courier New"/>
-                <w:color w:val="000000"/>
-                <w:sz w:val="20"/>
-                <w:szCs w:val="20"/>
-              </w:rPr>
-              <w:t>, root(</w:t>
+                <w:color w:val="000000"/>
+                <w:sz w:val="20"/>
+                <w:szCs w:val="20"/>
+              </w:rPr>
+              <w:t xml:space="preserve">f, x0, x1, </w:t>
+            </w:r>
+            <w:proofErr w:type="spellStart"/>
+            <w:r>
+              <w:rPr>
+                <w:rFonts w:ascii="Courier New" w:hAnsi="Courier New" w:cs="Courier New"/>
+                <w:color w:val="000000"/>
+                <w:sz w:val="20"/>
+                <w:szCs w:val="20"/>
+              </w:rPr>
+              <w:t>tol</w:t>
+            </w:r>
+            <w:proofErr w:type="spellEnd"/>
+            <w:r>
+              <w:rPr>
+                <w:rFonts w:ascii="Courier New" w:hAnsi="Courier New" w:cs="Courier New"/>
+                <w:color w:val="000000"/>
+                <w:sz w:val="20"/>
+                <w:szCs w:val="20"/>
+              </w:rPr>
+              <w:t xml:space="preserve">, </w:t>
             </w:r>
             <w:proofErr w:type="spellStart"/>
             <w:r>
@@ -3501,40 +6361,573 @@
                 <w:sz w:val="20"/>
                 <w:szCs w:val="20"/>
               </w:rPr>
-              <w:t xml:space="preserve">), </w:t>
-            </w:r>
-            <w:proofErr w:type="spellStart"/>
-            <w:r>
-              <w:rPr>
-                <w:rFonts w:ascii="Courier New" w:hAnsi="Courier New" w:cs="Courier New"/>
-                <w:color w:val="000000"/>
-                <w:sz w:val="20"/>
-                <w:szCs w:val="20"/>
-              </w:rPr>
-              <w:t>iter</w:t>
-            </w:r>
-            <w:proofErr w:type="spellEnd"/>
-            <w:r>
-              <w:rPr>
-                <w:rFonts w:ascii="Courier New" w:hAnsi="Courier New" w:cs="Courier New"/>
-                <w:color w:val="000000"/>
-                <w:sz w:val="20"/>
-                <w:szCs w:val="20"/>
-              </w:rPr>
               <w:t>)</w:t>
             </w:r>
           </w:p>
           <w:p>
             <w:pPr>
+              <w:autoSpaceDE w:val="0"/>
+              <w:autoSpaceDN w:val="0"/>
+              <w:adjustRightInd w:val="0"/>
+              <w:rPr>
+                <w:rFonts w:ascii="Courier New" w:hAnsi="Courier New" w:cs="Courier New"/>
+                <w:sz w:val="24"/>
+                <w:szCs w:val="24"/>
+              </w:rPr>
+            </w:pPr>
+            <w:r>
+              <w:rPr>
+                <w:rFonts w:ascii="Courier New" w:hAnsi="Courier New" w:cs="Courier New"/>
+                <w:color w:val="000000"/>
+                <w:sz w:val="20"/>
+                <w:szCs w:val="20"/>
+              </w:rPr>
+              <w:t xml:space="preserve">cv = </w:t>
+            </w:r>
+            <w:proofErr w:type="gramStart"/>
+            <w:r>
+              <w:rPr>
+                <w:rFonts w:ascii="Courier New" w:hAnsi="Courier New" w:cs="Courier New"/>
+                <w:color w:val="000000"/>
+                <w:sz w:val="20"/>
+                <w:szCs w:val="20"/>
+              </w:rPr>
+              <w:t>zeros(</w:t>
+            </w:r>
+            <w:proofErr w:type="gramEnd"/>
+            <w:r>
+              <w:rPr>
+                <w:rFonts w:ascii="Courier New" w:hAnsi="Courier New" w:cs="Courier New"/>
+                <w:color w:val="000000"/>
+                <w:sz w:val="20"/>
+                <w:szCs w:val="20"/>
+              </w:rPr>
+              <w:t xml:space="preserve">1, </w:t>
+            </w:r>
+            <w:proofErr w:type="spellStart"/>
+            <w:r>
+              <w:rPr>
+                <w:rFonts w:ascii="Courier New" w:hAnsi="Courier New" w:cs="Courier New"/>
+                <w:color w:val="000000"/>
+                <w:sz w:val="20"/>
+                <w:szCs w:val="20"/>
+              </w:rPr>
+              <w:t>maxiter</w:t>
+            </w:r>
+            <w:proofErr w:type="spellEnd"/>
+            <w:r>
+              <w:rPr>
+                <w:rFonts w:ascii="Courier New" w:hAnsi="Courier New" w:cs="Courier New"/>
+                <w:color w:val="000000"/>
+                <w:sz w:val="20"/>
+                <w:szCs w:val="20"/>
+              </w:rPr>
+              <w:t>);</w:t>
+            </w:r>
+          </w:p>
+          <w:p>
+            <w:pPr>
+              <w:autoSpaceDE w:val="0"/>
+              <w:autoSpaceDN w:val="0"/>
+              <w:adjustRightInd w:val="0"/>
+              <w:rPr>
+                <w:rFonts w:ascii="Courier New" w:hAnsi="Courier New" w:cs="Courier New"/>
+                <w:sz w:val="24"/>
+                <w:szCs w:val="24"/>
+              </w:rPr>
+            </w:pPr>
+            <w:proofErr w:type="gramStart"/>
+            <w:r>
+              <w:rPr>
+                <w:rFonts w:ascii="Courier New" w:hAnsi="Courier New" w:cs="Courier New"/>
+                <w:color w:val="000000"/>
+                <w:sz w:val="20"/>
+                <w:szCs w:val="20"/>
+              </w:rPr>
+              <w:t>cv(</w:t>
+            </w:r>
+            <w:proofErr w:type="gramEnd"/>
+            <w:r>
+              <w:rPr>
+                <w:rFonts w:ascii="Courier New" w:hAnsi="Courier New" w:cs="Courier New"/>
+                <w:color w:val="000000"/>
+                <w:sz w:val="20"/>
+                <w:szCs w:val="20"/>
+              </w:rPr>
+              <w:t>1) = x0;</w:t>
+            </w:r>
+          </w:p>
+          <w:p>
+            <w:pPr>
+              <w:autoSpaceDE w:val="0"/>
+              <w:autoSpaceDN w:val="0"/>
+              <w:adjustRightInd w:val="0"/>
+              <w:rPr>
+                <w:rFonts w:ascii="Courier New" w:hAnsi="Courier New" w:cs="Courier New"/>
+                <w:sz w:val="24"/>
+                <w:szCs w:val="24"/>
+              </w:rPr>
+            </w:pPr>
+            <w:proofErr w:type="gramStart"/>
+            <w:r>
+              <w:rPr>
+                <w:rFonts w:ascii="Courier New" w:hAnsi="Courier New" w:cs="Courier New"/>
+                <w:color w:val="000000"/>
+                <w:sz w:val="20"/>
+                <w:szCs w:val="20"/>
+              </w:rPr>
+              <w:t>cv(</w:t>
+            </w:r>
+            <w:proofErr w:type="gramEnd"/>
+            <w:r>
+              <w:rPr>
+                <w:rFonts w:ascii="Courier New" w:hAnsi="Courier New" w:cs="Courier New"/>
+                <w:color w:val="000000"/>
+                <w:sz w:val="20"/>
+                <w:szCs w:val="20"/>
+              </w:rPr>
+              <w:t>2) = x1;</w:t>
+            </w:r>
+          </w:p>
+          <w:p>
+            <w:pPr>
+              <w:autoSpaceDE w:val="0"/>
+              <w:autoSpaceDN w:val="0"/>
+              <w:adjustRightInd w:val="0"/>
+              <w:rPr>
+                <w:rFonts w:ascii="Courier New" w:hAnsi="Courier New" w:cs="Courier New"/>
+                <w:sz w:val="24"/>
+                <w:szCs w:val="24"/>
+              </w:rPr>
+            </w:pPr>
+            <w:r>
+              <w:rPr>
+                <w:rFonts w:ascii="Courier New" w:hAnsi="Courier New" w:cs="Courier New"/>
+                <w:color w:val="0000FF"/>
+                <w:sz w:val="20"/>
+                <w:szCs w:val="20"/>
+              </w:rPr>
+              <w:t>for</w:t>
+            </w:r>
+            <w:r>
+              <w:rPr>
+                <w:rFonts w:ascii="Courier New" w:hAnsi="Courier New" w:cs="Courier New"/>
+                <w:color w:val="000000"/>
+                <w:sz w:val="20"/>
+                <w:szCs w:val="20"/>
+              </w:rPr>
+              <w:t xml:space="preserve"> k=</w:t>
+            </w:r>
+            <w:proofErr w:type="gramStart"/>
+            <w:r>
+              <w:rPr>
+                <w:rFonts w:ascii="Courier New" w:hAnsi="Courier New" w:cs="Courier New"/>
+                <w:color w:val="000000"/>
+                <w:sz w:val="20"/>
+                <w:szCs w:val="20"/>
+              </w:rPr>
+              <w:t>2:maxiter</w:t>
+            </w:r>
+            <w:proofErr w:type="gramEnd"/>
+          </w:p>
+          <w:p>
+            <w:pPr>
+              <w:autoSpaceDE w:val="0"/>
+              <w:autoSpaceDN w:val="0"/>
+              <w:adjustRightInd w:val="0"/>
+              <w:rPr>
+                <w:rFonts w:ascii="Courier New" w:hAnsi="Courier New" w:cs="Courier New"/>
+                <w:sz w:val="24"/>
+                <w:szCs w:val="24"/>
+              </w:rPr>
+            </w:pPr>
+            <w:r>
+              <w:rPr>
+                <w:rFonts w:ascii="Courier New" w:hAnsi="Courier New" w:cs="Courier New"/>
+                <w:color w:val="000000"/>
+                <w:sz w:val="20"/>
+                <w:szCs w:val="20"/>
+              </w:rPr>
+              <w:t xml:space="preserve">    </w:t>
+            </w:r>
+            <w:proofErr w:type="gramStart"/>
+            <w:r>
+              <w:rPr>
+                <w:rFonts w:ascii="Courier New" w:hAnsi="Courier New" w:cs="Courier New"/>
+                <w:color w:val="000000"/>
+                <w:sz w:val="20"/>
+                <w:szCs w:val="20"/>
+              </w:rPr>
+              <w:t>cv(</w:t>
+            </w:r>
+            <w:proofErr w:type="gramEnd"/>
+            <w:r>
+              <w:rPr>
+                <w:rFonts w:ascii="Courier New" w:hAnsi="Courier New" w:cs="Courier New"/>
+                <w:color w:val="000000"/>
+                <w:sz w:val="20"/>
+                <w:szCs w:val="20"/>
+              </w:rPr>
+              <w:t>k + 1) = cv(k) - ((f(cv(k)) * (cv(k) - (cv(k-1)))) / (f(cv(k)) - f(cv(k-1))));</w:t>
+            </w:r>
+          </w:p>
+          <w:p>
+            <w:pPr>
+              <w:autoSpaceDE w:val="0"/>
+              <w:autoSpaceDN w:val="0"/>
+              <w:adjustRightInd w:val="0"/>
+              <w:rPr>
+                <w:rFonts w:ascii="Courier New" w:hAnsi="Courier New" w:cs="Courier New"/>
+                <w:sz w:val="24"/>
+                <w:szCs w:val="24"/>
+              </w:rPr>
+            </w:pPr>
+            <w:r>
+              <w:rPr>
+                <w:rFonts w:ascii="Courier New" w:hAnsi="Courier New" w:cs="Courier New"/>
+                <w:color w:val="000000"/>
+                <w:sz w:val="20"/>
+                <w:szCs w:val="20"/>
+              </w:rPr>
+              <w:t xml:space="preserve">    </w:t>
+            </w:r>
+            <w:proofErr w:type="spellStart"/>
+            <w:r>
+              <w:rPr>
+                <w:rFonts w:ascii="Courier New" w:hAnsi="Courier New" w:cs="Courier New"/>
+                <w:color w:val="000000"/>
+                <w:sz w:val="20"/>
+                <w:szCs w:val="20"/>
+              </w:rPr>
+              <w:t>abserr</w:t>
+            </w:r>
+            <w:proofErr w:type="spellEnd"/>
+            <w:r>
+              <w:rPr>
+                <w:rFonts w:ascii="Courier New" w:hAnsi="Courier New" w:cs="Courier New"/>
+                <w:color w:val="000000"/>
+                <w:sz w:val="20"/>
+                <w:szCs w:val="20"/>
+              </w:rPr>
+              <w:t xml:space="preserve"> = abs(cv(k+1) - cv(k));</w:t>
+            </w:r>
+          </w:p>
+          <w:p>
+            <w:pPr>
+              <w:autoSpaceDE w:val="0"/>
+              <w:autoSpaceDN w:val="0"/>
+              <w:adjustRightInd w:val="0"/>
+              <w:rPr>
+                <w:rFonts w:ascii="Courier New" w:hAnsi="Courier New" w:cs="Courier New"/>
+                <w:sz w:val="24"/>
+                <w:szCs w:val="24"/>
+              </w:rPr>
+            </w:pPr>
+            <w:r>
+              <w:rPr>
+                <w:rFonts w:ascii="Courier New" w:hAnsi="Courier New" w:cs="Courier New"/>
+                <w:color w:val="000000"/>
+                <w:sz w:val="20"/>
+                <w:szCs w:val="20"/>
+              </w:rPr>
+              <w:t xml:space="preserve">    </w:t>
+            </w:r>
+            <w:proofErr w:type="spellStart"/>
+            <w:r>
+              <w:rPr>
+                <w:rFonts w:ascii="Courier New" w:hAnsi="Courier New" w:cs="Courier New"/>
+                <w:color w:val="000000"/>
+                <w:sz w:val="20"/>
+                <w:szCs w:val="20"/>
+              </w:rPr>
+              <w:t>relerr</w:t>
+            </w:r>
+            <w:proofErr w:type="spellEnd"/>
+            <w:r>
+              <w:rPr>
+                <w:rFonts w:ascii="Courier New" w:hAnsi="Courier New" w:cs="Courier New"/>
+                <w:color w:val="000000"/>
+                <w:sz w:val="20"/>
+                <w:szCs w:val="20"/>
+              </w:rPr>
+              <w:t xml:space="preserve"> = </w:t>
+            </w:r>
+            <w:proofErr w:type="spellStart"/>
+            <w:r>
+              <w:rPr>
+                <w:rFonts w:ascii="Courier New" w:hAnsi="Courier New" w:cs="Courier New"/>
+                <w:color w:val="000000"/>
+                <w:sz w:val="20"/>
+                <w:szCs w:val="20"/>
+              </w:rPr>
+              <w:t>abserr</w:t>
+            </w:r>
+            <w:proofErr w:type="spellEnd"/>
+            <w:r>
+              <w:rPr>
+                <w:rFonts w:ascii="Courier New" w:hAnsi="Courier New" w:cs="Courier New"/>
+                <w:color w:val="000000"/>
+                <w:sz w:val="20"/>
+                <w:szCs w:val="20"/>
+              </w:rPr>
+              <w:t xml:space="preserve"> / (abs(cv(k)) + eps);</w:t>
+            </w:r>
+          </w:p>
+          <w:p>
+            <w:pPr>
+              <w:autoSpaceDE w:val="0"/>
+              <w:autoSpaceDN w:val="0"/>
+              <w:adjustRightInd w:val="0"/>
+              <w:rPr>
+                <w:rFonts w:ascii="Courier New" w:hAnsi="Courier New" w:cs="Courier New"/>
+                <w:sz w:val="24"/>
+                <w:szCs w:val="24"/>
+              </w:rPr>
+            </w:pPr>
+            <w:r>
+              <w:rPr>
+                <w:rFonts w:ascii="Courier New" w:hAnsi="Courier New" w:cs="Courier New"/>
+                <w:color w:val="000000"/>
+                <w:sz w:val="20"/>
+                <w:szCs w:val="20"/>
+              </w:rPr>
+              <w:t xml:space="preserve">    </w:t>
+            </w:r>
+            <w:r>
+              <w:rPr>
+                <w:rFonts w:ascii="Courier New" w:hAnsi="Courier New" w:cs="Courier New"/>
+                <w:color w:val="0000FF"/>
+                <w:sz w:val="20"/>
+                <w:szCs w:val="20"/>
+              </w:rPr>
+              <w:t>if</w:t>
+            </w:r>
+            <w:r>
+              <w:rPr>
+                <w:rFonts w:ascii="Courier New" w:hAnsi="Courier New" w:cs="Courier New"/>
+                <w:color w:val="000000"/>
+                <w:sz w:val="20"/>
+                <w:szCs w:val="20"/>
+              </w:rPr>
+              <w:t xml:space="preserve"> (</w:t>
+            </w:r>
+            <w:proofErr w:type="spellStart"/>
+            <w:r>
+              <w:rPr>
+                <w:rFonts w:ascii="Courier New" w:hAnsi="Courier New" w:cs="Courier New"/>
+                <w:color w:val="000000"/>
+                <w:sz w:val="20"/>
+                <w:szCs w:val="20"/>
+              </w:rPr>
+              <w:t>abserr</w:t>
+            </w:r>
+            <w:proofErr w:type="spellEnd"/>
+            <w:r>
+              <w:rPr>
+                <w:rFonts w:ascii="Courier New" w:hAnsi="Courier New" w:cs="Courier New"/>
+                <w:color w:val="000000"/>
+                <w:sz w:val="20"/>
+                <w:szCs w:val="20"/>
+              </w:rPr>
+              <w:t xml:space="preserve"> &lt; </w:t>
+            </w:r>
+            <w:proofErr w:type="spellStart"/>
+            <w:r>
+              <w:rPr>
+                <w:rFonts w:ascii="Courier New" w:hAnsi="Courier New" w:cs="Courier New"/>
+                <w:color w:val="000000"/>
+                <w:sz w:val="20"/>
+                <w:szCs w:val="20"/>
+              </w:rPr>
+              <w:t>tol</w:t>
+            </w:r>
+            <w:proofErr w:type="spellEnd"/>
+            <w:r>
+              <w:rPr>
+                <w:rFonts w:ascii="Courier New" w:hAnsi="Courier New" w:cs="Courier New"/>
+                <w:color w:val="000000"/>
+                <w:sz w:val="20"/>
+                <w:szCs w:val="20"/>
+              </w:rPr>
+              <w:t>) &amp;&amp; (</w:t>
+            </w:r>
+            <w:proofErr w:type="spellStart"/>
+            <w:r>
+              <w:rPr>
+                <w:rFonts w:ascii="Courier New" w:hAnsi="Courier New" w:cs="Courier New"/>
+                <w:color w:val="000000"/>
+                <w:sz w:val="20"/>
+                <w:szCs w:val="20"/>
+              </w:rPr>
+              <w:t>relerr</w:t>
+            </w:r>
+            <w:proofErr w:type="spellEnd"/>
+            <w:r>
+              <w:rPr>
+                <w:rFonts w:ascii="Courier New" w:hAnsi="Courier New" w:cs="Courier New"/>
+                <w:color w:val="000000"/>
+                <w:sz w:val="20"/>
+                <w:szCs w:val="20"/>
+              </w:rPr>
+              <w:t xml:space="preserve"> &lt; </w:t>
+            </w:r>
+            <w:proofErr w:type="spellStart"/>
+            <w:r>
+              <w:rPr>
+                <w:rFonts w:ascii="Courier New" w:hAnsi="Courier New" w:cs="Courier New"/>
+                <w:color w:val="000000"/>
+                <w:sz w:val="20"/>
+                <w:szCs w:val="20"/>
+              </w:rPr>
+              <w:t>tol</w:t>
+            </w:r>
+            <w:proofErr w:type="spellEnd"/>
+            <w:r>
+              <w:rPr>
+                <w:rFonts w:ascii="Courier New" w:hAnsi="Courier New" w:cs="Courier New"/>
+                <w:color w:val="000000"/>
+                <w:sz w:val="20"/>
+                <w:szCs w:val="20"/>
+              </w:rPr>
+              <w:t>)</w:t>
+            </w:r>
+          </w:p>
+          <w:p>
+            <w:pPr>
+              <w:autoSpaceDE w:val="0"/>
+              <w:autoSpaceDN w:val="0"/>
+              <w:adjustRightInd w:val="0"/>
+              <w:rPr>
+                <w:rFonts w:ascii="Courier New" w:hAnsi="Courier New" w:cs="Courier New"/>
+                <w:sz w:val="24"/>
+                <w:szCs w:val="24"/>
+              </w:rPr>
+            </w:pPr>
+            <w:r>
+              <w:rPr>
+                <w:rFonts w:ascii="Courier New" w:hAnsi="Courier New" w:cs="Courier New"/>
+                <w:color w:val="000000"/>
+                <w:sz w:val="20"/>
+                <w:szCs w:val="20"/>
+              </w:rPr>
+              <w:t xml:space="preserve">        cv(</w:t>
+            </w:r>
+            <w:proofErr w:type="spellStart"/>
+            <w:r>
+              <w:rPr>
+                <w:rFonts w:ascii="Courier New" w:hAnsi="Courier New" w:cs="Courier New"/>
+                <w:color w:val="000000"/>
+                <w:sz w:val="20"/>
+                <w:szCs w:val="20"/>
+              </w:rPr>
+              <w:t>maxiter</w:t>
+            </w:r>
+            <w:proofErr w:type="spellEnd"/>
+            <w:r>
+              <w:rPr>
+                <w:rFonts w:ascii="Courier New" w:hAnsi="Courier New" w:cs="Courier New"/>
+                <w:color w:val="000000"/>
+                <w:sz w:val="20"/>
+                <w:szCs w:val="20"/>
+              </w:rPr>
+              <w:t>) = cv(k+1);</w:t>
+            </w:r>
+          </w:p>
+          <w:p>
+            <w:pPr>
+              <w:autoSpaceDE w:val="0"/>
+              <w:autoSpaceDN w:val="0"/>
+              <w:adjustRightInd w:val="0"/>
+              <w:rPr>
+                <w:rFonts w:ascii="Courier New" w:hAnsi="Courier New" w:cs="Courier New"/>
+                <w:sz w:val="24"/>
+                <w:szCs w:val="24"/>
+              </w:rPr>
+            </w:pPr>
+            <w:r>
+              <w:rPr>
+                <w:rFonts w:ascii="Courier New" w:hAnsi="Courier New" w:cs="Courier New"/>
+                <w:color w:val="000000"/>
+                <w:sz w:val="20"/>
+                <w:szCs w:val="20"/>
+              </w:rPr>
+              <w:t xml:space="preserve">        </w:t>
+            </w:r>
+            <w:r>
+              <w:rPr>
+                <w:rFonts w:ascii="Courier New" w:hAnsi="Courier New" w:cs="Courier New"/>
+                <w:color w:val="0000FF"/>
+                <w:sz w:val="20"/>
+                <w:szCs w:val="20"/>
+              </w:rPr>
+              <w:t>break</w:t>
+            </w:r>
+            <w:r>
+              <w:rPr>
+                <w:rFonts w:ascii="Courier New" w:hAnsi="Courier New" w:cs="Courier New"/>
+                <w:color w:val="000000"/>
+                <w:sz w:val="20"/>
+                <w:szCs w:val="20"/>
+              </w:rPr>
+              <w:t>;</w:t>
+            </w:r>
+          </w:p>
+          <w:p>
+            <w:pPr>
+              <w:autoSpaceDE w:val="0"/>
+              <w:autoSpaceDN w:val="0"/>
+              <w:adjustRightInd w:val="0"/>
+              <w:rPr>
+                <w:rFonts w:ascii="Courier New" w:hAnsi="Courier New" w:cs="Courier New"/>
+                <w:sz w:val="24"/>
+                <w:szCs w:val="24"/>
+              </w:rPr>
+            </w:pPr>
+            <w:r>
+              <w:rPr>
+                <w:rFonts w:ascii="Courier New" w:hAnsi="Courier New" w:cs="Courier New"/>
+                <w:color w:val="000000"/>
+                <w:sz w:val="20"/>
+                <w:szCs w:val="20"/>
+              </w:rPr>
+              <w:t xml:space="preserve">    </w:t>
+            </w:r>
+            <w:r>
+              <w:rPr>
+                <w:rFonts w:ascii="Courier New" w:hAnsi="Courier New" w:cs="Courier New"/>
+                <w:color w:val="0000FF"/>
+                <w:sz w:val="20"/>
+                <w:szCs w:val="20"/>
+              </w:rPr>
+              <w:t>end</w:t>
+            </w:r>
+          </w:p>
+          <w:p>
+            <w:pPr>
+              <w:autoSpaceDE w:val="0"/>
+              <w:autoSpaceDN w:val="0"/>
+              <w:adjustRightInd w:val="0"/>
               <w:rPr>
                 <w:ins w:id="48" w:author="Matt McDade" w:date="2018-08-28T17:15:00Z"/>
-              </w:rPr>
-            </w:pPr>
+                <w:rFonts w:ascii="Courier New" w:hAnsi="Courier New" w:cs="Courier New"/>
+                <w:sz w:val="24"/>
+                <w:szCs w:val="24"/>
+              </w:rPr>
+            </w:pPr>
+            <w:r>
+              <w:rPr>
+                <w:rFonts w:ascii="Courier New" w:hAnsi="Courier New" w:cs="Courier New"/>
+                <w:color w:val="0000FF"/>
+                <w:sz w:val="20"/>
+                <w:szCs w:val="20"/>
+              </w:rPr>
+              <w:t>end</w:t>
+            </w:r>
           </w:p>
         </w:tc>
         <w:tc>
           <w:tcPr>
-            <w:tcW w:w="5054" w:type="dxa"/>
+            <w:tcW w:w="4244" w:type="dxa"/>
             <w:tcBorders>
               <w:top w:val="nil"/>
               <w:left w:val="single" w:sz="4" w:space="0" w:color="auto"/>
@@ -3587,7 +6980,7 @@
                 <w:sz w:val="20"/>
                 <w:szCs w:val="20"/>
               </w:rPr>
-              <w:t>Root: 0.00100000 found in 15 iterations</w:t>
+              <w:t>Root: 0.00100000 found in 22 iterations</w:t>
             </w:r>
           </w:p>
         </w:tc>
